--- a/EDI_Project_Information.docx
+++ b/EDI_Project_Information.docx
@@ -2,6 +2,1523 @@
 <file path=word/document.xml><?xml version="1.0" encoding="utf-8"?>
 <w:document xmlns:wpc="http://schemas.microsoft.com/office/word/2010/wordprocessingCanvas" xmlns:cx="http://schemas.microsoft.com/office/drawing/2014/chartex" xmlns:cx1="http://schemas.microsoft.com/office/drawing/2015/9/8/chartex" xmlns:cx2="http://schemas.microsoft.com/office/drawing/2015/10/21/chartex" xmlns:cx3="http://schemas.microsoft.com/office/drawing/2016/5/9/chartex" xmlns:cx4="http://schemas.microsoft.com/office/drawing/2016/5/10/chartex" xmlns:cx5="http://schemas.microsoft.com/office/drawing/2016/5/11/chartex" xmlns:cx6="http://schemas.microsoft.com/office/drawing/2016/5/12/chartex" xmlns:cx7="http://schemas.microsoft.com/office/drawing/2016/5/13/chartex" xmlns:cx8="http://schemas.microsoft.com/office/drawing/2016/5/14/chartex" xmlns:mc="http://schemas.openxmlformats.org/markup-compatibility/2006" xmlns:aink="http://schemas.microsoft.com/office/drawing/2016/ink" xmlns:am3d="http://schemas.microsoft.com/office/drawing/2017/model3d" xmlns:o="urn:schemas-microsoft-com:office:office" xmlns:oel="http://schemas.microsoft.com/office/2019/extlst" xmlns:r="http://schemas.openxmlformats.org/officeDocument/2006/relationships" xmlns:m="http://schemas.openxmlformats.org/officeDocument/2006/math" xmlns:v="urn:schemas-microsoft-com:vml" xmlns:wp14="http://schemas.microsoft.com/office/word/2010/wordprocessingDrawing" xmlns:wp="http://schemas.openxmlformats.org/drawingml/2006/wordprocessingDrawing" xmlns:w10="urn:schemas-microsoft-com:office:word" xmlns:w="http://schemas.openxmlformats.org/wordprocessingml/2006/main" xmlns:w14="http://schemas.microsoft.com/office/word/2010/wordml" xmlns:w15="http://schemas.microsoft.com/office/word/2012/wordml" xmlns:w16cex="http://schemas.microsoft.com/office/word/2018/wordml/cex" xmlns:w16cid="http://schemas.microsoft.com/office/word/2016/wordml/cid" xmlns:w16="http://schemas.microsoft.com/office/word/2018/wordml" xmlns:w16du="http://schemas.microsoft.com/office/word/2023/wordml/word16du" xmlns:w16sdtdh="http://schemas.microsoft.com/office/word/2020/wordml/sdtdatahash" xmlns:w16se="http://schemas.microsoft.com/office/word/2015/wordml/symex" xmlns:wpg="http://schemas.microsoft.com/office/word/2010/wordprocessingGroup" xmlns:wpi="http://schemas.microsoft.com/office/word/2010/wordprocessingInk" xmlns:wne="http://schemas.microsoft.com/office/word/2006/wordml" xmlns:wps="http://schemas.microsoft.com/office/word/2010/wordprocessingShape" mc:Ignorable="w14 w15 w16se w16cid w16 w16cex w16sdtdh w16du wp14">
   <w:body>
+    <w:sdt>
+      <w:sdtPr>
+        <w:id w:val="-1584592725"/>
+        <w:docPartObj>
+          <w:docPartGallery w:val="Cover Pages"/>
+          <w:docPartUnique/>
+        </w:docPartObj>
+      </w:sdtPr>
+      <w:sdtEndPr>
+        <w:rPr>
+          <w:lang w:val="en-US"/>
+        </w:rPr>
+      </w:sdtEndPr>
+      <w:sdtContent>
+        <w:p/>
+        <w:tbl>
+          <w:tblPr>
+            <w:tblpPr w:leftFromText="187" w:rightFromText="187" w:horzAnchor="margin" w:tblpXSpec="center" w:tblpY="2881"/>
+            <w:tblW w:w="4000" w:type="pct"/>
+            <w:tblBorders>
+              <w:left w:val="single" w:sz="12" w:space="0" w:color="156082" w:themeColor="accent1"/>
+            </w:tblBorders>
+            <w:tblCellMar>
+              <w:left w:w="144" w:type="dxa"/>
+              <w:right w:w="115" w:type="dxa"/>
+            </w:tblCellMar>
+            <w:tblLook w:val="04A0" w:firstRow="1" w:lastRow="0" w:firstColumn="1" w:lastColumn="0" w:noHBand="0" w:noVBand="1"/>
+          </w:tblPr>
+          <w:tblGrid>
+            <w:gridCol w:w="7442"/>
+          </w:tblGrid>
+          <w:tr>
+            <w:tc>
+              <w:tcPr>
+                <w:tcW w:w="7672" w:type="dxa"/>
+                <w:tcMar>
+                  <w:top w:w="216" w:type="dxa"/>
+                  <w:left w:w="115" w:type="dxa"/>
+                  <w:bottom w:w="216" w:type="dxa"/>
+                  <w:right w:w="115" w:type="dxa"/>
+                </w:tcMar>
+              </w:tcPr>
+              <w:p>
+                <w:pPr>
+                  <w:pStyle w:val="Sansinterligne"/>
+                  <w:rPr>
+                    <w:color w:val="0F4761" w:themeColor="accent1" w:themeShade="BF"/>
+                    <w:sz w:val="24"/>
+                  </w:rPr>
+                </w:pPr>
+              </w:p>
+            </w:tc>
+          </w:tr>
+          <w:tr>
+            <w:tc>
+              <w:tcPr>
+                <w:tcW w:w="7672" w:type="dxa"/>
+              </w:tcPr>
+              <w:sdt>
+                <w:sdtPr>
+                  <w:rPr>
+                    <w:rFonts w:asciiTheme="majorHAnsi" w:eastAsiaTheme="majorEastAsia" w:hAnsiTheme="majorHAnsi" w:cstheme="majorBidi"/>
+                    <w:color w:val="156082" w:themeColor="accent1"/>
+                    <w:sz w:val="88"/>
+                    <w:szCs w:val="88"/>
+                  </w:rPr>
+                  <w:alias w:val="Titre"/>
+                  <w:id w:val="13406919"/>
+                  <w:placeholder>
+                    <w:docPart w:val="F0D22475223C492FB18264837B4F946A"/>
+                  </w:placeholder>
+                  <w:dataBinding w:prefixMappings="xmlns:ns0='http://schemas.openxmlformats.org/package/2006/metadata/core-properties' xmlns:ns1='http://purl.org/dc/elements/1.1/'" w:xpath="/ns0:coreProperties[1]/ns1:title[1]" w:storeItemID="{6C3C8BC8-F283-45AE-878A-BAB7291924A1}"/>
+                  <w:text/>
+                </w:sdtPr>
+                <w:sdtContent>
+                  <w:p>
+                    <w:pPr>
+                      <w:pStyle w:val="Sansinterligne"/>
+                      <w:spacing w:line="216" w:lineRule="auto"/>
+                      <w:rPr>
+                        <w:rFonts w:asciiTheme="majorHAnsi" w:eastAsiaTheme="majorEastAsia" w:hAnsiTheme="majorHAnsi" w:cstheme="majorBidi"/>
+                        <w:color w:val="156082" w:themeColor="accent1"/>
+                        <w:sz w:val="88"/>
+                        <w:szCs w:val="88"/>
+                      </w:rPr>
+                    </w:pPr>
+                    <w:r>
+                      <w:rPr>
+                        <w:rFonts w:asciiTheme="majorHAnsi" w:eastAsiaTheme="majorEastAsia" w:hAnsiTheme="majorHAnsi" w:cstheme="majorBidi"/>
+                        <w:color w:val="156082" w:themeColor="accent1"/>
+                        <w:sz w:val="88"/>
+                        <w:szCs w:val="88"/>
+                      </w:rPr>
+                      <w:t>Blockchain Network</w:t>
+                    </w:r>
+                  </w:p>
+                </w:sdtContent>
+              </w:sdt>
+            </w:tc>
+          </w:tr>
+          <w:tr>
+            <w:tc>
+              <w:tcPr>
+                <w:tcW w:w="7672" w:type="dxa"/>
+                <w:tcMar>
+                  <w:top w:w="216" w:type="dxa"/>
+                  <w:left w:w="115" w:type="dxa"/>
+                  <w:bottom w:w="216" w:type="dxa"/>
+                  <w:right w:w="115" w:type="dxa"/>
+                </w:tcMar>
+              </w:tcPr>
+              <w:p>
+                <w:pPr>
+                  <w:pStyle w:val="Sansinterligne"/>
+                  <w:rPr>
+                    <w:color w:val="0F4761" w:themeColor="accent1" w:themeShade="BF"/>
+                    <w:sz w:val="24"/>
+                  </w:rPr>
+                </w:pPr>
+              </w:p>
+            </w:tc>
+          </w:tr>
+        </w:tbl>
+        <w:tbl>
+          <w:tblPr>
+            <w:tblpPr w:leftFromText="187" w:rightFromText="187" w:horzAnchor="margin" w:tblpXSpec="center" w:tblpYSpec="bottom"/>
+            <w:tblW w:w="3857" w:type="pct"/>
+            <w:tblLook w:val="04A0" w:firstRow="1" w:lastRow="0" w:firstColumn="1" w:lastColumn="0" w:noHBand="0" w:noVBand="1"/>
+          </w:tblPr>
+          <w:tblGrid>
+            <w:gridCol w:w="7176"/>
+          </w:tblGrid>
+          <w:tr>
+            <w:tc>
+              <w:tcPr>
+                <w:tcW w:w="7221" w:type="dxa"/>
+                <w:tcMar>
+                  <w:top w:w="216" w:type="dxa"/>
+                  <w:left w:w="115" w:type="dxa"/>
+                  <w:bottom w:w="216" w:type="dxa"/>
+                  <w:right w:w="115" w:type="dxa"/>
+                </w:tcMar>
+              </w:tcPr>
+              <w:p>
+                <w:pPr>
+                  <w:pStyle w:val="Sansinterligne"/>
+                  <w:rPr>
+                    <w:color w:val="156082" w:themeColor="accent1"/>
+                  </w:rPr>
+                </w:pPr>
+              </w:p>
+            </w:tc>
+          </w:tr>
+        </w:tbl>
+        <w:p>
+          <w:pPr>
+            <w:rPr>
+              <w:lang w:val="en-US"/>
+            </w:rPr>
+          </w:pPr>
+          <w:r>
+            <w:rPr>
+              <w:lang w:val="en-US"/>
+            </w:rPr>
+            <w:br w:type="page"/>
+          </w:r>
+        </w:p>
+      </w:sdtContent>
+    </w:sdt>
+    <w:sdt>
+      <w:sdtPr>
+        <w:id w:val="2129113938"/>
+        <w:docPartObj>
+          <w:docPartGallery w:val="Table of Contents"/>
+          <w:docPartUnique/>
+        </w:docPartObj>
+      </w:sdtPr>
+      <w:sdtEndPr>
+        <w:rPr>
+          <w:rFonts w:asciiTheme="minorHAnsi" w:eastAsiaTheme="minorHAnsi" w:hAnsiTheme="minorHAnsi" w:cstheme="minorBidi"/>
+          <w:b/>
+          <w:bCs/>
+          <w:color w:val="auto"/>
+          <w:kern w:val="2"/>
+          <w:sz w:val="22"/>
+          <w:szCs w:val="22"/>
+          <w:lang w:eastAsia="en-US"/>
+        </w:rPr>
+      </w:sdtEndPr>
+      <w:sdtContent>
+        <w:p>
+          <w:pPr>
+            <w:pStyle w:val="En-ttedetabledesmatires"/>
+          </w:pPr>
+          <w:r>
+            <w:t>Table des matières</w:t>
+          </w:r>
+        </w:p>
+        <w:p>
+          <w:pPr>
+            <w:pStyle w:val="TM2"/>
+            <w:tabs>
+              <w:tab w:val="right" w:leader="dot" w:pos="9062"/>
+            </w:tabs>
+            <w:rPr>
+              <w:rFonts w:eastAsiaTheme="minorEastAsia"/>
+              <w:noProof/>
+              <w:sz w:val="24"/>
+              <w:szCs w:val="24"/>
+              <w:lang w:eastAsia="fr-FR"/>
+            </w:rPr>
+          </w:pPr>
+          <w:r>
+            <w:fldChar w:fldCharType="begin"/>
+          </w:r>
+          <w:r>
+            <w:instrText xml:space="preserve"> TOC \o "1-3" \h \z \u </w:instrText>
+          </w:r>
+          <w:r>
+            <w:fldChar w:fldCharType="separate"/>
+          </w:r>
+          <w:hyperlink w:anchor="_Toc173412225" w:history="1">
+            <w:r>
+              <w:rPr>
+                <w:rStyle w:val="Lienhypertexte"/>
+                <w:noProof/>
+                <w:lang w:val="en-US"/>
+              </w:rPr>
+              <w:t>Presentation review (31/05 /2024):</w:t>
+            </w:r>
+            <w:r>
+              <w:rPr>
+                <w:noProof/>
+                <w:webHidden/>
+              </w:rPr>
+              <w:tab/>
+            </w:r>
+            <w:r>
+              <w:rPr>
+                <w:noProof/>
+                <w:webHidden/>
+              </w:rPr>
+              <w:fldChar w:fldCharType="begin"/>
+            </w:r>
+            <w:r>
+              <w:rPr>
+                <w:noProof/>
+                <w:webHidden/>
+              </w:rPr>
+              <w:instrText xml:space="preserve"> PAGEREF _Toc173412225 \h </w:instrText>
+            </w:r>
+            <w:r>
+              <w:rPr>
+                <w:noProof/>
+                <w:webHidden/>
+              </w:rPr>
+            </w:r>
+            <w:r>
+              <w:rPr>
+                <w:noProof/>
+                <w:webHidden/>
+              </w:rPr>
+              <w:fldChar w:fldCharType="separate"/>
+            </w:r>
+            <w:r>
+              <w:rPr>
+                <w:noProof/>
+                <w:webHidden/>
+              </w:rPr>
+              <w:t>1</w:t>
+            </w:r>
+            <w:r>
+              <w:rPr>
+                <w:noProof/>
+                <w:webHidden/>
+              </w:rPr>
+              <w:fldChar w:fldCharType="end"/>
+            </w:r>
+          </w:hyperlink>
+        </w:p>
+        <w:p>
+          <w:pPr>
+            <w:pStyle w:val="TM2"/>
+            <w:tabs>
+              <w:tab w:val="left" w:pos="720"/>
+              <w:tab w:val="right" w:leader="dot" w:pos="9062"/>
+            </w:tabs>
+            <w:rPr>
+              <w:rFonts w:eastAsiaTheme="minorEastAsia"/>
+              <w:noProof/>
+              <w:sz w:val="24"/>
+              <w:szCs w:val="24"/>
+              <w:lang w:eastAsia="fr-FR"/>
+            </w:rPr>
+          </w:pPr>
+          <w:hyperlink w:anchor="_Toc173412226" w:history="1">
+            <w:r>
+              <w:rPr>
+                <w:rStyle w:val="Lienhypertexte"/>
+                <w:rFonts w:ascii="Aptos" w:hAnsi="Aptos"/>
+                <w:noProof/>
+              </w:rPr>
+              <w:t>-</w:t>
+            </w:r>
+            <w:r>
+              <w:rPr>
+                <w:rFonts w:eastAsiaTheme="minorEastAsia"/>
+                <w:noProof/>
+                <w:sz w:val="24"/>
+                <w:szCs w:val="24"/>
+                <w:lang w:eastAsia="fr-FR"/>
+              </w:rPr>
+              <w:tab/>
+            </w:r>
+            <w:r>
+              <w:rPr>
+                <w:rStyle w:val="Lienhypertexte"/>
+                <w:noProof/>
+              </w:rPr>
+              <w:t>Statistics node available / unavailable percentage graph</w:t>
+            </w:r>
+            <w:r>
+              <w:rPr>
+                <w:noProof/>
+                <w:webHidden/>
+              </w:rPr>
+              <w:tab/>
+            </w:r>
+            <w:r>
+              <w:rPr>
+                <w:noProof/>
+                <w:webHidden/>
+              </w:rPr>
+              <w:fldChar w:fldCharType="begin"/>
+            </w:r>
+            <w:r>
+              <w:rPr>
+                <w:noProof/>
+                <w:webHidden/>
+              </w:rPr>
+              <w:instrText xml:space="preserve"> PAGEREF _Toc173412226 \h </w:instrText>
+            </w:r>
+            <w:r>
+              <w:rPr>
+                <w:noProof/>
+                <w:webHidden/>
+              </w:rPr>
+            </w:r>
+            <w:r>
+              <w:rPr>
+                <w:noProof/>
+                <w:webHidden/>
+              </w:rPr>
+              <w:fldChar w:fldCharType="separate"/>
+            </w:r>
+            <w:r>
+              <w:rPr>
+                <w:noProof/>
+                <w:webHidden/>
+              </w:rPr>
+              <w:t>2</w:t>
+            </w:r>
+            <w:r>
+              <w:rPr>
+                <w:noProof/>
+                <w:webHidden/>
+              </w:rPr>
+              <w:fldChar w:fldCharType="end"/>
+            </w:r>
+          </w:hyperlink>
+        </w:p>
+        <w:p>
+          <w:pPr>
+            <w:pStyle w:val="TM2"/>
+            <w:tabs>
+              <w:tab w:val="left" w:pos="720"/>
+              <w:tab w:val="right" w:leader="dot" w:pos="9062"/>
+            </w:tabs>
+            <w:rPr>
+              <w:rFonts w:eastAsiaTheme="minorEastAsia"/>
+              <w:noProof/>
+              <w:sz w:val="24"/>
+              <w:szCs w:val="24"/>
+              <w:lang w:eastAsia="fr-FR"/>
+            </w:rPr>
+          </w:pPr>
+          <w:hyperlink w:anchor="_Toc173412227" w:history="1">
+            <w:r>
+              <w:rPr>
+                <w:rStyle w:val="Lienhypertexte"/>
+                <w:rFonts w:ascii="Aptos" w:hAnsi="Aptos"/>
+                <w:noProof/>
+                <w:lang w:val="en-US"/>
+              </w:rPr>
+              <w:t>-</w:t>
+            </w:r>
+            <w:r>
+              <w:rPr>
+                <w:rFonts w:eastAsiaTheme="minorEastAsia"/>
+                <w:noProof/>
+                <w:sz w:val="24"/>
+                <w:szCs w:val="24"/>
+                <w:lang w:eastAsia="fr-FR"/>
+              </w:rPr>
+              <w:tab/>
+            </w:r>
+            <w:r>
+              <w:rPr>
+                <w:rStyle w:val="Lienhypertexte"/>
+                <w:noProof/>
+                <w:lang w:val="en-US"/>
+              </w:rPr>
+              <w:t>location to be added (see useful online tool for this)</w:t>
+            </w:r>
+            <w:r>
+              <w:rPr>
+                <w:noProof/>
+                <w:webHidden/>
+              </w:rPr>
+              <w:tab/>
+            </w:r>
+            <w:r>
+              <w:rPr>
+                <w:noProof/>
+                <w:webHidden/>
+              </w:rPr>
+              <w:fldChar w:fldCharType="begin"/>
+            </w:r>
+            <w:r>
+              <w:rPr>
+                <w:noProof/>
+                <w:webHidden/>
+              </w:rPr>
+              <w:instrText xml:space="preserve"> PAGEREF _Toc173412227 \h </w:instrText>
+            </w:r>
+            <w:r>
+              <w:rPr>
+                <w:noProof/>
+                <w:webHidden/>
+              </w:rPr>
+            </w:r>
+            <w:r>
+              <w:rPr>
+                <w:noProof/>
+                <w:webHidden/>
+              </w:rPr>
+              <w:fldChar w:fldCharType="separate"/>
+            </w:r>
+            <w:r>
+              <w:rPr>
+                <w:noProof/>
+                <w:webHidden/>
+              </w:rPr>
+              <w:t>2</w:t>
+            </w:r>
+            <w:r>
+              <w:rPr>
+                <w:noProof/>
+                <w:webHidden/>
+              </w:rPr>
+              <w:fldChar w:fldCharType="end"/>
+            </w:r>
+          </w:hyperlink>
+        </w:p>
+        <w:p>
+          <w:pPr>
+            <w:pStyle w:val="TM2"/>
+            <w:tabs>
+              <w:tab w:val="left" w:pos="720"/>
+              <w:tab w:val="right" w:leader="dot" w:pos="9062"/>
+            </w:tabs>
+            <w:rPr>
+              <w:rFonts w:eastAsiaTheme="minorEastAsia"/>
+              <w:noProof/>
+              <w:sz w:val="24"/>
+              <w:szCs w:val="24"/>
+              <w:lang w:eastAsia="fr-FR"/>
+            </w:rPr>
+          </w:pPr>
+          <w:hyperlink w:anchor="_Toc173412228" w:history="1">
+            <w:r>
+              <w:rPr>
+                <w:rStyle w:val="Lienhypertexte"/>
+                <w:rFonts w:ascii="Aptos" w:hAnsi="Aptos"/>
+                <w:noProof/>
+                <w:lang w:val="en-US"/>
+              </w:rPr>
+              <w:t>-</w:t>
+            </w:r>
+            <w:r>
+              <w:rPr>
+                <w:rFonts w:eastAsiaTheme="minorEastAsia"/>
+                <w:noProof/>
+                <w:sz w:val="24"/>
+                <w:szCs w:val="24"/>
+                <w:lang w:eastAsia="fr-FR"/>
+              </w:rPr>
+              <w:tab/>
+            </w:r>
+            <w:r>
+              <w:rPr>
+                <w:rStyle w:val="Lienhypertexte"/>
+                <w:noProof/>
+                <w:lang w:val="en-US"/>
+              </w:rPr>
+              <w:t>Graph for connections between nodes (next week)</w:t>
+            </w:r>
+            <w:r>
+              <w:rPr>
+                <w:noProof/>
+                <w:webHidden/>
+              </w:rPr>
+              <w:tab/>
+            </w:r>
+            <w:r>
+              <w:rPr>
+                <w:noProof/>
+                <w:webHidden/>
+              </w:rPr>
+              <w:fldChar w:fldCharType="begin"/>
+            </w:r>
+            <w:r>
+              <w:rPr>
+                <w:noProof/>
+                <w:webHidden/>
+              </w:rPr>
+              <w:instrText xml:space="preserve"> PAGEREF _Toc173412228 \h </w:instrText>
+            </w:r>
+            <w:r>
+              <w:rPr>
+                <w:noProof/>
+                <w:webHidden/>
+              </w:rPr>
+            </w:r>
+            <w:r>
+              <w:rPr>
+                <w:noProof/>
+                <w:webHidden/>
+              </w:rPr>
+              <w:fldChar w:fldCharType="separate"/>
+            </w:r>
+            <w:r>
+              <w:rPr>
+                <w:noProof/>
+                <w:webHidden/>
+              </w:rPr>
+              <w:t>2</w:t>
+            </w:r>
+            <w:r>
+              <w:rPr>
+                <w:noProof/>
+                <w:webHidden/>
+              </w:rPr>
+              <w:fldChar w:fldCharType="end"/>
+            </w:r>
+          </w:hyperlink>
+        </w:p>
+        <w:p>
+          <w:pPr>
+            <w:pStyle w:val="TM2"/>
+            <w:tabs>
+              <w:tab w:val="right" w:leader="dot" w:pos="9062"/>
+            </w:tabs>
+            <w:rPr>
+              <w:rFonts w:eastAsiaTheme="minorEastAsia"/>
+              <w:noProof/>
+              <w:sz w:val="24"/>
+              <w:szCs w:val="24"/>
+              <w:lang w:eastAsia="fr-FR"/>
+            </w:rPr>
+          </w:pPr>
+          <w:hyperlink w:anchor="_Toc173412229" w:history="1">
+            <w:r>
+              <w:rPr>
+                <w:rStyle w:val="Lienhypertexte"/>
+                <w:noProof/>
+                <w:lang w:val="en-US"/>
+              </w:rPr>
+              <w:t>Database study:</w:t>
+            </w:r>
+            <w:r>
+              <w:rPr>
+                <w:noProof/>
+                <w:webHidden/>
+              </w:rPr>
+              <w:tab/>
+            </w:r>
+            <w:r>
+              <w:rPr>
+                <w:noProof/>
+                <w:webHidden/>
+              </w:rPr>
+              <w:fldChar w:fldCharType="begin"/>
+            </w:r>
+            <w:r>
+              <w:rPr>
+                <w:noProof/>
+                <w:webHidden/>
+              </w:rPr>
+              <w:instrText xml:space="preserve"> PAGEREF _Toc173412229 \h </w:instrText>
+            </w:r>
+            <w:r>
+              <w:rPr>
+                <w:noProof/>
+                <w:webHidden/>
+              </w:rPr>
+            </w:r>
+            <w:r>
+              <w:rPr>
+                <w:noProof/>
+                <w:webHidden/>
+              </w:rPr>
+              <w:fldChar w:fldCharType="separate"/>
+            </w:r>
+            <w:r>
+              <w:rPr>
+                <w:noProof/>
+                <w:webHidden/>
+              </w:rPr>
+              <w:t>2</w:t>
+            </w:r>
+            <w:r>
+              <w:rPr>
+                <w:noProof/>
+                <w:webHidden/>
+              </w:rPr>
+              <w:fldChar w:fldCharType="end"/>
+            </w:r>
+          </w:hyperlink>
+        </w:p>
+        <w:p>
+          <w:pPr>
+            <w:pStyle w:val="TM1"/>
+            <w:tabs>
+              <w:tab w:val="right" w:leader="dot" w:pos="9062"/>
+            </w:tabs>
+            <w:rPr>
+              <w:rFonts w:eastAsiaTheme="minorEastAsia"/>
+              <w:noProof/>
+              <w:sz w:val="24"/>
+              <w:szCs w:val="24"/>
+              <w:lang w:eastAsia="fr-FR"/>
+            </w:rPr>
+          </w:pPr>
+          <w:hyperlink w:anchor="_Toc173412230" w:history="1">
+            <w:r>
+              <w:rPr>
+                <w:rStyle w:val="Lienhypertexte"/>
+                <w:noProof/>
+                <w:lang w:val="en-US"/>
+              </w:rPr>
+              <w:t>Project implementation</w:t>
+            </w:r>
+            <w:r>
+              <w:rPr>
+                <w:noProof/>
+                <w:webHidden/>
+              </w:rPr>
+              <w:tab/>
+            </w:r>
+            <w:r>
+              <w:rPr>
+                <w:noProof/>
+                <w:webHidden/>
+              </w:rPr>
+              <w:fldChar w:fldCharType="begin"/>
+            </w:r>
+            <w:r>
+              <w:rPr>
+                <w:noProof/>
+                <w:webHidden/>
+              </w:rPr>
+              <w:instrText xml:space="preserve"> PAGEREF _Toc173412230 \h </w:instrText>
+            </w:r>
+            <w:r>
+              <w:rPr>
+                <w:noProof/>
+                <w:webHidden/>
+              </w:rPr>
+            </w:r>
+            <w:r>
+              <w:rPr>
+                <w:noProof/>
+                <w:webHidden/>
+              </w:rPr>
+              <w:fldChar w:fldCharType="separate"/>
+            </w:r>
+            <w:r>
+              <w:rPr>
+                <w:noProof/>
+                <w:webHidden/>
+              </w:rPr>
+              <w:t>2</w:t>
+            </w:r>
+            <w:r>
+              <w:rPr>
+                <w:noProof/>
+                <w:webHidden/>
+              </w:rPr>
+              <w:fldChar w:fldCharType="end"/>
+            </w:r>
+          </w:hyperlink>
+        </w:p>
+        <w:p>
+          <w:pPr>
+            <w:pStyle w:val="TM2"/>
+            <w:tabs>
+              <w:tab w:val="right" w:leader="dot" w:pos="9062"/>
+            </w:tabs>
+            <w:rPr>
+              <w:rFonts w:eastAsiaTheme="minorEastAsia"/>
+              <w:noProof/>
+              <w:sz w:val="24"/>
+              <w:szCs w:val="24"/>
+              <w:lang w:eastAsia="fr-FR"/>
+            </w:rPr>
+          </w:pPr>
+          <w:hyperlink w:anchor="_Toc173412231" w:history="1">
+            <w:r>
+              <w:rPr>
+                <w:rStyle w:val="Lienhypertexte"/>
+                <w:noProof/>
+                <w:lang w:val="en-US"/>
+              </w:rPr>
+              <w:t>Postgres local database information (installed on the full node)</w:t>
+            </w:r>
+            <w:r>
+              <w:rPr>
+                <w:noProof/>
+                <w:webHidden/>
+              </w:rPr>
+              <w:tab/>
+            </w:r>
+            <w:r>
+              <w:rPr>
+                <w:noProof/>
+                <w:webHidden/>
+              </w:rPr>
+              <w:fldChar w:fldCharType="begin"/>
+            </w:r>
+            <w:r>
+              <w:rPr>
+                <w:noProof/>
+                <w:webHidden/>
+              </w:rPr>
+              <w:instrText xml:space="preserve"> PAGEREF _Toc173412231 \h </w:instrText>
+            </w:r>
+            <w:r>
+              <w:rPr>
+                <w:noProof/>
+                <w:webHidden/>
+              </w:rPr>
+            </w:r>
+            <w:r>
+              <w:rPr>
+                <w:noProof/>
+                <w:webHidden/>
+              </w:rPr>
+              <w:fldChar w:fldCharType="separate"/>
+            </w:r>
+            <w:r>
+              <w:rPr>
+                <w:noProof/>
+                <w:webHidden/>
+              </w:rPr>
+              <w:t>3</w:t>
+            </w:r>
+            <w:r>
+              <w:rPr>
+                <w:noProof/>
+                <w:webHidden/>
+              </w:rPr>
+              <w:fldChar w:fldCharType="end"/>
+            </w:r>
+          </w:hyperlink>
+        </w:p>
+        <w:p>
+          <w:pPr>
+            <w:pStyle w:val="TM2"/>
+            <w:tabs>
+              <w:tab w:val="right" w:leader="dot" w:pos="9062"/>
+            </w:tabs>
+            <w:rPr>
+              <w:rFonts w:eastAsiaTheme="minorEastAsia"/>
+              <w:noProof/>
+              <w:sz w:val="24"/>
+              <w:szCs w:val="24"/>
+              <w:lang w:eastAsia="fr-FR"/>
+            </w:rPr>
+          </w:pPr>
+          <w:hyperlink w:anchor="_Toc173412232" w:history="1">
+            <w:r>
+              <w:rPr>
+                <w:rStyle w:val="Lienhypertexte"/>
+                <w:noProof/>
+                <w:lang w:val="en-US"/>
+              </w:rPr>
+              <w:t>Access DB step:</w:t>
+            </w:r>
+            <w:r>
+              <w:rPr>
+                <w:noProof/>
+                <w:webHidden/>
+              </w:rPr>
+              <w:tab/>
+            </w:r>
+            <w:r>
+              <w:rPr>
+                <w:noProof/>
+                <w:webHidden/>
+              </w:rPr>
+              <w:fldChar w:fldCharType="begin"/>
+            </w:r>
+            <w:r>
+              <w:rPr>
+                <w:noProof/>
+                <w:webHidden/>
+              </w:rPr>
+              <w:instrText xml:space="preserve"> PAGEREF _Toc173412232 \h </w:instrText>
+            </w:r>
+            <w:r>
+              <w:rPr>
+                <w:noProof/>
+                <w:webHidden/>
+              </w:rPr>
+            </w:r>
+            <w:r>
+              <w:rPr>
+                <w:noProof/>
+                <w:webHidden/>
+              </w:rPr>
+              <w:fldChar w:fldCharType="separate"/>
+            </w:r>
+            <w:r>
+              <w:rPr>
+                <w:noProof/>
+                <w:webHidden/>
+              </w:rPr>
+              <w:t>4</w:t>
+            </w:r>
+            <w:r>
+              <w:rPr>
+                <w:noProof/>
+                <w:webHidden/>
+              </w:rPr>
+              <w:fldChar w:fldCharType="end"/>
+            </w:r>
+          </w:hyperlink>
+        </w:p>
+        <w:p>
+          <w:pPr>
+            <w:pStyle w:val="TM2"/>
+            <w:tabs>
+              <w:tab w:val="right" w:leader="dot" w:pos="9062"/>
+            </w:tabs>
+            <w:rPr>
+              <w:rFonts w:eastAsiaTheme="minorEastAsia"/>
+              <w:noProof/>
+              <w:sz w:val="24"/>
+              <w:szCs w:val="24"/>
+              <w:lang w:eastAsia="fr-FR"/>
+            </w:rPr>
+          </w:pPr>
+          <w:hyperlink w:anchor="_Toc173412233" w:history="1">
+            <w:r>
+              <w:rPr>
+                <w:rStyle w:val="Lienhypertexte"/>
+                <w:noProof/>
+                <w:lang w:val="en-US"/>
+              </w:rPr>
+              <w:t>Data visualization result:</w:t>
+            </w:r>
+            <w:r>
+              <w:rPr>
+                <w:noProof/>
+                <w:webHidden/>
+              </w:rPr>
+              <w:tab/>
+            </w:r>
+            <w:r>
+              <w:rPr>
+                <w:noProof/>
+                <w:webHidden/>
+              </w:rPr>
+              <w:fldChar w:fldCharType="begin"/>
+            </w:r>
+            <w:r>
+              <w:rPr>
+                <w:noProof/>
+                <w:webHidden/>
+              </w:rPr>
+              <w:instrText xml:space="preserve"> PAGEREF _Toc173412233 \h </w:instrText>
+            </w:r>
+            <w:r>
+              <w:rPr>
+                <w:noProof/>
+                <w:webHidden/>
+              </w:rPr>
+            </w:r>
+            <w:r>
+              <w:rPr>
+                <w:noProof/>
+                <w:webHidden/>
+              </w:rPr>
+              <w:fldChar w:fldCharType="separate"/>
+            </w:r>
+            <w:r>
+              <w:rPr>
+                <w:noProof/>
+                <w:webHidden/>
+              </w:rPr>
+              <w:t>5</w:t>
+            </w:r>
+            <w:r>
+              <w:rPr>
+                <w:noProof/>
+                <w:webHidden/>
+              </w:rPr>
+              <w:fldChar w:fldCharType="end"/>
+            </w:r>
+          </w:hyperlink>
+        </w:p>
+        <w:p>
+          <w:pPr>
+            <w:pStyle w:val="TM2"/>
+            <w:tabs>
+              <w:tab w:val="right" w:leader="dot" w:pos="9062"/>
+            </w:tabs>
+            <w:rPr>
+              <w:rFonts w:eastAsiaTheme="minorEastAsia"/>
+              <w:noProof/>
+              <w:sz w:val="24"/>
+              <w:szCs w:val="24"/>
+              <w:lang w:eastAsia="fr-FR"/>
+            </w:rPr>
+          </w:pPr>
+          <w:hyperlink w:anchor="_Toc173412234" w:history="1">
+            <w:r>
+              <w:rPr>
+                <w:rStyle w:val="Lienhypertexte"/>
+                <w:noProof/>
+                <w:lang w:val="en-US"/>
+              </w:rPr>
+              <w:t>Hourly and daily update of the database (Python Script)</w:t>
+            </w:r>
+            <w:r>
+              <w:rPr>
+                <w:noProof/>
+                <w:webHidden/>
+              </w:rPr>
+              <w:tab/>
+            </w:r>
+            <w:r>
+              <w:rPr>
+                <w:noProof/>
+                <w:webHidden/>
+              </w:rPr>
+              <w:fldChar w:fldCharType="begin"/>
+            </w:r>
+            <w:r>
+              <w:rPr>
+                <w:noProof/>
+                <w:webHidden/>
+              </w:rPr>
+              <w:instrText xml:space="preserve"> PAGEREF _Toc173412234 \h </w:instrText>
+            </w:r>
+            <w:r>
+              <w:rPr>
+                <w:noProof/>
+                <w:webHidden/>
+              </w:rPr>
+            </w:r>
+            <w:r>
+              <w:rPr>
+                <w:noProof/>
+                <w:webHidden/>
+              </w:rPr>
+              <w:fldChar w:fldCharType="separate"/>
+            </w:r>
+            <w:r>
+              <w:rPr>
+                <w:noProof/>
+                <w:webHidden/>
+              </w:rPr>
+              <w:t>5</w:t>
+            </w:r>
+            <w:r>
+              <w:rPr>
+                <w:noProof/>
+                <w:webHidden/>
+              </w:rPr>
+              <w:fldChar w:fldCharType="end"/>
+            </w:r>
+          </w:hyperlink>
+        </w:p>
+        <w:p>
+          <w:pPr>
+            <w:pStyle w:val="TM1"/>
+            <w:tabs>
+              <w:tab w:val="right" w:leader="dot" w:pos="9062"/>
+            </w:tabs>
+            <w:rPr>
+              <w:rFonts w:eastAsiaTheme="minorEastAsia"/>
+              <w:noProof/>
+              <w:sz w:val="24"/>
+              <w:szCs w:val="24"/>
+              <w:lang w:eastAsia="fr-FR"/>
+            </w:rPr>
+          </w:pPr>
+          <w:hyperlink w:anchor="_Toc173412235" w:history="1">
+            <w:r>
+              <w:rPr>
+                <w:rStyle w:val="Lienhypertexte"/>
+                <w:noProof/>
+                <w:lang w:val="en-US"/>
+              </w:rPr>
+              <w:t>Full Nodes availability analyze</w:t>
+            </w:r>
+            <w:r>
+              <w:rPr>
+                <w:noProof/>
+                <w:webHidden/>
+              </w:rPr>
+              <w:tab/>
+            </w:r>
+            <w:r>
+              <w:rPr>
+                <w:noProof/>
+                <w:webHidden/>
+              </w:rPr>
+              <w:fldChar w:fldCharType="begin"/>
+            </w:r>
+            <w:r>
+              <w:rPr>
+                <w:noProof/>
+                <w:webHidden/>
+              </w:rPr>
+              <w:instrText xml:space="preserve"> PAGEREF _Toc173412235 \h </w:instrText>
+            </w:r>
+            <w:r>
+              <w:rPr>
+                <w:noProof/>
+                <w:webHidden/>
+              </w:rPr>
+            </w:r>
+            <w:r>
+              <w:rPr>
+                <w:noProof/>
+                <w:webHidden/>
+              </w:rPr>
+              <w:fldChar w:fldCharType="separate"/>
+            </w:r>
+            <w:r>
+              <w:rPr>
+                <w:noProof/>
+                <w:webHidden/>
+              </w:rPr>
+              <w:t>6</w:t>
+            </w:r>
+            <w:r>
+              <w:rPr>
+                <w:noProof/>
+                <w:webHidden/>
+              </w:rPr>
+              <w:fldChar w:fldCharType="end"/>
+            </w:r>
+          </w:hyperlink>
+        </w:p>
+        <w:p>
+          <w:pPr>
+            <w:pStyle w:val="TM2"/>
+            <w:tabs>
+              <w:tab w:val="right" w:leader="dot" w:pos="9062"/>
+            </w:tabs>
+            <w:rPr>
+              <w:rFonts w:eastAsiaTheme="minorEastAsia"/>
+              <w:noProof/>
+              <w:sz w:val="24"/>
+              <w:szCs w:val="24"/>
+              <w:lang w:eastAsia="fr-FR"/>
+            </w:rPr>
+          </w:pPr>
+          <w:hyperlink w:anchor="_Toc173412236" w:history="1">
+            <w:r>
+              <w:rPr>
+                <w:rStyle w:val="Lienhypertexte"/>
+                <w:rFonts w:eastAsia="Times New Roman"/>
+                <w:noProof/>
+                <w:lang w:val="en-US" w:eastAsia="fr-FR"/>
+              </w:rPr>
+              <w:t>Running script in the background:</w:t>
+            </w:r>
+            <w:r>
+              <w:rPr>
+                <w:noProof/>
+                <w:webHidden/>
+              </w:rPr>
+              <w:tab/>
+            </w:r>
+            <w:r>
+              <w:rPr>
+                <w:noProof/>
+                <w:webHidden/>
+              </w:rPr>
+              <w:fldChar w:fldCharType="begin"/>
+            </w:r>
+            <w:r>
+              <w:rPr>
+                <w:noProof/>
+                <w:webHidden/>
+              </w:rPr>
+              <w:instrText xml:space="preserve"> PAGEREF _Toc173412236 \h </w:instrText>
+            </w:r>
+            <w:r>
+              <w:rPr>
+                <w:noProof/>
+                <w:webHidden/>
+              </w:rPr>
+            </w:r>
+            <w:r>
+              <w:rPr>
+                <w:noProof/>
+                <w:webHidden/>
+              </w:rPr>
+              <w:fldChar w:fldCharType="separate"/>
+            </w:r>
+            <w:r>
+              <w:rPr>
+                <w:noProof/>
+                <w:webHidden/>
+              </w:rPr>
+              <w:t>7</w:t>
+            </w:r>
+            <w:r>
+              <w:rPr>
+                <w:noProof/>
+                <w:webHidden/>
+              </w:rPr>
+              <w:fldChar w:fldCharType="end"/>
+            </w:r>
+          </w:hyperlink>
+        </w:p>
+        <w:p>
+          <w:pPr>
+            <w:pStyle w:val="TM2"/>
+            <w:tabs>
+              <w:tab w:val="right" w:leader="dot" w:pos="9062"/>
+            </w:tabs>
+            <w:rPr>
+              <w:rFonts w:eastAsiaTheme="minorEastAsia"/>
+              <w:noProof/>
+              <w:sz w:val="24"/>
+              <w:szCs w:val="24"/>
+              <w:lang w:eastAsia="fr-FR"/>
+            </w:rPr>
+          </w:pPr>
+          <w:hyperlink w:anchor="_Toc173412237" w:history="1">
+            <w:r>
+              <w:rPr>
+                <w:rStyle w:val="Lienhypertexte"/>
+                <w:noProof/>
+                <w:lang w:val="en-US"/>
+              </w:rPr>
+              <w:t>Connection between nodes analysis</w:t>
+            </w:r>
+            <w:r>
+              <w:rPr>
+                <w:noProof/>
+                <w:webHidden/>
+              </w:rPr>
+              <w:tab/>
+            </w:r>
+            <w:r>
+              <w:rPr>
+                <w:noProof/>
+                <w:webHidden/>
+              </w:rPr>
+              <w:fldChar w:fldCharType="begin"/>
+            </w:r>
+            <w:r>
+              <w:rPr>
+                <w:noProof/>
+                <w:webHidden/>
+              </w:rPr>
+              <w:instrText xml:space="preserve"> PAGEREF _Toc173412237 \h </w:instrText>
+            </w:r>
+            <w:r>
+              <w:rPr>
+                <w:noProof/>
+                <w:webHidden/>
+              </w:rPr>
+            </w:r>
+            <w:r>
+              <w:rPr>
+                <w:noProof/>
+                <w:webHidden/>
+              </w:rPr>
+              <w:fldChar w:fldCharType="separate"/>
+            </w:r>
+            <w:r>
+              <w:rPr>
+                <w:noProof/>
+                <w:webHidden/>
+              </w:rPr>
+              <w:t>7</w:t>
+            </w:r>
+            <w:r>
+              <w:rPr>
+                <w:noProof/>
+                <w:webHidden/>
+              </w:rPr>
+              <w:fldChar w:fldCharType="end"/>
+            </w:r>
+          </w:hyperlink>
+        </w:p>
+        <w:p>
+          <w:pPr>
+            <w:pStyle w:val="TM1"/>
+            <w:tabs>
+              <w:tab w:val="right" w:leader="dot" w:pos="9062"/>
+            </w:tabs>
+            <w:rPr>
+              <w:rFonts w:eastAsiaTheme="minorEastAsia"/>
+              <w:noProof/>
+              <w:sz w:val="24"/>
+              <w:szCs w:val="24"/>
+              <w:lang w:eastAsia="fr-FR"/>
+            </w:rPr>
+          </w:pPr>
+          <w:hyperlink w:anchor="_Toc173412238" w:history="1">
+            <w:r>
+              <w:rPr>
+                <w:rStyle w:val="Lienhypertexte"/>
+                <w:noProof/>
+                <w:lang w:val="en-US"/>
+              </w:rPr>
+              <w:t>WRAPPING EVERYTHING:</w:t>
+            </w:r>
+            <w:r>
+              <w:rPr>
+                <w:noProof/>
+                <w:webHidden/>
+              </w:rPr>
+              <w:tab/>
+            </w:r>
+            <w:r>
+              <w:rPr>
+                <w:noProof/>
+                <w:webHidden/>
+              </w:rPr>
+              <w:fldChar w:fldCharType="begin"/>
+            </w:r>
+            <w:r>
+              <w:rPr>
+                <w:noProof/>
+                <w:webHidden/>
+              </w:rPr>
+              <w:instrText xml:space="preserve"> PAGEREF _Toc173412238 \h </w:instrText>
+            </w:r>
+            <w:r>
+              <w:rPr>
+                <w:noProof/>
+                <w:webHidden/>
+              </w:rPr>
+            </w:r>
+            <w:r>
+              <w:rPr>
+                <w:noProof/>
+                <w:webHidden/>
+              </w:rPr>
+              <w:fldChar w:fldCharType="separate"/>
+            </w:r>
+            <w:r>
+              <w:rPr>
+                <w:noProof/>
+                <w:webHidden/>
+              </w:rPr>
+              <w:t>14</w:t>
+            </w:r>
+            <w:r>
+              <w:rPr>
+                <w:noProof/>
+                <w:webHidden/>
+              </w:rPr>
+              <w:fldChar w:fldCharType="end"/>
+            </w:r>
+          </w:hyperlink>
+        </w:p>
+        <w:p>
+          <w:pPr>
+            <w:pStyle w:val="TM2"/>
+            <w:tabs>
+              <w:tab w:val="right" w:leader="dot" w:pos="9062"/>
+            </w:tabs>
+            <w:rPr>
+              <w:rFonts w:eastAsiaTheme="minorEastAsia"/>
+              <w:noProof/>
+              <w:sz w:val="24"/>
+              <w:szCs w:val="24"/>
+              <w:lang w:eastAsia="fr-FR"/>
+            </w:rPr>
+          </w:pPr>
+          <w:hyperlink w:anchor="_Toc173412239" w:history="1">
+            <w:r>
+              <w:rPr>
+                <w:rStyle w:val="Lienhypertexte"/>
+                <w:noProof/>
+                <w:lang w:val="en-US"/>
+              </w:rPr>
+              <w:t>Piece of code that describes how connections are made in Bitcoin</w:t>
+            </w:r>
+            <w:r>
+              <w:rPr>
+                <w:noProof/>
+                <w:webHidden/>
+              </w:rPr>
+              <w:tab/>
+            </w:r>
+            <w:r>
+              <w:rPr>
+                <w:noProof/>
+                <w:webHidden/>
+              </w:rPr>
+              <w:fldChar w:fldCharType="begin"/>
+            </w:r>
+            <w:r>
+              <w:rPr>
+                <w:noProof/>
+                <w:webHidden/>
+              </w:rPr>
+              <w:instrText xml:space="preserve"> PAGEREF _Toc173412239 \h </w:instrText>
+            </w:r>
+            <w:r>
+              <w:rPr>
+                <w:noProof/>
+                <w:webHidden/>
+              </w:rPr>
+            </w:r>
+            <w:r>
+              <w:rPr>
+                <w:noProof/>
+                <w:webHidden/>
+              </w:rPr>
+              <w:fldChar w:fldCharType="separate"/>
+            </w:r>
+            <w:r>
+              <w:rPr>
+                <w:noProof/>
+                <w:webHidden/>
+              </w:rPr>
+              <w:t>14</w:t>
+            </w:r>
+            <w:r>
+              <w:rPr>
+                <w:noProof/>
+                <w:webHidden/>
+              </w:rPr>
+              <w:fldChar w:fldCharType="end"/>
+            </w:r>
+          </w:hyperlink>
+        </w:p>
+        <w:p>
+          <w:pPr>
+            <w:pStyle w:val="TM1"/>
+            <w:tabs>
+              <w:tab w:val="right" w:leader="dot" w:pos="9062"/>
+            </w:tabs>
+            <w:rPr>
+              <w:rFonts w:eastAsiaTheme="minorEastAsia"/>
+              <w:noProof/>
+              <w:sz w:val="24"/>
+              <w:szCs w:val="24"/>
+              <w:lang w:eastAsia="fr-FR"/>
+            </w:rPr>
+          </w:pPr>
+          <w:hyperlink w:anchor="_Toc173412240" w:history="1">
+            <w:r>
+              <w:rPr>
+                <w:rStyle w:val="Lienhypertexte"/>
+                <w:noProof/>
+              </w:rPr>
+              <w:t>Convergence script</w:t>
+            </w:r>
+            <w:r>
+              <w:rPr>
+                <w:noProof/>
+                <w:webHidden/>
+              </w:rPr>
+              <w:tab/>
+            </w:r>
+            <w:r>
+              <w:rPr>
+                <w:noProof/>
+                <w:webHidden/>
+              </w:rPr>
+              <w:fldChar w:fldCharType="begin"/>
+            </w:r>
+            <w:r>
+              <w:rPr>
+                <w:noProof/>
+                <w:webHidden/>
+              </w:rPr>
+              <w:instrText xml:space="preserve"> PAGEREF _Toc173412240 \h </w:instrText>
+            </w:r>
+            <w:r>
+              <w:rPr>
+                <w:noProof/>
+                <w:webHidden/>
+              </w:rPr>
+            </w:r>
+            <w:r>
+              <w:rPr>
+                <w:noProof/>
+                <w:webHidden/>
+              </w:rPr>
+              <w:fldChar w:fldCharType="separate"/>
+            </w:r>
+            <w:r>
+              <w:rPr>
+                <w:noProof/>
+                <w:webHidden/>
+              </w:rPr>
+              <w:t>15</w:t>
+            </w:r>
+            <w:r>
+              <w:rPr>
+                <w:noProof/>
+                <w:webHidden/>
+              </w:rPr>
+              <w:fldChar w:fldCharType="end"/>
+            </w:r>
+          </w:hyperlink>
+        </w:p>
+        <w:p>
+          <w:pPr>
+            <w:pStyle w:val="TM1"/>
+            <w:tabs>
+              <w:tab w:val="right" w:leader="dot" w:pos="9062"/>
+            </w:tabs>
+            <w:rPr>
+              <w:rFonts w:eastAsiaTheme="minorEastAsia"/>
+              <w:noProof/>
+              <w:sz w:val="24"/>
+              <w:szCs w:val="24"/>
+              <w:lang w:eastAsia="fr-FR"/>
+            </w:rPr>
+          </w:pPr>
+          <w:hyperlink w:anchor="_Toc173412241" w:history="1">
+            <w:r>
+              <w:rPr>
+                <w:rStyle w:val="Lienhypertexte"/>
+                <w:noProof/>
+                <w:lang w:val="en-US"/>
+              </w:rPr>
+              <w:t>Analysis of the geographical decentralization of nodes</w:t>
+            </w:r>
+            <w:r>
+              <w:rPr>
+                <w:noProof/>
+                <w:webHidden/>
+              </w:rPr>
+              <w:tab/>
+            </w:r>
+            <w:r>
+              <w:rPr>
+                <w:noProof/>
+                <w:webHidden/>
+              </w:rPr>
+              <w:fldChar w:fldCharType="begin"/>
+            </w:r>
+            <w:r>
+              <w:rPr>
+                <w:noProof/>
+                <w:webHidden/>
+              </w:rPr>
+              <w:instrText xml:space="preserve"> PAGEREF _Toc173412241 \h </w:instrText>
+            </w:r>
+            <w:r>
+              <w:rPr>
+                <w:noProof/>
+                <w:webHidden/>
+              </w:rPr>
+            </w:r>
+            <w:r>
+              <w:rPr>
+                <w:noProof/>
+                <w:webHidden/>
+              </w:rPr>
+              <w:fldChar w:fldCharType="separate"/>
+            </w:r>
+            <w:r>
+              <w:rPr>
+                <w:noProof/>
+                <w:webHidden/>
+              </w:rPr>
+              <w:t>15</w:t>
+            </w:r>
+            <w:r>
+              <w:rPr>
+                <w:noProof/>
+                <w:webHidden/>
+              </w:rPr>
+              <w:fldChar w:fldCharType="end"/>
+            </w:r>
+          </w:hyperlink>
+        </w:p>
+        <w:p>
+          <w:r>
+            <w:rPr>
+              <w:b/>
+              <w:bCs/>
+            </w:rPr>
+            <w:fldChar w:fldCharType="end"/>
+          </w:r>
+        </w:p>
+      </w:sdtContent>
+    </w:sdt>
     <w:p>
       <w:pPr>
         <w:pStyle w:val="Titre2"/>
@@ -9,6 +1526,15 @@
           <w:lang w:val="en-US"/>
         </w:rPr>
       </w:pPr>
+    </w:p>
+    <w:p>
+      <w:pPr>
+        <w:pStyle w:val="Titre2"/>
+        <w:rPr>
+          <w:lang w:val="en-US"/>
+        </w:rPr>
+      </w:pPr>
+      <w:bookmarkStart w:id="0" w:name="_Toc173412225"/>
       <w:r>
         <w:rPr>
           <w:lang w:val="en-US"/>
@@ -21,6 +1547,7 @@
         </w:rPr>
         <w:t>):</w:t>
       </w:r>
+      <w:bookmarkEnd w:id="0"/>
       <w:r>
         <w:rPr>
           <w:lang w:val="en-US"/>
@@ -144,16 +1671,48 @@
     </w:p>
     <w:p>
       <w:pPr>
-        <w:pStyle w:val="Titre2"/>
-        <w:rPr>
-          <w:lang w:val="en-US"/>
-        </w:rPr>
-      </w:pPr>
-      <w:r>
-        <w:rPr>
-          <w:lang w:val="en-US"/>
-        </w:rPr>
-        <w:t xml:space="preserve">10 / 06 / 2024 </w:t>
+        <w:rPr>
+          <w:lang w:val="en-US"/>
+        </w:rPr>
+      </w:pPr>
+    </w:p>
+    <w:p>
+      <w:pPr>
+        <w:rPr>
+          <w:lang w:val="en-US"/>
+        </w:rPr>
+      </w:pPr>
+    </w:p>
+    <w:p>
+      <w:pPr>
+        <w:rPr>
+          <w:lang w:val="en-US"/>
+        </w:rPr>
+      </w:pPr>
+    </w:p>
+    <w:p>
+      <w:pPr>
+        <w:rPr>
+          <w:lang w:val="en-US"/>
+        </w:rPr>
+      </w:pPr>
+      <w:r>
+        <w:rPr>
+          <w:lang w:val="en-US"/>
+        </w:rPr>
+        <w:t>(</w:t>
+      </w:r>
+      <w:r>
+        <w:rPr>
+          <w:lang w:val="en-US"/>
+        </w:rPr>
+        <w:t>10 / 06 / 2024</w:t>
+      </w:r>
+      <w:r>
+        <w:rPr>
+          <w:lang w:val="en-US"/>
+        </w:rPr>
+        <w:t>)</w:t>
       </w:r>
     </w:p>
     <w:p>
@@ -202,11 +1761,16 @@
     </w:p>
     <w:p>
       <w:pPr>
-        <w:pStyle w:val="Titre2"/>
-        <w:rPr>
-          <w:lang w:val="en-US"/>
-        </w:rPr>
-      </w:pPr>
+        <w:rPr>
+          <w:lang w:val="en-US"/>
+        </w:rPr>
+      </w:pPr>
+      <w:r>
+        <w:rPr>
+          <w:lang w:val="en-US"/>
+        </w:rPr>
+        <w:t>(</w:t>
+      </w:r>
       <w:r>
         <w:rPr>
           <w:lang w:val="en-US"/>
@@ -223,7 +1787,13 @@
         <w:rPr>
           <w:lang w:val="en-US"/>
         </w:rPr>
-        <w:t xml:space="preserve"> / 06 / 2024 </w:t>
+        <w:t xml:space="preserve"> / 06 / </w:t>
+      </w:r>
+      <w:r>
+        <w:rPr>
+          <w:lang w:val="en-US"/>
+        </w:rPr>
+        <w:t>2024)</w:t>
       </w:r>
     </w:p>
     <w:p>
@@ -240,6 +1810,8 @@
           <w:szCs w:val="22"/>
         </w:rPr>
       </w:pPr>
+      <w:bookmarkStart w:id="1" w:name="_Toc173412226"/>
+      <w:proofErr w:type="spellStart"/>
       <w:r>
         <w:rPr>
           <w:rFonts w:asciiTheme="minorHAnsi" w:eastAsiaTheme="minorHAnsi" w:hAnsiTheme="minorHAnsi" w:cstheme="minorBidi"/>
@@ -256,7 +1828,87 @@
           <w:sz w:val="22"/>
           <w:szCs w:val="22"/>
         </w:rPr>
-        <w:t xml:space="preserve">tatistics node available / unavailable percentage graph </w:t>
+        <w:t>tatistics</w:t>
+      </w:r>
+      <w:proofErr w:type="spellEnd"/>
+      <w:r>
+        <w:rPr>
+          <w:rFonts w:asciiTheme="minorHAnsi" w:eastAsiaTheme="minorHAnsi" w:hAnsiTheme="minorHAnsi" w:cstheme="minorBidi"/>
+          <w:color w:val="auto"/>
+          <w:sz w:val="22"/>
+          <w:szCs w:val="22"/>
+        </w:rPr>
+        <w:t xml:space="preserve"> </w:t>
+      </w:r>
+      <w:proofErr w:type="spellStart"/>
+      <w:r>
+        <w:rPr>
+          <w:rFonts w:asciiTheme="minorHAnsi" w:eastAsiaTheme="minorHAnsi" w:hAnsiTheme="minorHAnsi" w:cstheme="minorBidi"/>
+          <w:color w:val="auto"/>
+          <w:sz w:val="22"/>
+          <w:szCs w:val="22"/>
+        </w:rPr>
+        <w:t>node</w:t>
+      </w:r>
+      <w:proofErr w:type="spellEnd"/>
+      <w:r>
+        <w:rPr>
+          <w:rFonts w:asciiTheme="minorHAnsi" w:eastAsiaTheme="minorHAnsi" w:hAnsiTheme="minorHAnsi" w:cstheme="minorBidi"/>
+          <w:color w:val="auto"/>
+          <w:sz w:val="22"/>
+          <w:szCs w:val="22"/>
+        </w:rPr>
+        <w:t xml:space="preserve"> </w:t>
+      </w:r>
+      <w:proofErr w:type="spellStart"/>
+      <w:r>
+        <w:rPr>
+          <w:rFonts w:asciiTheme="minorHAnsi" w:eastAsiaTheme="minorHAnsi" w:hAnsiTheme="minorHAnsi" w:cstheme="minorBidi"/>
+          <w:color w:val="auto"/>
+          <w:sz w:val="22"/>
+          <w:szCs w:val="22"/>
+        </w:rPr>
+        <w:t>available</w:t>
+      </w:r>
+      <w:proofErr w:type="spellEnd"/>
+      <w:r>
+        <w:rPr>
+          <w:rFonts w:asciiTheme="minorHAnsi" w:eastAsiaTheme="minorHAnsi" w:hAnsiTheme="minorHAnsi" w:cstheme="minorBidi"/>
+          <w:color w:val="auto"/>
+          <w:sz w:val="22"/>
+          <w:szCs w:val="22"/>
+        </w:rPr>
+        <w:t xml:space="preserve"> / </w:t>
+      </w:r>
+      <w:proofErr w:type="spellStart"/>
+      <w:r>
+        <w:rPr>
+          <w:rFonts w:asciiTheme="minorHAnsi" w:eastAsiaTheme="minorHAnsi" w:hAnsiTheme="minorHAnsi" w:cstheme="minorBidi"/>
+          <w:color w:val="auto"/>
+          <w:sz w:val="22"/>
+          <w:szCs w:val="22"/>
+        </w:rPr>
+        <w:t>unavailable</w:t>
+      </w:r>
+      <w:proofErr w:type="spellEnd"/>
+      <w:r>
+        <w:rPr>
+          <w:rFonts w:asciiTheme="minorHAnsi" w:eastAsiaTheme="minorHAnsi" w:hAnsiTheme="minorHAnsi" w:cstheme="minorBidi"/>
+          <w:color w:val="auto"/>
+          <w:sz w:val="22"/>
+          <w:szCs w:val="22"/>
+        </w:rPr>
+        <w:t xml:space="preserve"> percentage graph</w:t>
+      </w:r>
+      <w:bookmarkEnd w:id="1"/>
+      <w:r>
+        <w:rPr>
+          <w:rFonts w:asciiTheme="minorHAnsi" w:eastAsiaTheme="minorHAnsi" w:hAnsiTheme="minorHAnsi" w:cstheme="minorBidi"/>
+          <w:color w:val="auto"/>
+          <w:sz w:val="22"/>
+          <w:szCs w:val="22"/>
+        </w:rPr>
+        <w:t xml:space="preserve"> </w:t>
       </w:r>
     </w:p>
     <w:p>
@@ -274,6 +1926,7 @@
           <w:lang w:val="en-US"/>
         </w:rPr>
       </w:pPr>
+      <w:bookmarkStart w:id="2" w:name="_Toc173412227"/>
       <w:r>
         <w:rPr>
           <w:rFonts w:asciiTheme="minorHAnsi" w:eastAsiaTheme="minorHAnsi" w:hAnsiTheme="minorHAnsi" w:cstheme="minorBidi"/>
@@ -282,7 +1935,18 @@
           <w:szCs w:val="22"/>
           <w:lang w:val="en-US"/>
         </w:rPr>
-        <w:t xml:space="preserve">location to be added (see useful online tool for this) </w:t>
+        <w:t>location to be added (see useful online tool for this)</w:t>
+      </w:r>
+      <w:bookmarkEnd w:id="2"/>
+      <w:r>
+        <w:rPr>
+          <w:rFonts w:asciiTheme="minorHAnsi" w:eastAsiaTheme="minorHAnsi" w:hAnsiTheme="minorHAnsi" w:cstheme="minorBidi"/>
+          <w:color w:val="auto"/>
+          <w:sz w:val="22"/>
+          <w:szCs w:val="22"/>
+          <w:lang w:val="en-US"/>
+        </w:rPr>
+        <w:t xml:space="preserve"> </w:t>
       </w:r>
     </w:p>
     <w:p>
@@ -300,6 +1964,7 @@
           <w:lang w:val="en-US"/>
         </w:rPr>
       </w:pPr>
+      <w:bookmarkStart w:id="3" w:name="_Toc173412228"/>
       <w:r>
         <w:rPr>
           <w:rFonts w:asciiTheme="minorHAnsi" w:eastAsiaTheme="minorHAnsi" w:hAnsiTheme="minorHAnsi" w:cstheme="minorBidi"/>
@@ -310,6 +1975,7 @@
         </w:rPr>
         <w:t>Graph for connections between nodes (next week)</w:t>
       </w:r>
+      <w:bookmarkEnd w:id="3"/>
     </w:p>
     <w:p>
       <w:pPr>
@@ -318,6 +1984,7 @@
           <w:lang w:val="en-US"/>
         </w:rPr>
       </w:pPr>
+      <w:bookmarkStart w:id="4" w:name="_Toc173412229"/>
       <w:r>
         <w:rPr>
           <w:lang w:val="en-US"/>
@@ -336,6 +2003,7 @@
         </w:rPr>
         <w:t>study:</w:t>
       </w:r>
+      <w:bookmarkEnd w:id="4"/>
       <w:r>
         <w:rPr>
           <w:lang w:val="en-US"/>
@@ -520,7 +2188,21 @@
         <w:rPr>
           <w:lang w:val="en-US"/>
         </w:rPr>
-        <w:t xml:space="preserve"> Know other ip-address (of other full-node) </w:t>
+        <w:t xml:space="preserve"> Know other </w:t>
+      </w:r>
+      <w:proofErr w:type="spellStart"/>
+      <w:r>
+        <w:rPr>
+          <w:lang w:val="en-US"/>
+        </w:rPr>
+        <w:t>ip</w:t>
+      </w:r>
+      <w:proofErr w:type="spellEnd"/>
+      <w:r>
+        <w:rPr>
+          <w:lang w:val="en-US"/>
+        </w:rPr>
+        <w:t xml:space="preserve">-address (of other full-node) </w:t>
       </w:r>
       <w:r>
         <w:rPr>
@@ -532,7 +2214,21 @@
         <w:rPr>
           <w:lang w:val="en-US"/>
         </w:rPr>
-        <w:t xml:space="preserve"> Look difficult to retrieve this information, for privacy reasons no command exist to do that in the bitcore software (bitcoin-cli).</w:t>
+        <w:t xml:space="preserve"> Look difficult to retrieve this information, for privacy reasons no command exist to do that in the </w:t>
+      </w:r>
+      <w:proofErr w:type="spellStart"/>
+      <w:r>
+        <w:rPr>
+          <w:lang w:val="en-US"/>
+        </w:rPr>
+        <w:t>bitcore</w:t>
+      </w:r>
+      <w:proofErr w:type="spellEnd"/>
+      <w:r>
+        <w:rPr>
+          <w:lang w:val="en-US"/>
+        </w:rPr>
+        <w:t xml:space="preserve"> software (bitcoin-cli).</w:t>
       </w:r>
       <w:r>
         <w:rPr>
@@ -612,25 +2308,19 @@
     </w:p>
     <w:p>
       <w:pPr>
-        <w:rPr>
-          <w:lang w:val="en-US"/>
-        </w:rPr>
-      </w:pPr>
-    </w:p>
-    <w:p>
-      <w:pPr>
         <w:pStyle w:val="Titre1"/>
         <w:rPr>
           <w:lang w:val="en-US"/>
         </w:rPr>
       </w:pPr>
-      <w:r>
-        <w:rPr>
-          <w:lang w:val="en-US"/>
-        </w:rPr>
-        <w:lastRenderedPageBreak/>
+      <w:bookmarkStart w:id="5" w:name="_Toc173412230"/>
+      <w:r>
+        <w:rPr>
+          <w:lang w:val="en-US"/>
+        </w:rPr>
         <w:t>Project implementation</w:t>
       </w:r>
+      <w:bookmarkEnd w:id="5"/>
     </w:p>
     <w:p>
       <w:pPr>
@@ -649,6 +2339,7 @@
           <w:lang w:val="en-US"/>
         </w:rPr>
       </w:pPr>
+      <w:proofErr w:type="gramStart"/>
       <w:r>
         <w:rPr>
           <w:b/>
@@ -656,8 +2347,29 @@
           <w:u w:val="single"/>
           <w:lang w:val="en-US"/>
         </w:rPr>
-        <w:t>Table : full_nodes</w:t>
-      </w:r>
+        <w:t>Table :</w:t>
+      </w:r>
+      <w:proofErr w:type="gramEnd"/>
+      <w:r>
+        <w:rPr>
+          <w:b/>
+          <w:bCs/>
+          <w:u w:val="single"/>
+          <w:lang w:val="en-US"/>
+        </w:rPr>
+        <w:t xml:space="preserve"> </w:t>
+      </w:r>
+      <w:proofErr w:type="spellStart"/>
+      <w:r>
+        <w:rPr>
+          <w:b/>
+          <w:bCs/>
+          <w:u w:val="single"/>
+          <w:lang w:val="en-US"/>
+        </w:rPr>
+        <w:t>full_nodes</w:t>
+      </w:r>
+      <w:proofErr w:type="spellEnd"/>
     </w:p>
     <w:p>
       <w:pPr>
@@ -692,12 +2404,14 @@
           <w:lang w:val="en-US"/>
         </w:rPr>
       </w:pPr>
+      <w:proofErr w:type="spellStart"/>
       <w:r>
         <w:rPr>
           <w:lang w:val="en-US"/>
         </w:rPr>
         <w:t>node_id</w:t>
       </w:r>
+      <w:proofErr w:type="spellEnd"/>
       <w:r>
         <w:rPr>
           <w:lang w:val="en-US"/>
@@ -719,18 +2433,25 @@
           <w:lang w:val="en-US"/>
         </w:rPr>
       </w:pPr>
+      <w:proofErr w:type="spellStart"/>
       <w:r>
         <w:rPr>
           <w:lang w:val="en-US"/>
         </w:rPr>
         <w:t>ip_address</w:t>
       </w:r>
+      <w:proofErr w:type="spellEnd"/>
       <w:r>
         <w:rPr>
           <w:lang w:val="en-US"/>
         </w:rPr>
         <w:tab/>
-        <w:t>VARCHAR(</w:t>
+      </w:r>
+      <w:r>
+        <w:rPr>
+          <w:lang w:val="en-US"/>
+        </w:rPr>
+        <w:t>VARCHAR (</w:t>
       </w:r>
       <w:r>
         <w:rPr>
@@ -749,17 +2470,6 @@
           <w:lang w:val="en-US"/>
         </w:rPr>
         <w:tab/>
-      </w:r>
-      <w:r>
-        <w:rPr>
-          <w:lang w:val="en-US"/>
-        </w:rPr>
-        <w:t xml:space="preserve"> </w:t>
-      </w:r>
-      <w:r>
-        <w:rPr>
-          <w:lang w:val="en-US"/>
-        </w:rPr>
         <w:t>NOT NULL, UNIQUE</w:t>
       </w:r>
     </w:p>
@@ -807,11 +2517,19 @@
           <w:lang w:val="en-US"/>
         </w:rPr>
       </w:pPr>
-      <w:r>
-        <w:rPr>
-          <w:lang w:val="en-US"/>
-        </w:rPr>
-        <w:t xml:space="preserve">last_seen </w:t>
+      <w:proofErr w:type="spellStart"/>
+      <w:r>
+        <w:rPr>
+          <w:lang w:val="en-US"/>
+        </w:rPr>
+        <w:t>last_seen</w:t>
+      </w:r>
+      <w:proofErr w:type="spellEnd"/>
+      <w:r>
+        <w:rPr>
+          <w:lang w:val="en-US"/>
+        </w:rPr>
+        <w:t xml:space="preserve"> </w:t>
       </w:r>
       <w:r>
         <w:rPr>
@@ -864,7 +2582,20 @@
           <w:lang w:val="en-US"/>
         </w:rPr>
         <w:tab/>
-        <w:t>VARCHAR(50</w:t>
+      </w:r>
+      <w:proofErr w:type="gramStart"/>
+      <w:r>
+        <w:rPr>
+          <w:lang w:val="en-US"/>
+        </w:rPr>
+        <w:t>VARCHAR(</w:t>
+      </w:r>
+      <w:proofErr w:type="gramEnd"/>
+      <w:r>
+        <w:rPr>
+          <w:lang w:val="en-US"/>
+        </w:rPr>
+        <w:t>50</w:t>
       </w:r>
       <w:r>
         <w:rPr>
@@ -879,11 +2610,19 @@
           <w:lang w:val="en-US"/>
         </w:rPr>
       </w:pPr>
-      <w:r>
-        <w:rPr>
-          <w:lang w:val="en-US"/>
-        </w:rPr>
-        <w:t xml:space="preserve">Last_ping </w:t>
+      <w:proofErr w:type="spellStart"/>
+      <w:r>
+        <w:rPr>
+          <w:lang w:val="en-US"/>
+        </w:rPr>
+        <w:t>Last_ping</w:t>
+      </w:r>
+      <w:proofErr w:type="spellEnd"/>
+      <w:r>
+        <w:rPr>
+          <w:lang w:val="en-US"/>
+        </w:rPr>
+        <w:t xml:space="preserve"> </w:t>
       </w:r>
       <w:r>
         <w:rPr>
@@ -910,8 +2649,15 @@
           <w:lang w:val="en-US"/>
         </w:rPr>
         <w:tab/>
+      </w:r>
+      <w:proofErr w:type="gramStart"/>
+      <w:r>
+        <w:rPr>
+          <w:lang w:val="en-US"/>
+        </w:rPr>
         <w:t>VARCHAR(</w:t>
       </w:r>
+      <w:proofErr w:type="gramEnd"/>
       <w:r>
         <w:rPr>
           <w:lang w:val="en-US"/>
@@ -1001,12 +2747,14 @@
           <w:lang w:val="en-US"/>
         </w:rPr>
       </w:pPr>
+      <w:proofErr w:type="spellStart"/>
       <w:r>
         <w:rPr>
           <w:lang w:val="en-US"/>
         </w:rPr>
         <w:t>connection_id</w:t>
       </w:r>
+      <w:proofErr w:type="spellEnd"/>
       <w:r>
         <w:rPr>
           <w:lang w:val="en-US"/>
@@ -1028,32 +2776,70 @@
           <w:lang w:val="en-US"/>
         </w:rPr>
       </w:pPr>
-      <w:r>
-        <w:rPr>
-          <w:lang w:val="en-US"/>
-        </w:rPr>
-        <w:t>source_node_id    INTEGER</w:t>
+      <w:proofErr w:type="spellStart"/>
+      <w:r>
+        <w:rPr>
+          <w:lang w:val="en-US"/>
+        </w:rPr>
+        <w:t>source_node_id</w:t>
+      </w:r>
+      <w:proofErr w:type="spellEnd"/>
+      <w:r>
+        <w:rPr>
+          <w:lang w:val="en-US"/>
+        </w:rPr>
+        <w:t xml:space="preserve">    INTEGER</w:t>
       </w:r>
       <w:r>
         <w:rPr>
           <w:lang w:val="en-US"/>
         </w:rPr>
         <w:tab/>
-        <w:t>NOT NULL, FOREIGN KEY REFERENCES full_nodes(node_id)</w:t>
-      </w:r>
-    </w:p>
-    <w:p>
-      <w:pPr>
-        <w:rPr>
-          <w:lang w:val="en-US"/>
-        </w:rPr>
-      </w:pPr>
+        <w:t xml:space="preserve">NOT NULL, FOREIGN KEY REFERENCES </w:t>
+      </w:r>
+      <w:proofErr w:type="spellStart"/>
+      <w:r>
+        <w:rPr>
+          <w:lang w:val="en-US"/>
+        </w:rPr>
+        <w:t>full_nodes</w:t>
+      </w:r>
+      <w:proofErr w:type="spellEnd"/>
+      <w:r>
+        <w:rPr>
+          <w:lang w:val="en-US"/>
+        </w:rPr>
+        <w:t>(</w:t>
+      </w:r>
+      <w:proofErr w:type="spellStart"/>
+      <w:r>
+        <w:rPr>
+          <w:lang w:val="en-US"/>
+        </w:rPr>
+        <w:t>node_id</w:t>
+      </w:r>
+      <w:proofErr w:type="spellEnd"/>
+      <w:r>
+        <w:rPr>
+          <w:lang w:val="en-US"/>
+        </w:rPr>
+        <w:t>)</w:t>
+      </w:r>
+    </w:p>
+    <w:p>
+      <w:pPr>
+        <w:rPr>
+          <w:lang w:val="en-US"/>
+        </w:rPr>
+      </w:pPr>
+      <w:proofErr w:type="spellStart"/>
       <w:r>
         <w:rPr>
           <w:lang w:val="en-US"/>
         </w:rPr>
         <w:t>destination_node_id</w:t>
       </w:r>
+      <w:proofErr w:type="spellEnd"/>
       <w:r>
         <w:rPr>
           <w:lang w:val="en-US"/>
@@ -1076,21 +2862,50 @@
         <w:rPr>
           <w:lang w:val="en-US"/>
         </w:rPr>
-        <w:t>REFERENCES full</w:t>
-      </w:r>
-      <w:r>
-        <w:rPr>
-          <w:lang w:val="en-US"/>
-        </w:rPr>
-        <w:t xml:space="preserve">_nodes(node_id) </w:t>
-      </w:r>
-    </w:p>
-    <w:p>
-      <w:pPr>
-        <w:rPr>
-          <w:lang w:val="en-US"/>
-        </w:rPr>
-      </w:pPr>
+        <w:t xml:space="preserve">REFERENCES </w:t>
+      </w:r>
+      <w:proofErr w:type="spellStart"/>
+      <w:r>
+        <w:rPr>
+          <w:lang w:val="en-US"/>
+        </w:rPr>
+        <w:t>full</w:t>
+      </w:r>
+      <w:r>
+        <w:rPr>
+          <w:lang w:val="en-US"/>
+        </w:rPr>
+        <w:t>_nodes</w:t>
+      </w:r>
+      <w:proofErr w:type="spellEnd"/>
+      <w:r>
+        <w:rPr>
+          <w:lang w:val="en-US"/>
+        </w:rPr>
+        <w:t>(</w:t>
+      </w:r>
+      <w:proofErr w:type="spellStart"/>
+      <w:r>
+        <w:rPr>
+          <w:lang w:val="en-US"/>
+        </w:rPr>
+        <w:t>node_id</w:t>
+      </w:r>
+      <w:proofErr w:type="spellEnd"/>
+      <w:r>
+        <w:rPr>
+          <w:lang w:val="en-US"/>
+        </w:rPr>
+        <w:t xml:space="preserve">) </w:t>
+      </w:r>
+    </w:p>
+    <w:p>
+      <w:pPr>
+        <w:rPr>
+          <w:lang w:val="en-US"/>
+        </w:rPr>
+      </w:pPr>
+      <w:proofErr w:type="spellStart"/>
       <w:r>
         <w:rPr>
           <w:lang w:val="en-US"/>
@@ -1103,6 +2918,7 @@
         </w:rPr>
         <w:t>analyse</w:t>
       </w:r>
+      <w:proofErr w:type="spellEnd"/>
       <w:r>
         <w:rPr>
           <w:lang w:val="en-US"/>
@@ -1178,33 +2994,89 @@
         <w:rPr>
           <w:lang w:val="en-US"/>
         </w:rPr>
-        <w:t xml:space="preserve">    history_id SERIAL PRIMARY KEY,</w:t>
-      </w:r>
-    </w:p>
-    <w:p>
-      <w:pPr>
-        <w:rPr>
-          <w:lang w:val="en-US"/>
-        </w:rPr>
-      </w:pPr>
-      <w:r>
-        <w:rPr>
-          <w:lang w:val="en-US"/>
-        </w:rPr>
-        <w:t xml:space="preserve">    node_id INTEGER NOT NULL,</w:t>
-      </w:r>
-    </w:p>
-    <w:p>
-      <w:pPr>
-        <w:rPr>
-          <w:lang w:val="en-US"/>
-        </w:rPr>
-      </w:pPr>
-      <w:r>
-        <w:rPr>
-          <w:lang w:val="en-US"/>
-        </w:rPr>
-        <w:t xml:space="preserve">    ip_address VARCHAR(50) NOT NULL,</w:t>
+        <w:t xml:space="preserve">    </w:t>
+      </w:r>
+      <w:proofErr w:type="spellStart"/>
+      <w:r>
+        <w:rPr>
+          <w:lang w:val="en-US"/>
+        </w:rPr>
+        <w:t>history_id</w:t>
+      </w:r>
+      <w:proofErr w:type="spellEnd"/>
+      <w:r>
+        <w:rPr>
+          <w:lang w:val="en-US"/>
+        </w:rPr>
+        <w:t xml:space="preserve"> SERIAL PRIMARY KEY,</w:t>
+      </w:r>
+    </w:p>
+    <w:p>
+      <w:pPr>
+        <w:rPr>
+          <w:lang w:val="en-US"/>
+        </w:rPr>
+      </w:pPr>
+      <w:r>
+        <w:rPr>
+          <w:lang w:val="en-US"/>
+        </w:rPr>
+        <w:t xml:space="preserve">    </w:t>
+      </w:r>
+      <w:proofErr w:type="spellStart"/>
+      <w:r>
+        <w:rPr>
+          <w:lang w:val="en-US"/>
+        </w:rPr>
+        <w:t>node_id</w:t>
+      </w:r>
+      <w:proofErr w:type="spellEnd"/>
+      <w:r>
+        <w:rPr>
+          <w:lang w:val="en-US"/>
+        </w:rPr>
+        <w:t xml:space="preserve"> INTEGER NOT NULL,</w:t>
+      </w:r>
+    </w:p>
+    <w:p>
+      <w:pPr>
+        <w:rPr>
+          <w:lang w:val="en-US"/>
+        </w:rPr>
+      </w:pPr>
+      <w:r>
+        <w:rPr>
+          <w:lang w:val="en-US"/>
+        </w:rPr>
+        <w:t xml:space="preserve">    </w:t>
+      </w:r>
+      <w:proofErr w:type="spellStart"/>
+      <w:r>
+        <w:rPr>
+          <w:lang w:val="en-US"/>
+        </w:rPr>
+        <w:t>ip_address</w:t>
+      </w:r>
+      <w:proofErr w:type="spellEnd"/>
+      <w:r>
+        <w:rPr>
+          <w:lang w:val="en-US"/>
+        </w:rPr>
+        <w:t xml:space="preserve"> </w:t>
+      </w:r>
+      <w:proofErr w:type="gramStart"/>
+      <w:r>
+        <w:rPr>
+          <w:lang w:val="en-US"/>
+        </w:rPr>
+        <w:t>VARCHAR(</w:t>
+      </w:r>
+      <w:proofErr w:type="gramEnd"/>
+      <w:r>
+        <w:rPr>
+          <w:lang w:val="en-US"/>
+        </w:rPr>
+        <w:t>50) NOT NULL,</w:t>
       </w:r>
     </w:p>
     <w:p>
@@ -1230,33 +3102,103 @@
         <w:rPr>
           <w:lang w:val="en-US"/>
         </w:rPr>
-        <w:t xml:space="preserve">    last_ping TIMESTAMP,</w:t>
-      </w:r>
-    </w:p>
-    <w:p>
-      <w:pPr>
-        <w:rPr>
-          <w:lang w:val="en-US"/>
-        </w:rPr>
-      </w:pPr>
-      <w:r>
-        <w:rPr>
-          <w:lang w:val="en-US"/>
-        </w:rPr>
-        <w:t xml:space="preserve">    record_time TIMESTAMP NOT NULL,</w:t>
-      </w:r>
-    </w:p>
-    <w:p>
-      <w:pPr>
-        <w:rPr>
-          <w:lang w:val="en-US"/>
-        </w:rPr>
-      </w:pPr>
-      <w:r>
-        <w:rPr>
-          <w:lang w:val="en-US"/>
-        </w:rPr>
-        <w:t xml:space="preserve">    FOREIGN KEY (node_id) REFERENCES full_nodes (node_id)</w:t>
+        <w:t xml:space="preserve">    </w:t>
+      </w:r>
+      <w:proofErr w:type="spellStart"/>
+      <w:r>
+        <w:rPr>
+          <w:lang w:val="en-US"/>
+        </w:rPr>
+        <w:t>last_ping</w:t>
+      </w:r>
+      <w:proofErr w:type="spellEnd"/>
+      <w:r>
+        <w:rPr>
+          <w:lang w:val="en-US"/>
+        </w:rPr>
+        <w:t xml:space="preserve"> TIMESTAMP,</w:t>
+      </w:r>
+    </w:p>
+    <w:p>
+      <w:pPr>
+        <w:rPr>
+          <w:lang w:val="en-US"/>
+        </w:rPr>
+      </w:pPr>
+      <w:r>
+        <w:rPr>
+          <w:lang w:val="en-US"/>
+        </w:rPr>
+        <w:t xml:space="preserve">    </w:t>
+      </w:r>
+      <w:proofErr w:type="spellStart"/>
+      <w:r>
+        <w:rPr>
+          <w:lang w:val="en-US"/>
+        </w:rPr>
+        <w:t>record_time</w:t>
+      </w:r>
+      <w:proofErr w:type="spellEnd"/>
+      <w:r>
+        <w:rPr>
+          <w:lang w:val="en-US"/>
+        </w:rPr>
+        <w:t xml:space="preserve"> TIMESTAMP NOT NULL,</w:t>
+      </w:r>
+    </w:p>
+    <w:p>
+      <w:pPr>
+        <w:rPr>
+          <w:lang w:val="en-US"/>
+        </w:rPr>
+      </w:pPr>
+      <w:r>
+        <w:rPr>
+          <w:lang w:val="en-US"/>
+        </w:rPr>
+        <w:t xml:space="preserve">    FOREIGN KEY (</w:t>
+      </w:r>
+      <w:proofErr w:type="spellStart"/>
+      <w:r>
+        <w:rPr>
+          <w:lang w:val="en-US"/>
+        </w:rPr>
+        <w:t>node_id</w:t>
+      </w:r>
+      <w:proofErr w:type="spellEnd"/>
+      <w:r>
+        <w:rPr>
+          <w:lang w:val="en-US"/>
+        </w:rPr>
+        <w:t xml:space="preserve">) REFERENCES </w:t>
+      </w:r>
+      <w:proofErr w:type="spellStart"/>
+      <w:r>
+        <w:rPr>
+          <w:lang w:val="en-US"/>
+        </w:rPr>
+        <w:t>full_nodes</w:t>
+      </w:r>
+      <w:proofErr w:type="spellEnd"/>
+      <w:r>
+        <w:rPr>
+          <w:lang w:val="en-US"/>
+        </w:rPr>
+        <w:t xml:space="preserve"> (</w:t>
+      </w:r>
+      <w:proofErr w:type="spellStart"/>
+      <w:r>
+        <w:rPr>
+          <w:lang w:val="en-US"/>
+        </w:rPr>
+        <w:t>node_id</w:t>
+      </w:r>
+      <w:proofErr w:type="spellEnd"/>
+      <w:r>
+        <w:rPr>
+          <w:lang w:val="en-US"/>
+        </w:rPr>
+        <w:t>)</w:t>
       </w:r>
     </w:p>
     <w:p>
@@ -1286,11 +3228,18 @@
           <w:lang w:val="en-US"/>
         </w:rPr>
       </w:pPr>
-      <w:r>
-        <w:rPr>
-          <w:lang w:val="en-US"/>
-        </w:rPr>
-        <w:t xml:space="preserve">Posgre local database information (installed on the </w:t>
+      <w:bookmarkStart w:id="6" w:name="_Toc173412231"/>
+      <w:r>
+        <w:rPr>
+          <w:lang w:val="en-US"/>
+        </w:rPr>
+        <w:t>Postgres</w:t>
+      </w:r>
+      <w:r>
+        <w:rPr>
+          <w:lang w:val="en-US"/>
+        </w:rPr>
+        <w:t xml:space="preserve"> local database information (installed on the </w:t>
       </w:r>
       <w:r>
         <w:rPr>
@@ -1304,6 +3253,7 @@
         </w:rPr>
         <w:t>)</w:t>
       </w:r>
+      <w:bookmarkEnd w:id="6"/>
     </w:p>
     <w:p>
       <w:pPr>
@@ -1336,11 +3286,33 @@
           <w:lang w:val="en-US"/>
         </w:rPr>
       </w:pPr>
-      <w:r>
-        <w:rPr>
-          <w:lang w:val="en-US"/>
-        </w:rPr>
-        <w:t xml:space="preserve">bitcoin_user (utilisateur postgre) </w:t>
+      <w:proofErr w:type="spellStart"/>
+      <w:r>
+        <w:rPr>
+          <w:lang w:val="en-US"/>
+        </w:rPr>
+        <w:t>bitcoin_user</w:t>
+      </w:r>
+      <w:proofErr w:type="spellEnd"/>
+      <w:r>
+        <w:rPr>
+          <w:lang w:val="en-US"/>
+        </w:rPr>
+        <w:t xml:space="preserve"> (</w:t>
+      </w:r>
+      <w:proofErr w:type="spellStart"/>
+      <w:r>
+        <w:rPr>
+          <w:lang w:val="en-US"/>
+        </w:rPr>
+        <w:t>utilisateur</w:t>
+      </w:r>
+      <w:proofErr w:type="spellEnd"/>
+      <w:r>
+        <w:rPr>
+          <w:lang w:val="en-US"/>
+        </w:rPr>
+        <w:t xml:space="preserve"> postgre) </w:t>
       </w:r>
       <w:r>
         <w:rPr>
@@ -1416,6 +3388,1004 @@
     <w:p>
       <w:pPr>
         <w:rPr>
+          <w:u w:val="single"/>
+          <w:lang w:val="en-US"/>
+        </w:rPr>
+      </w:pPr>
+      <w:r>
+        <w:rPr>
+          <w:u w:val="single"/>
+          <w:lang w:val="en-US"/>
+        </w:rPr>
+        <w:t xml:space="preserve">Step to create a DB: </w:t>
+      </w:r>
+    </w:p>
+    <w:p>
+      <w:pPr>
+        <w:pStyle w:val="Paragraphedeliste"/>
+        <w:numPr>
+          <w:ilvl w:val="0"/>
+          <w:numId w:val="9"/>
+        </w:numPr>
+        <w:rPr>
+          <w:lang w:val="en-US"/>
+        </w:rPr>
+      </w:pPr>
+      <w:proofErr w:type="spellStart"/>
+      <w:r>
+        <w:rPr>
+          <w:lang w:val="en-US"/>
+        </w:rPr>
+        <w:t>sudo</w:t>
+      </w:r>
+      <w:proofErr w:type="spellEnd"/>
+      <w:r>
+        <w:rPr>
+          <w:lang w:val="en-US"/>
+        </w:rPr>
+        <w:t xml:space="preserve"> </w:t>
+      </w:r>
+      <w:proofErr w:type="spellStart"/>
+      <w:r>
+        <w:rPr>
+          <w:lang w:val="en-US"/>
+        </w:rPr>
+        <w:t>su</w:t>
+      </w:r>
+      <w:proofErr w:type="spellEnd"/>
+      <w:r>
+        <w:rPr>
+          <w:lang w:val="en-US"/>
+        </w:rPr>
+        <w:t xml:space="preserve"> postgres</w:t>
+      </w:r>
+      <w:r>
+        <w:rPr>
+          <w:lang w:val="en-US"/>
+        </w:rPr>
+        <w:t xml:space="preserve"> (to connect to the postgres user)</w:t>
+      </w:r>
+    </w:p>
+    <w:p>
+      <w:pPr>
+        <w:pStyle w:val="Paragraphedeliste"/>
+        <w:numPr>
+          <w:ilvl w:val="0"/>
+          <w:numId w:val="9"/>
+        </w:numPr>
+        <w:rPr>
+          <w:lang w:val="en-US"/>
+        </w:rPr>
+      </w:pPr>
+      <w:proofErr w:type="spellStart"/>
+      <w:r>
+        <w:rPr>
+          <w:lang w:val="en-US"/>
+        </w:rPr>
+        <w:t>psql</w:t>
+      </w:r>
+      <w:proofErr w:type="spellEnd"/>
+      <w:r>
+        <w:rPr>
+          <w:lang w:val="en-US"/>
+        </w:rPr>
+        <w:t xml:space="preserve"> (to enter in configuration mode)</w:t>
+      </w:r>
+    </w:p>
+    <w:p>
+      <w:pPr>
+        <w:pStyle w:val="Paragraphedeliste"/>
+        <w:numPr>
+          <w:ilvl w:val="0"/>
+          <w:numId w:val="9"/>
+        </w:numPr>
+        <w:rPr>
+          <w:lang w:val="en-US"/>
+        </w:rPr>
+      </w:pPr>
+      <w:r>
+        <w:rPr>
+          <w:lang w:val="en-US"/>
+        </w:rPr>
+        <w:t>CREATE DATABASE dbname;</w:t>
+      </w:r>
+      <w:r>
+        <w:rPr>
+          <w:lang w:val="en-US"/>
+        </w:rPr>
+        <w:t xml:space="preserve"> (to c</w:t>
+      </w:r>
+      <w:r>
+        <w:rPr>
+          <w:lang w:val="en-US"/>
+        </w:rPr>
+        <w:t>reate the database)</w:t>
+      </w:r>
+    </w:p>
+    <w:p>
+      <w:pPr>
+        <w:rPr>
+          <w:u w:val="single"/>
+          <w:lang w:val="en-US"/>
+        </w:rPr>
+      </w:pPr>
+      <w:r>
+        <w:rPr>
+          <w:u w:val="single"/>
+          <w:lang w:val="en-US"/>
+        </w:rPr>
+        <w:t xml:space="preserve">SQL request to create all the tables of the </w:t>
+      </w:r>
+      <w:r>
+        <w:rPr>
+          <w:u w:val="single"/>
+          <w:lang w:val="en-US"/>
+        </w:rPr>
+        <w:t>database</w:t>
+      </w:r>
+      <w:r>
+        <w:rPr>
+          <w:u w:val="single"/>
+          <w:lang w:val="en-US"/>
+        </w:rPr>
+        <w:t xml:space="preserve"> (need to be connected to the database on which we want to create the tables)</w:t>
+      </w:r>
+      <w:r>
+        <w:rPr>
+          <w:u w:val="single"/>
+          <w:lang w:val="en-US"/>
+        </w:rPr>
+        <w:t>:</w:t>
+      </w:r>
+      <w:r>
+        <w:rPr>
+          <w:u w:val="single"/>
+          <w:lang w:val="en-US"/>
+        </w:rPr>
+        <w:t xml:space="preserve"> </w:t>
+      </w:r>
+    </w:p>
+    <w:p>
+      <w:pPr>
+        <w:tabs>
+          <w:tab w:val="left" w:pos="1015"/>
+        </w:tabs>
+        <w:rPr>
+          <w:u w:val="single"/>
+          <w:lang w:val="en-US"/>
+        </w:rPr>
+      </w:pPr>
+      <w:r>
+        <w:rPr>
+          <w:u w:val="single"/>
+          <w:lang w:val="en-US"/>
+        </w:rPr>
+        <w:t xml:space="preserve">Table - Full_nodes : </w:t>
+      </w:r>
+    </w:p>
+    <w:p>
+      <w:pPr>
+        <w:tabs>
+          <w:tab w:val="left" w:pos="1015"/>
+        </w:tabs>
+        <w:rPr>
+          <w:lang w:val="en-US"/>
+        </w:rPr>
+      </w:pPr>
+      <w:r>
+        <w:rPr>
+          <w:lang w:val="en-US"/>
+        </w:rPr>
+        <w:t xml:space="preserve">CREATE TABLE </w:t>
+      </w:r>
+      <w:proofErr w:type="spellStart"/>
+      <w:r>
+        <w:rPr>
+          <w:lang w:val="en-US"/>
+        </w:rPr>
+        <w:t>full_nodes</w:t>
+      </w:r>
+      <w:proofErr w:type="spellEnd"/>
+      <w:r>
+        <w:rPr>
+          <w:lang w:val="en-US"/>
+        </w:rPr>
+        <w:t xml:space="preserve"> (</w:t>
+      </w:r>
+    </w:p>
+    <w:p>
+      <w:pPr>
+        <w:tabs>
+          <w:tab w:val="left" w:pos="1015"/>
+        </w:tabs>
+        <w:rPr>
+          <w:lang w:val="en-US"/>
+        </w:rPr>
+      </w:pPr>
+      <w:r>
+        <w:rPr>
+          <w:lang w:val="en-US"/>
+        </w:rPr>
+        <w:t xml:space="preserve">    </w:t>
+      </w:r>
+      <w:proofErr w:type="spellStart"/>
+      <w:r>
+        <w:rPr>
+          <w:lang w:val="en-US"/>
+        </w:rPr>
+        <w:t>node_id</w:t>
+      </w:r>
+      <w:proofErr w:type="spellEnd"/>
+      <w:r>
+        <w:rPr>
+          <w:lang w:val="en-US"/>
+        </w:rPr>
+        <w:t xml:space="preserve"> SERIAL PRIMARY KEY,</w:t>
+      </w:r>
+    </w:p>
+    <w:p>
+      <w:pPr>
+        <w:tabs>
+          <w:tab w:val="left" w:pos="1015"/>
+        </w:tabs>
+        <w:rPr>
+          <w:lang w:val="en-US"/>
+        </w:rPr>
+      </w:pPr>
+      <w:r>
+        <w:rPr>
+          <w:lang w:val="en-US"/>
+        </w:rPr>
+        <w:t xml:space="preserve">    </w:t>
+      </w:r>
+      <w:proofErr w:type="spellStart"/>
+      <w:r>
+        <w:rPr>
+          <w:lang w:val="en-US"/>
+        </w:rPr>
+        <w:t>ip_address</w:t>
+      </w:r>
+      <w:proofErr w:type="spellEnd"/>
+      <w:r>
+        <w:rPr>
+          <w:lang w:val="en-US"/>
+        </w:rPr>
+        <w:t xml:space="preserve"> VARCHAR(50) NOT NULL UNIQUE,</w:t>
+      </w:r>
+    </w:p>
+    <w:p>
+      <w:pPr>
+        <w:tabs>
+          <w:tab w:val="left" w:pos="1015"/>
+        </w:tabs>
+        <w:rPr>
+          <w:lang w:val="en-US"/>
+        </w:rPr>
+      </w:pPr>
+      <w:r>
+        <w:rPr>
+          <w:lang w:val="en-US"/>
+        </w:rPr>
+        <w:t xml:space="preserve">    status BOOLEAN NOT NULL DEFAULT FALSE,</w:t>
+      </w:r>
+    </w:p>
+    <w:p>
+      <w:pPr>
+        <w:tabs>
+          <w:tab w:val="left" w:pos="1015"/>
+        </w:tabs>
+        <w:rPr>
+          <w:lang w:val="en-US"/>
+        </w:rPr>
+      </w:pPr>
+      <w:r>
+        <w:rPr>
+          <w:lang w:val="en-US"/>
+        </w:rPr>
+        <w:t xml:space="preserve">    </w:t>
+      </w:r>
+      <w:proofErr w:type="spellStart"/>
+      <w:r>
+        <w:rPr>
+          <w:lang w:val="en-US"/>
+        </w:rPr>
+        <w:t>last_seen</w:t>
+      </w:r>
+      <w:proofErr w:type="spellEnd"/>
+      <w:r>
+        <w:rPr>
+          <w:lang w:val="en-US"/>
+        </w:rPr>
+        <w:t xml:space="preserve"> DATE,</w:t>
+      </w:r>
+    </w:p>
+    <w:p>
+      <w:pPr>
+        <w:tabs>
+          <w:tab w:val="left" w:pos="1015"/>
+        </w:tabs>
+        <w:rPr>
+          <w:lang w:val="en-US"/>
+        </w:rPr>
+      </w:pPr>
+      <w:r>
+        <w:rPr>
+          <w:lang w:val="en-US"/>
+        </w:rPr>
+        <w:t xml:space="preserve">    port INTEGER,</w:t>
+      </w:r>
+    </w:p>
+    <w:p>
+      <w:pPr>
+        <w:tabs>
+          <w:tab w:val="left" w:pos="1015"/>
+        </w:tabs>
+        <w:rPr>
+          <w:lang w:val="en-US"/>
+        </w:rPr>
+      </w:pPr>
+      <w:r>
+        <w:rPr>
+          <w:lang w:val="en-US"/>
+        </w:rPr>
+        <w:t xml:space="preserve">    network VARCHAR(50),</w:t>
+      </w:r>
+    </w:p>
+    <w:p>
+      <w:pPr>
+        <w:tabs>
+          <w:tab w:val="left" w:pos="1015"/>
+        </w:tabs>
+        <w:rPr>
+          <w:lang w:val="en-US"/>
+        </w:rPr>
+      </w:pPr>
+      <w:r>
+        <w:rPr>
+          <w:lang w:val="en-US"/>
+        </w:rPr>
+        <w:t xml:space="preserve">    </w:t>
+      </w:r>
+      <w:proofErr w:type="spellStart"/>
+      <w:r>
+        <w:rPr>
+          <w:lang w:val="en-US"/>
+        </w:rPr>
+        <w:t>last_ping</w:t>
+      </w:r>
+      <w:proofErr w:type="spellEnd"/>
+      <w:r>
+        <w:rPr>
+          <w:lang w:val="en-US"/>
+        </w:rPr>
+        <w:t xml:space="preserve"> DATE,</w:t>
+      </w:r>
+    </w:p>
+    <w:p>
+      <w:pPr>
+        <w:tabs>
+          <w:tab w:val="left" w:pos="1015"/>
+        </w:tabs>
+        <w:rPr>
+          <w:lang w:val="en-US"/>
+        </w:rPr>
+      </w:pPr>
+      <w:r>
+        <w:rPr>
+          <w:lang w:val="en-US"/>
+        </w:rPr>
+        <w:t xml:space="preserve">    location VARCHAR(100)</w:t>
+      </w:r>
+    </w:p>
+    <w:p>
+      <w:pPr>
+        <w:tabs>
+          <w:tab w:val="left" w:pos="1015"/>
+        </w:tabs>
+        <w:rPr>
+          <w:lang w:val="en-US"/>
+        </w:rPr>
+      </w:pPr>
+      <w:r>
+        <w:rPr>
+          <w:lang w:val="en-US"/>
+        </w:rPr>
+        <w:t>);</w:t>
+      </w:r>
+    </w:p>
+    <w:p>
+      <w:pPr>
+        <w:tabs>
+          <w:tab w:val="left" w:pos="1015"/>
+        </w:tabs>
+        <w:rPr>
+          <w:u w:val="single"/>
+          <w:lang w:val="en-US"/>
+        </w:rPr>
+      </w:pPr>
+      <w:r>
+        <w:rPr>
+          <w:u w:val="single"/>
+          <w:lang w:val="en-US"/>
+        </w:rPr>
+        <w:t xml:space="preserve">Table – node_connections: </w:t>
+      </w:r>
+    </w:p>
+    <w:p>
+      <w:pPr>
+        <w:tabs>
+          <w:tab w:val="left" w:pos="1015"/>
+        </w:tabs>
+        <w:rPr>
+          <w:lang w:val="en-US"/>
+        </w:rPr>
+      </w:pPr>
+      <w:r>
+        <w:rPr>
+          <w:lang w:val="en-US"/>
+        </w:rPr>
+        <w:t>CREATE TABLE node_connections (</w:t>
+      </w:r>
+    </w:p>
+    <w:p>
+      <w:pPr>
+        <w:tabs>
+          <w:tab w:val="left" w:pos="1015"/>
+        </w:tabs>
+        <w:rPr>
+          <w:lang w:val="en-US"/>
+        </w:rPr>
+      </w:pPr>
+      <w:r>
+        <w:rPr>
+          <w:lang w:val="en-US"/>
+        </w:rPr>
+        <w:t xml:space="preserve">    </w:t>
+      </w:r>
+      <w:proofErr w:type="spellStart"/>
+      <w:r>
+        <w:rPr>
+          <w:lang w:val="en-US"/>
+        </w:rPr>
+        <w:t>connection_id</w:t>
+      </w:r>
+      <w:proofErr w:type="spellEnd"/>
+      <w:r>
+        <w:rPr>
+          <w:lang w:val="en-US"/>
+        </w:rPr>
+        <w:t xml:space="preserve"> SERIAL PRIMARY KEY,</w:t>
+      </w:r>
+    </w:p>
+    <w:p>
+      <w:pPr>
+        <w:tabs>
+          <w:tab w:val="left" w:pos="1015"/>
+        </w:tabs>
+        <w:rPr>
+          <w:lang w:val="en-US"/>
+        </w:rPr>
+      </w:pPr>
+      <w:r>
+        <w:rPr>
+          <w:lang w:val="en-US"/>
+        </w:rPr>
+        <w:t xml:space="preserve">    </w:t>
+      </w:r>
+      <w:proofErr w:type="spellStart"/>
+      <w:r>
+        <w:rPr>
+          <w:lang w:val="en-US"/>
+        </w:rPr>
+        <w:t>source_node_id</w:t>
+      </w:r>
+      <w:proofErr w:type="spellEnd"/>
+      <w:r>
+        <w:rPr>
+          <w:lang w:val="en-US"/>
+        </w:rPr>
+        <w:t xml:space="preserve"> INTEGER NOT NULL,</w:t>
+      </w:r>
+    </w:p>
+    <w:p>
+      <w:pPr>
+        <w:tabs>
+          <w:tab w:val="left" w:pos="1015"/>
+        </w:tabs>
+        <w:rPr>
+          <w:lang w:val="en-US"/>
+        </w:rPr>
+      </w:pPr>
+      <w:r>
+        <w:rPr>
+          <w:lang w:val="en-US"/>
+        </w:rPr>
+        <w:t xml:space="preserve">    </w:t>
+      </w:r>
+      <w:proofErr w:type="spellStart"/>
+      <w:r>
+        <w:rPr>
+          <w:lang w:val="en-US"/>
+        </w:rPr>
+        <w:t>destination_node_id</w:t>
+      </w:r>
+      <w:proofErr w:type="spellEnd"/>
+      <w:r>
+        <w:rPr>
+          <w:lang w:val="en-US"/>
+        </w:rPr>
+        <w:t xml:space="preserve"> INTEGER NOT NULL,</w:t>
+      </w:r>
+    </w:p>
+    <w:p>
+      <w:pPr>
+        <w:tabs>
+          <w:tab w:val="left" w:pos="1015"/>
+        </w:tabs>
+        <w:rPr>
+          <w:lang w:val="en-US"/>
+        </w:rPr>
+      </w:pPr>
+      <w:r>
+        <w:rPr>
+          <w:lang w:val="en-US"/>
+        </w:rPr>
+        <w:t xml:space="preserve">    </w:t>
+      </w:r>
+      <w:proofErr w:type="spellStart"/>
+      <w:r>
+        <w:rPr>
+          <w:lang w:val="en-US"/>
+        </w:rPr>
+        <w:t>last_analyse</w:t>
+      </w:r>
+      <w:proofErr w:type="spellEnd"/>
+      <w:r>
+        <w:rPr>
+          <w:lang w:val="en-US"/>
+        </w:rPr>
+        <w:t xml:space="preserve"> DATE,</w:t>
+      </w:r>
+    </w:p>
+    <w:p>
+      <w:pPr>
+        <w:tabs>
+          <w:tab w:val="left" w:pos="1015"/>
+        </w:tabs>
+        <w:rPr>
+          <w:lang w:val="en-US"/>
+        </w:rPr>
+      </w:pPr>
+      <w:r>
+        <w:rPr>
+          <w:lang w:val="en-US"/>
+        </w:rPr>
+        <w:t xml:space="preserve">    FOREIGN KEY (</w:t>
+      </w:r>
+      <w:proofErr w:type="spellStart"/>
+      <w:r>
+        <w:rPr>
+          <w:lang w:val="en-US"/>
+        </w:rPr>
+        <w:t>source_node_id</w:t>
+      </w:r>
+      <w:proofErr w:type="spellEnd"/>
+      <w:r>
+        <w:rPr>
+          <w:lang w:val="en-US"/>
+        </w:rPr>
+        <w:t xml:space="preserve">) REFERENCES </w:t>
+      </w:r>
+      <w:proofErr w:type="spellStart"/>
+      <w:r>
+        <w:rPr>
+          <w:lang w:val="en-US"/>
+        </w:rPr>
+        <w:t>full_nodes</w:t>
+      </w:r>
+      <w:proofErr w:type="spellEnd"/>
+      <w:r>
+        <w:rPr>
+          <w:lang w:val="en-US"/>
+        </w:rPr>
+        <w:t>(</w:t>
+      </w:r>
+      <w:proofErr w:type="spellStart"/>
+      <w:r>
+        <w:rPr>
+          <w:lang w:val="en-US"/>
+        </w:rPr>
+        <w:t>node_id</w:t>
+      </w:r>
+      <w:proofErr w:type="spellEnd"/>
+      <w:r>
+        <w:rPr>
+          <w:lang w:val="en-US"/>
+        </w:rPr>
+        <w:t>),</w:t>
+      </w:r>
+    </w:p>
+    <w:p>
+      <w:pPr>
+        <w:tabs>
+          <w:tab w:val="left" w:pos="1015"/>
+        </w:tabs>
+        <w:rPr>
+          <w:lang w:val="en-US"/>
+        </w:rPr>
+      </w:pPr>
+      <w:r>
+        <w:rPr>
+          <w:lang w:val="en-US"/>
+        </w:rPr>
+        <w:t xml:space="preserve">    FOREIGN KEY (</w:t>
+      </w:r>
+      <w:proofErr w:type="spellStart"/>
+      <w:r>
+        <w:rPr>
+          <w:lang w:val="en-US"/>
+        </w:rPr>
+        <w:t>destination_node_id</w:t>
+      </w:r>
+      <w:proofErr w:type="spellEnd"/>
+      <w:r>
+        <w:rPr>
+          <w:lang w:val="en-US"/>
+        </w:rPr>
+        <w:t xml:space="preserve">) REFERENCES </w:t>
+      </w:r>
+      <w:proofErr w:type="spellStart"/>
+      <w:r>
+        <w:rPr>
+          <w:lang w:val="en-US"/>
+        </w:rPr>
+        <w:t>full_nodes</w:t>
+      </w:r>
+      <w:proofErr w:type="spellEnd"/>
+      <w:r>
+        <w:rPr>
+          <w:lang w:val="en-US"/>
+        </w:rPr>
+        <w:t>(</w:t>
+      </w:r>
+      <w:proofErr w:type="spellStart"/>
+      <w:r>
+        <w:rPr>
+          <w:lang w:val="en-US"/>
+        </w:rPr>
+        <w:t>node_id</w:t>
+      </w:r>
+      <w:proofErr w:type="spellEnd"/>
+      <w:r>
+        <w:rPr>
+          <w:lang w:val="en-US"/>
+        </w:rPr>
+        <w:t>)</w:t>
+      </w:r>
+    </w:p>
+    <w:p>
+      <w:pPr>
+        <w:tabs>
+          <w:tab w:val="left" w:pos="1015"/>
+        </w:tabs>
+        <w:rPr>
+          <w:lang w:val="en-US"/>
+        </w:rPr>
+      </w:pPr>
+      <w:r>
+        <w:rPr>
+          <w:lang w:val="en-US"/>
+        </w:rPr>
+        <w:t>);</w:t>
+      </w:r>
+    </w:p>
+    <w:p>
+      <w:pPr>
+        <w:tabs>
+          <w:tab w:val="left" w:pos="1015"/>
+        </w:tabs>
+        <w:rPr>
+          <w:lang w:val="en-US"/>
+        </w:rPr>
+      </w:pPr>
+    </w:p>
+    <w:p>
+      <w:pPr>
+        <w:tabs>
+          <w:tab w:val="left" w:pos="1015"/>
+        </w:tabs>
+        <w:rPr>
+          <w:u w:val="single"/>
+          <w:lang w:val="en-US"/>
+        </w:rPr>
+      </w:pPr>
+      <w:r>
+        <w:rPr>
+          <w:u w:val="single"/>
+          <w:lang w:val="en-US"/>
+        </w:rPr>
+        <w:t xml:space="preserve">Table – node_status_history: </w:t>
+      </w:r>
+    </w:p>
+    <w:p>
+      <w:pPr>
+        <w:tabs>
+          <w:tab w:val="left" w:pos="1015"/>
+          <w:tab w:val="left" w:pos="7011"/>
+        </w:tabs>
+        <w:rPr>
+          <w:lang w:val="en-US"/>
+        </w:rPr>
+      </w:pPr>
+      <w:r>
+        <w:rPr>
+          <w:lang w:val="en-US"/>
+        </w:rPr>
+        <w:t>CREATE TABLE node_status_history (</w:t>
+      </w:r>
+      <w:r>
+        <w:rPr>
+          <w:lang w:val="en-US"/>
+        </w:rPr>
+        <w:tab/>
+      </w:r>
+    </w:p>
+    <w:p>
+      <w:pPr>
+        <w:tabs>
+          <w:tab w:val="left" w:pos="1015"/>
+        </w:tabs>
+        <w:rPr>
+          <w:lang w:val="en-US"/>
+        </w:rPr>
+      </w:pPr>
+      <w:r>
+        <w:rPr>
+          <w:lang w:val="en-US"/>
+        </w:rPr>
+        <w:t xml:space="preserve">    </w:t>
+      </w:r>
+      <w:proofErr w:type="spellStart"/>
+      <w:r>
+        <w:rPr>
+          <w:lang w:val="en-US"/>
+        </w:rPr>
+        <w:t>history_id</w:t>
+      </w:r>
+      <w:proofErr w:type="spellEnd"/>
+      <w:r>
+        <w:rPr>
+          <w:lang w:val="en-US"/>
+        </w:rPr>
+        <w:t xml:space="preserve"> SERIAL PRIMARY KEY,</w:t>
+      </w:r>
+    </w:p>
+    <w:p>
+      <w:pPr>
+        <w:tabs>
+          <w:tab w:val="left" w:pos="1015"/>
+        </w:tabs>
+        <w:rPr>
+          <w:lang w:val="en-US"/>
+        </w:rPr>
+      </w:pPr>
+      <w:r>
+        <w:rPr>
+          <w:lang w:val="en-US"/>
+        </w:rPr>
+        <w:t xml:space="preserve">    </w:t>
+      </w:r>
+      <w:proofErr w:type="spellStart"/>
+      <w:r>
+        <w:rPr>
+          <w:lang w:val="en-US"/>
+        </w:rPr>
+        <w:t>node_id</w:t>
+      </w:r>
+      <w:proofErr w:type="spellEnd"/>
+      <w:r>
+        <w:rPr>
+          <w:lang w:val="en-US"/>
+        </w:rPr>
+        <w:t xml:space="preserve"> INTEGER NOT NULL,</w:t>
+      </w:r>
+    </w:p>
+    <w:p>
+      <w:pPr>
+        <w:tabs>
+          <w:tab w:val="left" w:pos="1015"/>
+        </w:tabs>
+        <w:rPr>
+          <w:lang w:val="en-US"/>
+        </w:rPr>
+      </w:pPr>
+      <w:r>
+        <w:rPr>
+          <w:lang w:val="en-US"/>
+        </w:rPr>
+        <w:t xml:space="preserve">    </w:t>
+      </w:r>
+      <w:proofErr w:type="spellStart"/>
+      <w:r>
+        <w:rPr>
+          <w:lang w:val="en-US"/>
+        </w:rPr>
+        <w:t>ip_address</w:t>
+      </w:r>
+      <w:proofErr w:type="spellEnd"/>
+      <w:r>
+        <w:rPr>
+          <w:lang w:val="en-US"/>
+        </w:rPr>
+        <w:t xml:space="preserve"> VARCHAR(50) NOT NULL,</w:t>
+      </w:r>
+    </w:p>
+    <w:p>
+      <w:pPr>
+        <w:tabs>
+          <w:tab w:val="left" w:pos="1015"/>
+        </w:tabs>
+        <w:rPr>
+          <w:lang w:val="en-US"/>
+        </w:rPr>
+      </w:pPr>
+      <w:r>
+        <w:rPr>
+          <w:lang w:val="en-US"/>
+        </w:rPr>
+        <w:t xml:space="preserve">    status BOOLEAN NOT NULL,</w:t>
+      </w:r>
+    </w:p>
+    <w:p>
+      <w:pPr>
+        <w:tabs>
+          <w:tab w:val="left" w:pos="1015"/>
+        </w:tabs>
+        <w:rPr>
+          <w:lang w:val="en-US"/>
+        </w:rPr>
+      </w:pPr>
+      <w:r>
+        <w:rPr>
+          <w:lang w:val="en-US"/>
+        </w:rPr>
+        <w:t xml:space="preserve">    </w:t>
+      </w:r>
+      <w:proofErr w:type="spellStart"/>
+      <w:r>
+        <w:rPr>
+          <w:lang w:val="en-US"/>
+        </w:rPr>
+        <w:t>last_ping</w:t>
+      </w:r>
+      <w:proofErr w:type="spellEnd"/>
+      <w:r>
+        <w:rPr>
+          <w:lang w:val="en-US"/>
+        </w:rPr>
+        <w:t xml:space="preserve"> TIMESTAMP,</w:t>
+      </w:r>
+    </w:p>
+    <w:p>
+      <w:pPr>
+        <w:tabs>
+          <w:tab w:val="left" w:pos="1015"/>
+        </w:tabs>
+        <w:rPr>
+          <w:lang w:val="en-US"/>
+        </w:rPr>
+      </w:pPr>
+      <w:r>
+        <w:rPr>
+          <w:lang w:val="en-US"/>
+        </w:rPr>
+        <w:t xml:space="preserve">    </w:t>
+      </w:r>
+      <w:proofErr w:type="spellStart"/>
+      <w:r>
+        <w:rPr>
+          <w:lang w:val="en-US"/>
+        </w:rPr>
+        <w:t>record_time</w:t>
+      </w:r>
+      <w:proofErr w:type="spellEnd"/>
+      <w:r>
+        <w:rPr>
+          <w:lang w:val="en-US"/>
+        </w:rPr>
+        <w:t xml:space="preserve"> TIMESTAMP NOT NULL,</w:t>
+      </w:r>
+    </w:p>
+    <w:p>
+      <w:pPr>
+        <w:tabs>
+          <w:tab w:val="left" w:pos="1015"/>
+        </w:tabs>
+        <w:rPr>
+          <w:lang w:val="en-US"/>
+        </w:rPr>
+      </w:pPr>
+      <w:r>
+        <w:rPr>
+          <w:lang w:val="en-US"/>
+        </w:rPr>
+        <w:t xml:space="preserve">    FOREIGN KEY (</w:t>
+      </w:r>
+      <w:proofErr w:type="spellStart"/>
+      <w:r>
+        <w:rPr>
+          <w:lang w:val="en-US"/>
+        </w:rPr>
+        <w:t>node_id</w:t>
+      </w:r>
+      <w:proofErr w:type="spellEnd"/>
+      <w:r>
+        <w:rPr>
+          <w:lang w:val="en-US"/>
+        </w:rPr>
+        <w:t xml:space="preserve">) REFERENCES </w:t>
+      </w:r>
+      <w:proofErr w:type="spellStart"/>
+      <w:r>
+        <w:rPr>
+          <w:lang w:val="en-US"/>
+        </w:rPr>
+        <w:t>full_nodes</w:t>
+      </w:r>
+      <w:proofErr w:type="spellEnd"/>
+      <w:r>
+        <w:rPr>
+          <w:lang w:val="en-US"/>
+        </w:rPr>
+        <w:t>(</w:t>
+      </w:r>
+      <w:proofErr w:type="spellStart"/>
+      <w:r>
+        <w:rPr>
+          <w:lang w:val="en-US"/>
+        </w:rPr>
+        <w:t>node_id</w:t>
+      </w:r>
+      <w:proofErr w:type="spellEnd"/>
+      <w:r>
+        <w:rPr>
+          <w:lang w:val="en-US"/>
+        </w:rPr>
+        <w:t>)</w:t>
+      </w:r>
+    </w:p>
+    <w:p>
+      <w:pPr>
+        <w:tabs>
+          <w:tab w:val="left" w:pos="1015"/>
+        </w:tabs>
+        <w:rPr>
+          <w:lang w:val="en-US"/>
+        </w:rPr>
+      </w:pPr>
+      <w:r>
+        <w:rPr>
+          <w:lang w:val="en-US"/>
+        </w:rPr>
+        <w:t>);</w:t>
+      </w:r>
+    </w:p>
+    <w:p>
+      <w:pPr>
+        <w:tabs>
+          <w:tab w:val="left" w:pos="1015"/>
+        </w:tabs>
+        <w:rPr>
+          <w:lang w:val="en-US"/>
+        </w:rPr>
+      </w:pPr>
+    </w:p>
+    <w:p>
+      <w:pPr>
+        <w:tabs>
+          <w:tab w:val="left" w:pos="1015"/>
+        </w:tabs>
+        <w:rPr>
           <w:lang w:val="en-US"/>
         </w:rPr>
       </w:pPr>
@@ -1427,6 +4397,7 @@
           <w:lang w:val="en-US"/>
         </w:rPr>
       </w:pPr>
+      <w:bookmarkStart w:id="7" w:name="_Toc173412232"/>
       <w:r>
         <w:rPr>
           <w:lang w:val="en-US"/>
@@ -1439,6 +4410,7 @@
         </w:rPr>
         <w:t>step:</w:t>
       </w:r>
+      <w:bookmarkEnd w:id="7"/>
       <w:r>
         <w:rPr>
           <w:lang w:val="en-US"/>
@@ -1456,7 +4428,35 @@
         <w:rPr>
           <w:lang w:val="en-US"/>
         </w:rPr>
-        <w:t xml:space="preserve">1) sudo su – postgres </w:t>
+        <w:t xml:space="preserve">1) </w:t>
+      </w:r>
+      <w:proofErr w:type="spellStart"/>
+      <w:r>
+        <w:rPr>
+          <w:lang w:val="en-US"/>
+        </w:rPr>
+        <w:t>sudo</w:t>
+      </w:r>
+      <w:proofErr w:type="spellEnd"/>
+      <w:r>
+        <w:rPr>
+          <w:lang w:val="en-US"/>
+        </w:rPr>
+        <w:t xml:space="preserve"> </w:t>
+      </w:r>
+      <w:proofErr w:type="spellStart"/>
+      <w:r>
+        <w:rPr>
+          <w:lang w:val="en-US"/>
+        </w:rPr>
+        <w:t>su</w:t>
+      </w:r>
+      <w:proofErr w:type="spellEnd"/>
+      <w:r>
+        <w:rPr>
+          <w:lang w:val="en-US"/>
+        </w:rPr>
+        <w:t xml:space="preserve"> – postgres </w:t>
       </w:r>
     </w:p>
     <w:p>
@@ -1475,8 +4475,16 @@
         <w:rPr>
           <w:lang w:val="en-US"/>
         </w:rPr>
-        <w:t>) psql</w:t>
-      </w:r>
+        <w:t xml:space="preserve">) </w:t>
+      </w:r>
+      <w:proofErr w:type="spellStart"/>
+      <w:r>
+        <w:rPr>
+          <w:lang w:val="en-US"/>
+        </w:rPr>
+        <w:t>psql</w:t>
+      </w:r>
+      <w:proofErr w:type="spellEnd"/>
       <w:r>
         <w:rPr>
           <w:lang w:val="en-US"/>
@@ -1526,13 +4534,51 @@
         <w:rPr>
           <w:lang w:val="en-US"/>
         </w:rPr>
-        <w:t xml:space="preserve">We can also execute sql request from there : </w:t>
-      </w:r>
-      <w:r>
-        <w:rPr>
-          <w:lang w:val="en-US"/>
-        </w:rPr>
-        <w:t xml:space="preserve"> Example :  </w:t>
+        <w:t xml:space="preserve">We can also execute </w:t>
+      </w:r>
+      <w:proofErr w:type="spellStart"/>
+      <w:r>
+        <w:rPr>
+          <w:lang w:val="en-US"/>
+        </w:rPr>
+        <w:t>sql</w:t>
+      </w:r>
+      <w:proofErr w:type="spellEnd"/>
+      <w:r>
+        <w:rPr>
+          <w:lang w:val="en-US"/>
+        </w:rPr>
+        <w:t xml:space="preserve"> request from </w:t>
+      </w:r>
+      <w:r>
+        <w:rPr>
+          <w:lang w:val="en-US"/>
+        </w:rPr>
+        <w:t>there:</w:t>
+      </w:r>
+      <w:r>
+        <w:rPr>
+          <w:lang w:val="en-US"/>
+        </w:rPr>
+        <w:t xml:space="preserve"> </w:t>
+      </w:r>
+      <w:r>
+        <w:rPr>
+          <w:lang w:val="en-US"/>
+        </w:rPr>
+        <w:t xml:space="preserve"> </w:t>
+      </w:r>
+      <w:r>
+        <w:rPr>
+          <w:lang w:val="en-US"/>
+        </w:rPr>
+        <w:t>Example:</w:t>
+      </w:r>
+      <w:r>
+        <w:rPr>
+          <w:lang w:val="en-US"/>
+        </w:rPr>
+        <w:t xml:space="preserve">  </w:t>
       </w:r>
     </w:p>
     <w:p>
@@ -1550,7 +4596,35 @@
         <w:rPr>
           <w:lang w:val="en-US"/>
         </w:rPr>
-        <w:t>SELECT COUNT (ip_address) FROM full_nodes;</w:t>
+        <w:t>SELECT COUNT (</w:t>
+      </w:r>
+      <w:proofErr w:type="spellStart"/>
+      <w:r>
+        <w:rPr>
+          <w:lang w:val="en-US"/>
+        </w:rPr>
+        <w:t>ip_address</w:t>
+      </w:r>
+      <w:proofErr w:type="spellEnd"/>
+      <w:r>
+        <w:rPr>
+          <w:lang w:val="en-US"/>
+        </w:rPr>
+        <w:t xml:space="preserve">) FROM </w:t>
+      </w:r>
+      <w:proofErr w:type="spellStart"/>
+      <w:r>
+        <w:rPr>
+          <w:lang w:val="en-US"/>
+        </w:rPr>
+        <w:t>full_nodes</w:t>
+      </w:r>
+      <w:proofErr w:type="spellEnd"/>
+      <w:r>
+        <w:rPr>
+          <w:lang w:val="en-US"/>
+        </w:rPr>
+        <w:t>;</w:t>
       </w:r>
     </w:p>
     <w:p>
@@ -1568,7 +4642,35 @@
         <w:rPr>
           <w:lang w:val="en-US"/>
         </w:rPr>
-        <w:t xml:space="preserve">SELECT * FROM full_nodes ORDER BY node_id DESC FETCH FIRST 5 ROWS ONLY; </w:t>
+        <w:t xml:space="preserve">SELECT * FROM </w:t>
+      </w:r>
+      <w:proofErr w:type="spellStart"/>
+      <w:r>
+        <w:rPr>
+          <w:lang w:val="en-US"/>
+        </w:rPr>
+        <w:t>full_nodes</w:t>
+      </w:r>
+      <w:proofErr w:type="spellEnd"/>
+      <w:r>
+        <w:rPr>
+          <w:lang w:val="en-US"/>
+        </w:rPr>
+        <w:t xml:space="preserve"> ORDER BY </w:t>
+      </w:r>
+      <w:proofErr w:type="spellStart"/>
+      <w:r>
+        <w:rPr>
+          <w:lang w:val="en-US"/>
+        </w:rPr>
+        <w:t>node_id</w:t>
+      </w:r>
+      <w:proofErr w:type="spellEnd"/>
+      <w:r>
+        <w:rPr>
+          <w:lang w:val="en-US"/>
+        </w:rPr>
+        <w:t xml:space="preserve"> DESC FETCH FIRST 5 ROWS ONLY; </w:t>
       </w:r>
     </w:p>
     <w:p>
@@ -1598,7 +4700,7 @@
                     <pic:cNvPicPr/>
                   </pic:nvPicPr>
                   <pic:blipFill>
-                    <a:blip r:embed="rId7"/>
+                    <a:blip r:embed="rId8"/>
                     <a:stretch>
                       <a:fillRect/>
                     </a:stretch>
@@ -1711,13 +4813,21 @@
           <w:lang w:val="en-US"/>
         </w:rPr>
       </w:pPr>
-      <w:r>
-        <w:rPr>
-          <w:lang w:val="en-US"/>
-        </w:rPr>
-        <w:t xml:space="preserve">scp -J </w:t>
-      </w:r>
-      <w:hyperlink r:id="rId8" w:history="1">
+      <w:proofErr w:type="spellStart"/>
+      <w:r>
+        <w:rPr>
+          <w:lang w:val="en-US"/>
+        </w:rPr>
+        <w:t>scp</w:t>
+      </w:r>
+      <w:proofErr w:type="spellEnd"/>
+      <w:r>
+        <w:rPr>
+          <w:lang w:val="en-US"/>
+        </w:rPr>
+        <w:t xml:space="preserve"> -J </w:t>
+      </w:r>
+      <w:hyperlink r:id="rId9" w:history="1">
         <w:r>
           <w:rPr>
             <w:rStyle w:val="Lienhypertexte"/>
@@ -1732,13 +4842,29 @@
         </w:rPr>
         <w:t xml:space="preserve"> </w:t>
       </w:r>
-      <w:hyperlink r:id="rId9" w:history="1">
+      <w:hyperlink r:id="rId10" w:history="1">
         <w:r>
           <w:rPr>
             <w:rStyle w:val="Lienhypertexte"/>
             <w:lang w:val="en-US"/>
           </w:rPr>
-          <w:t>bitcoin@10.24.2.46:/home/bitcoin/EDI_Network_Project/Graph.png /home/kaci/</w:t>
+          <w:t>bitcoin@10.24.2.46:/home/bitcoin/EDI_Network_Project/Graph.png /home/</w:t>
+        </w:r>
+        <w:proofErr w:type="spellStart"/>
+        <w:r>
+          <w:rPr>
+            <w:rStyle w:val="Lienhypertexte"/>
+            <w:lang w:val="en-US"/>
+          </w:rPr>
+          <w:t>kaci</w:t>
+        </w:r>
+        <w:proofErr w:type="spellEnd"/>
+        <w:r>
+          <w:rPr>
+            <w:rStyle w:val="Lienhypertexte"/>
+            <w:lang w:val="en-US"/>
+          </w:rPr>
+          <w:t>/</w:t>
         </w:r>
       </w:hyperlink>
     </w:p>
@@ -1748,6 +4874,12 @@
           <w:lang w:val="en-US"/>
         </w:rPr>
       </w:pPr>
+      <w:r>
+        <w:rPr>
+          <w:lang w:val="en-US"/>
+        </w:rPr>
+        <w:t>scp -J kaci@eidf-gateway.epcc.ed.ac.uk kaci@10.24.2.46:/home/eidf086/eidf086/kaci/EDI_Project/degree_histogram.jpg /home/kaci/</w:t>
+      </w:r>
     </w:p>
     <w:p>
       <w:pPr>
@@ -1756,6 +4888,7 @@
           <w:lang w:val="en-US"/>
         </w:rPr>
       </w:pPr>
+      <w:bookmarkStart w:id="8" w:name="_Toc173412233"/>
       <w:r>
         <w:rPr>
           <w:lang w:val="en-US"/>
@@ -1792,6 +4925,7 @@
         </w:rPr>
         <w:t>result:</w:t>
       </w:r>
+      <w:bookmarkEnd w:id="8"/>
       <w:r>
         <w:rPr>
           <w:lang w:val="en-US"/>
@@ -1895,8 +5029,8 @@
           <w:noProof/>
         </w:rPr>
         <w:drawing>
-          <wp:inline distT="0" distB="0" distL="0" distR="0" wp14:anchorId="59A71517" wp14:editId="20C31A6C">
-            <wp:extent cx="1852612" cy="1389868"/>
+          <wp:inline distT="0" distB="0" distL="0" distR="0" wp14:anchorId="59A71517" wp14:editId="10F5FCCA">
+            <wp:extent cx="2243328" cy="1682992"/>
             <wp:effectExtent l="0" t="0" r="0" b="0"/>
             <wp:docPr id="1847945428" name="Image 1" descr="Une image contenant texte, diagramme, Tracé, ligne&#10;&#10;Description générée automatiquement"/>
             <wp:cNvGraphicFramePr>
@@ -1912,7 +5046,7 @@
                     </pic:cNvPicPr>
                   </pic:nvPicPr>
                   <pic:blipFill>
-                    <a:blip r:embed="rId10" cstate="print">
+                    <a:blip r:embed="rId11" cstate="print">
                       <a:extLst>
                         <a:ext uri="{28A0092B-C50C-407E-A947-70E740481C1C}">
                           <a14:useLocalDpi xmlns:a14="http://schemas.microsoft.com/office/drawing/2010/main" val="0"/>
@@ -1927,7 +5061,7 @@
                   <pic:spPr bwMode="auto">
                     <a:xfrm>
                       <a:off x="0" y="0"/>
-                      <a:ext cx="1950859" cy="1463575"/>
+                      <a:ext cx="2375824" cy="1782393"/>
                     </a:xfrm>
                     <a:prstGeom prst="rect">
                       <a:avLst/>
@@ -1951,6 +5085,7 @@
           <w:lang w:val="en-US"/>
         </w:rPr>
       </w:pPr>
+      <w:bookmarkStart w:id="9" w:name="_Toc173412234"/>
       <w:r>
         <w:rPr>
           <w:lang w:val="en-US"/>
@@ -1963,6 +5098,7 @@
         </w:rPr>
         <w:t xml:space="preserve"> (Python Script)</w:t>
       </w:r>
+      <w:bookmarkEnd w:id="9"/>
     </w:p>
     <w:p>
       <w:pPr>
@@ -2219,7 +5355,21 @@
         <w:rPr>
           <w:lang w:val="en-US"/>
         </w:rPr>
-        <w:t>0 * * * * /usr/bin/python3 /home/bitcoin/EDI_Network_Project/Update_Check_Status_Node.py</w:t>
+        <w:t>0 * * * * /</w:t>
+      </w:r>
+      <w:proofErr w:type="spellStart"/>
+      <w:r>
+        <w:rPr>
+          <w:lang w:val="en-US"/>
+        </w:rPr>
+        <w:t>usr</w:t>
+      </w:r>
+      <w:proofErr w:type="spellEnd"/>
+      <w:r>
+        <w:rPr>
+          <w:lang w:val="en-US"/>
+        </w:rPr>
+        <w:t>/bin/python3 /home/bitcoin/EDI_Network_Project/Update_Check_Status_Node.py</w:t>
       </w:r>
     </w:p>
     <w:p>
@@ -2237,7 +5387,21 @@
         <w:rPr>
           <w:lang w:val="en-US"/>
         </w:rPr>
-        <w:t>0 1 * * * /usr/bin/python3 /home/bitcoin/EDI_Network_Project/Populate_DB_Getnodeaddress.py</w:t>
+        <w:t>0 1 * * * /</w:t>
+      </w:r>
+      <w:proofErr w:type="spellStart"/>
+      <w:r>
+        <w:rPr>
+          <w:lang w:val="en-US"/>
+        </w:rPr>
+        <w:t>usr</w:t>
+      </w:r>
+      <w:proofErr w:type="spellEnd"/>
+      <w:r>
+        <w:rPr>
+          <w:lang w:val="en-US"/>
+        </w:rPr>
+        <w:t>/bin/python3 /home/bitcoin/EDI_Network_Project/Populate_DB_Getnodeaddress.py</w:t>
       </w:r>
     </w:p>
     <w:p>
@@ -2255,7 +5419,21 @@
         <w:rPr>
           <w:lang w:val="en-US"/>
         </w:rPr>
-        <w:t>0 1 * * * /usr/bin/python3 /home/bitcoin/EDI_Network_Project/Populate_DB_connections_Automated.py</w:t>
+        <w:t>0 1 * * * /</w:t>
+      </w:r>
+      <w:proofErr w:type="spellStart"/>
+      <w:r>
+        <w:rPr>
+          <w:lang w:val="en-US"/>
+        </w:rPr>
+        <w:t>usr</w:t>
+      </w:r>
+      <w:proofErr w:type="spellEnd"/>
+      <w:r>
+        <w:rPr>
+          <w:lang w:val="en-US"/>
+        </w:rPr>
+        <w:t>/bin/python3 /home/bitcoin/EDI_Network_Project/Populate_DB_connections_Automated.py</w:t>
       </w:r>
       <w:r>
         <w:rPr>
@@ -2346,11 +5524,19 @@
           <w:lang w:val="en-US"/>
         </w:rPr>
       </w:pPr>
-      <w:r>
-        <w:rPr>
-          <w:lang w:val="en-US"/>
-        </w:rPr>
-        <w:t xml:space="preserve">Full Nodes availability analyze </w:t>
+      <w:bookmarkStart w:id="10" w:name="_Toc173412235"/>
+      <w:r>
+        <w:rPr>
+          <w:lang w:val="en-US"/>
+        </w:rPr>
+        <w:t>Full Nodes availability analyze</w:t>
+      </w:r>
+      <w:bookmarkEnd w:id="10"/>
+      <w:r>
+        <w:rPr>
+          <w:lang w:val="en-US"/>
+        </w:rPr>
+        <w:t xml:space="preserve"> </w:t>
       </w:r>
     </w:p>
     <w:p>
@@ -2393,7 +5579,7 @@
                     </pic:cNvPicPr>
                   </pic:nvPicPr>
                   <pic:blipFill>
-                    <a:blip r:embed="rId11">
+                    <a:blip r:embed="rId12">
                       <a:extLst>
                         <a:ext uri="{28A0092B-C50C-407E-A947-70E740481C1C}">
                           <a14:useLocalDpi xmlns:a14="http://schemas.microsoft.com/office/drawing/2010/main" val="0"/>
@@ -2553,7 +5739,59 @@
           <w:lang w:val="en-US" w:eastAsia="fr-FR"/>
           <w14:ligatures w14:val="none"/>
         </w:rPr>
-        <w:t xml:space="preserve">    DATE_TRUNC('day', record_time) AS day, </w:t>
+        <w:t>    DATE_</w:t>
+      </w:r>
+      <w:proofErr w:type="gramStart"/>
+      <w:r>
+        <w:rPr>
+          <w:rFonts w:ascii="Consolas" w:eastAsia="Times New Roman" w:hAnsi="Consolas" w:cs="Times New Roman"/>
+          <w:color w:val="A31515"/>
+          <w:kern w:val="0"/>
+          <w:sz w:val="21"/>
+          <w:szCs w:val="21"/>
+          <w:lang w:val="en-US" w:eastAsia="fr-FR"/>
+          <w14:ligatures w14:val="none"/>
+        </w:rPr>
+        <w:t>TRUNC(</w:t>
+      </w:r>
+      <w:proofErr w:type="gramEnd"/>
+      <w:r>
+        <w:rPr>
+          <w:rFonts w:ascii="Consolas" w:eastAsia="Times New Roman" w:hAnsi="Consolas" w:cs="Times New Roman"/>
+          <w:color w:val="A31515"/>
+          <w:kern w:val="0"/>
+          <w:sz w:val="21"/>
+          <w:szCs w:val="21"/>
+          <w:lang w:val="en-US" w:eastAsia="fr-FR"/>
+          <w14:ligatures w14:val="none"/>
+        </w:rPr>
+        <w:t xml:space="preserve">'day', </w:t>
+      </w:r>
+      <w:proofErr w:type="spellStart"/>
+      <w:r>
+        <w:rPr>
+          <w:rFonts w:ascii="Consolas" w:eastAsia="Times New Roman" w:hAnsi="Consolas" w:cs="Times New Roman"/>
+          <w:color w:val="A31515"/>
+          <w:kern w:val="0"/>
+          <w:sz w:val="21"/>
+          <w:szCs w:val="21"/>
+          <w:lang w:val="en-US" w:eastAsia="fr-FR"/>
+          <w14:ligatures w14:val="none"/>
+        </w:rPr>
+        <w:t>record_time</w:t>
+      </w:r>
+      <w:proofErr w:type="spellEnd"/>
+      <w:r>
+        <w:rPr>
+          <w:rFonts w:ascii="Consolas" w:eastAsia="Times New Roman" w:hAnsi="Consolas" w:cs="Times New Roman"/>
+          <w:color w:val="A31515"/>
+          <w:kern w:val="0"/>
+          <w:sz w:val="21"/>
+          <w:szCs w:val="21"/>
+          <w:lang w:val="en-US" w:eastAsia="fr-FR"/>
+          <w14:ligatures w14:val="none"/>
+        </w:rPr>
+        <w:t xml:space="preserve">) AS day, </w:t>
       </w:r>
     </w:p>
     <w:p>
@@ -2580,7 +5818,33 @@
           <w:lang w:val="en-US" w:eastAsia="fr-FR"/>
           <w14:ligatures w14:val="none"/>
         </w:rPr>
-        <w:t>    (SUM(CASE WHEN status = true THEN 1 ELSE 0 END) * 100.0 / COUNT(*)) AS percentage</w:t>
+        <w:t>    (</w:t>
+      </w:r>
+      <w:proofErr w:type="gramStart"/>
+      <w:r>
+        <w:rPr>
+          <w:rFonts w:ascii="Consolas" w:eastAsia="Times New Roman" w:hAnsi="Consolas" w:cs="Times New Roman"/>
+          <w:color w:val="A31515"/>
+          <w:kern w:val="0"/>
+          <w:sz w:val="21"/>
+          <w:szCs w:val="21"/>
+          <w:lang w:val="en-US" w:eastAsia="fr-FR"/>
+          <w14:ligatures w14:val="none"/>
+        </w:rPr>
+        <w:t>SUM(</w:t>
+      </w:r>
+      <w:proofErr w:type="gramEnd"/>
+      <w:r>
+        <w:rPr>
+          <w:rFonts w:ascii="Consolas" w:eastAsia="Times New Roman" w:hAnsi="Consolas" w:cs="Times New Roman"/>
+          <w:color w:val="A31515"/>
+          <w:kern w:val="0"/>
+          <w:sz w:val="21"/>
+          <w:szCs w:val="21"/>
+          <w:lang w:val="en-US" w:eastAsia="fr-FR"/>
+          <w14:ligatures w14:val="none"/>
+        </w:rPr>
+        <w:t>CASE WHEN status = true THEN 1 ELSE 0 END) * 100.0 / COUNT(*)) AS percentage</w:t>
       </w:r>
     </w:p>
     <w:p>
@@ -2742,8 +6006,22 @@
           <w:lang w:val="en-US" w:eastAsia="fr-FR"/>
           <w14:ligatures w14:val="none"/>
         </w:rPr>
-        <w:t>    day ASC;</w:t>
-      </w:r>
+        <w:t xml:space="preserve">    day </w:t>
+      </w:r>
+      <w:proofErr w:type="gramStart"/>
+      <w:r>
+        <w:rPr>
+          <w:rFonts w:ascii="Consolas" w:eastAsia="Times New Roman" w:hAnsi="Consolas" w:cs="Times New Roman"/>
+          <w:color w:val="A31515"/>
+          <w:kern w:val="0"/>
+          <w:sz w:val="21"/>
+          <w:szCs w:val="21"/>
+          <w:lang w:val="en-US" w:eastAsia="fr-FR"/>
+          <w14:ligatures w14:val="none"/>
+        </w:rPr>
+        <w:t>ASC;</w:t>
+      </w:r>
+      <w:proofErr w:type="gramEnd"/>
     </w:p>
     <w:p>
       <w:pPr>
@@ -2897,7 +6175,33 @@
           <w:lang w:val="en-US" w:eastAsia="fr-FR"/>
           <w14:ligatures w14:val="none"/>
         </w:rPr>
-        <w:t>WITH latest_status AS (</w:t>
+        <w:t xml:space="preserve">WITH </w:t>
+      </w:r>
+      <w:proofErr w:type="spellStart"/>
+      <w:r>
+        <w:rPr>
+          <w:rFonts w:ascii="Consolas" w:eastAsia="Times New Roman" w:hAnsi="Consolas" w:cs="Times New Roman"/>
+          <w:color w:val="A31515"/>
+          <w:kern w:val="0"/>
+          <w:sz w:val="21"/>
+          <w:szCs w:val="21"/>
+          <w:lang w:val="en-US" w:eastAsia="fr-FR"/>
+          <w14:ligatures w14:val="none"/>
+        </w:rPr>
+        <w:t>latest_status</w:t>
+      </w:r>
+      <w:proofErr w:type="spellEnd"/>
+      <w:r>
+        <w:rPr>
+          <w:rFonts w:ascii="Consolas" w:eastAsia="Times New Roman" w:hAnsi="Consolas" w:cs="Times New Roman"/>
+          <w:color w:val="A31515"/>
+          <w:kern w:val="0"/>
+          <w:sz w:val="21"/>
+          <w:szCs w:val="21"/>
+          <w:lang w:val="en-US" w:eastAsia="fr-FR"/>
+          <w14:ligatures w14:val="none"/>
+        </w:rPr>
+        <w:t xml:space="preserve"> AS (</w:t>
       </w:r>
     </w:p>
     <w:p>
@@ -2951,7 +6255,33 @@
           <w:lang w:val="en-US" w:eastAsia="fr-FR"/>
           <w14:ligatures w14:val="none"/>
         </w:rPr>
-        <w:t>        node_id,  </w:t>
+        <w:t xml:space="preserve">        </w:t>
+      </w:r>
+      <w:proofErr w:type="spellStart"/>
+      <w:r>
+        <w:rPr>
+          <w:rFonts w:ascii="Consolas" w:eastAsia="Times New Roman" w:hAnsi="Consolas" w:cs="Times New Roman"/>
+          <w:color w:val="A31515"/>
+          <w:kern w:val="0"/>
+          <w:sz w:val="21"/>
+          <w:szCs w:val="21"/>
+          <w:lang w:val="en-US" w:eastAsia="fr-FR"/>
+          <w14:ligatures w14:val="none"/>
+        </w:rPr>
+        <w:t>node_id</w:t>
+      </w:r>
+      <w:proofErr w:type="spellEnd"/>
+      <w:r>
+        <w:rPr>
+          <w:rFonts w:ascii="Consolas" w:eastAsia="Times New Roman" w:hAnsi="Consolas" w:cs="Times New Roman"/>
+          <w:color w:val="A31515"/>
+          <w:kern w:val="0"/>
+          <w:sz w:val="21"/>
+          <w:szCs w:val="21"/>
+          <w:lang w:val="en-US" w:eastAsia="fr-FR"/>
+          <w14:ligatures w14:val="none"/>
+        </w:rPr>
+        <w:t>,  </w:t>
       </w:r>
     </w:p>
     <w:p>
@@ -2978,7 +6308,59 @@
           <w:lang w:val="en-US" w:eastAsia="fr-FR"/>
           <w14:ligatures w14:val="none"/>
         </w:rPr>
-        <w:t>        DATE_TRUNC('day', record_time) AS day,</w:t>
+        <w:t>        DATE_</w:t>
+      </w:r>
+      <w:proofErr w:type="gramStart"/>
+      <w:r>
+        <w:rPr>
+          <w:rFonts w:ascii="Consolas" w:eastAsia="Times New Roman" w:hAnsi="Consolas" w:cs="Times New Roman"/>
+          <w:color w:val="A31515"/>
+          <w:kern w:val="0"/>
+          <w:sz w:val="21"/>
+          <w:szCs w:val="21"/>
+          <w:lang w:val="en-US" w:eastAsia="fr-FR"/>
+          <w14:ligatures w14:val="none"/>
+        </w:rPr>
+        <w:t>TRUNC(</w:t>
+      </w:r>
+      <w:proofErr w:type="gramEnd"/>
+      <w:r>
+        <w:rPr>
+          <w:rFonts w:ascii="Consolas" w:eastAsia="Times New Roman" w:hAnsi="Consolas" w:cs="Times New Roman"/>
+          <w:color w:val="A31515"/>
+          <w:kern w:val="0"/>
+          <w:sz w:val="21"/>
+          <w:szCs w:val="21"/>
+          <w:lang w:val="en-US" w:eastAsia="fr-FR"/>
+          <w14:ligatures w14:val="none"/>
+        </w:rPr>
+        <w:t xml:space="preserve">'day', </w:t>
+      </w:r>
+      <w:proofErr w:type="spellStart"/>
+      <w:r>
+        <w:rPr>
+          <w:rFonts w:ascii="Consolas" w:eastAsia="Times New Roman" w:hAnsi="Consolas" w:cs="Times New Roman"/>
+          <w:color w:val="A31515"/>
+          <w:kern w:val="0"/>
+          <w:sz w:val="21"/>
+          <w:szCs w:val="21"/>
+          <w:lang w:val="en-US" w:eastAsia="fr-FR"/>
+          <w14:ligatures w14:val="none"/>
+        </w:rPr>
+        <w:t>record_time</w:t>
+      </w:r>
+      <w:proofErr w:type="spellEnd"/>
+      <w:r>
+        <w:rPr>
+          <w:rFonts w:ascii="Consolas" w:eastAsia="Times New Roman" w:hAnsi="Consolas" w:cs="Times New Roman"/>
+          <w:color w:val="A31515"/>
+          <w:kern w:val="0"/>
+          <w:sz w:val="21"/>
+          <w:szCs w:val="21"/>
+          <w:lang w:val="en-US" w:eastAsia="fr-FR"/>
+          <w14:ligatures w14:val="none"/>
+        </w:rPr>
+        <w:t>) AS day,</w:t>
       </w:r>
     </w:p>
     <w:p>
@@ -3032,8 +6414,126 @@
           <w:lang w:val="en-US" w:eastAsia="fr-FR"/>
           <w14:ligatures w14:val="none"/>
         </w:rPr>
-        <w:t>        ROW_NUMBER() OVER (PARTITION BY node_id, DATE_TRUNC('day', record_time) ORDER BY record_time DESC) AS rn</w:t>
-      </w:r>
+        <w:t>        ROW_</w:t>
+      </w:r>
+      <w:proofErr w:type="gramStart"/>
+      <w:r>
+        <w:rPr>
+          <w:rFonts w:ascii="Consolas" w:eastAsia="Times New Roman" w:hAnsi="Consolas" w:cs="Times New Roman"/>
+          <w:color w:val="A31515"/>
+          <w:kern w:val="0"/>
+          <w:sz w:val="21"/>
+          <w:szCs w:val="21"/>
+          <w:lang w:val="en-US" w:eastAsia="fr-FR"/>
+          <w14:ligatures w14:val="none"/>
+        </w:rPr>
+        <w:t>NUMBER(</w:t>
+      </w:r>
+      <w:proofErr w:type="gramEnd"/>
+      <w:r>
+        <w:rPr>
+          <w:rFonts w:ascii="Consolas" w:eastAsia="Times New Roman" w:hAnsi="Consolas" w:cs="Times New Roman"/>
+          <w:color w:val="A31515"/>
+          <w:kern w:val="0"/>
+          <w:sz w:val="21"/>
+          <w:szCs w:val="21"/>
+          <w:lang w:val="en-US" w:eastAsia="fr-FR"/>
+          <w14:ligatures w14:val="none"/>
+        </w:rPr>
+        <w:t xml:space="preserve">) OVER (PARTITION BY </w:t>
+      </w:r>
+      <w:proofErr w:type="spellStart"/>
+      <w:r>
+        <w:rPr>
+          <w:rFonts w:ascii="Consolas" w:eastAsia="Times New Roman" w:hAnsi="Consolas" w:cs="Times New Roman"/>
+          <w:color w:val="A31515"/>
+          <w:kern w:val="0"/>
+          <w:sz w:val="21"/>
+          <w:szCs w:val="21"/>
+          <w:lang w:val="en-US" w:eastAsia="fr-FR"/>
+          <w14:ligatures w14:val="none"/>
+        </w:rPr>
+        <w:t>node_id</w:t>
+      </w:r>
+      <w:proofErr w:type="spellEnd"/>
+      <w:r>
+        <w:rPr>
+          <w:rFonts w:ascii="Consolas" w:eastAsia="Times New Roman" w:hAnsi="Consolas" w:cs="Times New Roman"/>
+          <w:color w:val="A31515"/>
+          <w:kern w:val="0"/>
+          <w:sz w:val="21"/>
+          <w:szCs w:val="21"/>
+          <w:lang w:val="en-US" w:eastAsia="fr-FR"/>
+          <w14:ligatures w14:val="none"/>
+        </w:rPr>
+        <w:t xml:space="preserve">, DATE_TRUNC('day', </w:t>
+      </w:r>
+      <w:proofErr w:type="spellStart"/>
+      <w:r>
+        <w:rPr>
+          <w:rFonts w:ascii="Consolas" w:eastAsia="Times New Roman" w:hAnsi="Consolas" w:cs="Times New Roman"/>
+          <w:color w:val="A31515"/>
+          <w:kern w:val="0"/>
+          <w:sz w:val="21"/>
+          <w:szCs w:val="21"/>
+          <w:lang w:val="en-US" w:eastAsia="fr-FR"/>
+          <w14:ligatures w14:val="none"/>
+        </w:rPr>
+        <w:t>record_time</w:t>
+      </w:r>
+      <w:proofErr w:type="spellEnd"/>
+      <w:r>
+        <w:rPr>
+          <w:rFonts w:ascii="Consolas" w:eastAsia="Times New Roman" w:hAnsi="Consolas" w:cs="Times New Roman"/>
+          <w:color w:val="A31515"/>
+          <w:kern w:val="0"/>
+          <w:sz w:val="21"/>
+          <w:szCs w:val="21"/>
+          <w:lang w:val="en-US" w:eastAsia="fr-FR"/>
+          <w14:ligatures w14:val="none"/>
+        </w:rPr>
+        <w:t xml:space="preserve">) ORDER BY </w:t>
+      </w:r>
+      <w:proofErr w:type="spellStart"/>
+      <w:r>
+        <w:rPr>
+          <w:rFonts w:ascii="Consolas" w:eastAsia="Times New Roman" w:hAnsi="Consolas" w:cs="Times New Roman"/>
+          <w:color w:val="A31515"/>
+          <w:kern w:val="0"/>
+          <w:sz w:val="21"/>
+          <w:szCs w:val="21"/>
+          <w:lang w:val="en-US" w:eastAsia="fr-FR"/>
+          <w14:ligatures w14:val="none"/>
+        </w:rPr>
+        <w:t>record_time</w:t>
+      </w:r>
+      <w:proofErr w:type="spellEnd"/>
+      <w:r>
+        <w:rPr>
+          <w:rFonts w:ascii="Consolas" w:eastAsia="Times New Roman" w:hAnsi="Consolas" w:cs="Times New Roman"/>
+          <w:color w:val="A31515"/>
+          <w:kern w:val="0"/>
+          <w:sz w:val="21"/>
+          <w:szCs w:val="21"/>
+          <w:lang w:val="en-US" w:eastAsia="fr-FR"/>
+          <w14:ligatures w14:val="none"/>
+        </w:rPr>
+        <w:t xml:space="preserve"> DESC) AS </w:t>
+      </w:r>
+      <w:proofErr w:type="spellStart"/>
+      <w:r>
+        <w:rPr>
+          <w:rFonts w:ascii="Consolas" w:eastAsia="Times New Roman" w:hAnsi="Consolas" w:cs="Times New Roman"/>
+          <w:color w:val="A31515"/>
+          <w:kern w:val="0"/>
+          <w:sz w:val="21"/>
+          <w:szCs w:val="21"/>
+          <w:lang w:val="en-US" w:eastAsia="fr-FR"/>
+          <w14:ligatures w14:val="none"/>
+        </w:rPr>
+        <w:t>rn</w:t>
+      </w:r>
+      <w:proofErr w:type="spellEnd"/>
     </w:p>
     <w:p>
       <w:pPr>
@@ -3194,7 +6694,33 @@
           <w:lang w:val="en-US" w:eastAsia="fr-FR"/>
           <w14:ligatures w14:val="none"/>
         </w:rPr>
-        <w:t>    (SUM(CASE WHEN status = true THEN 1 ELSE 0 END) * 100.0 / COUNT(*)) AS percentage</w:t>
+        <w:t>    (</w:t>
+      </w:r>
+      <w:proofErr w:type="gramStart"/>
+      <w:r>
+        <w:rPr>
+          <w:rFonts w:ascii="Consolas" w:eastAsia="Times New Roman" w:hAnsi="Consolas" w:cs="Times New Roman"/>
+          <w:color w:val="A31515"/>
+          <w:kern w:val="0"/>
+          <w:sz w:val="21"/>
+          <w:szCs w:val="21"/>
+          <w:lang w:val="en-US" w:eastAsia="fr-FR"/>
+          <w14:ligatures w14:val="none"/>
+        </w:rPr>
+        <w:t>SUM(</w:t>
+      </w:r>
+      <w:proofErr w:type="gramEnd"/>
+      <w:r>
+        <w:rPr>
+          <w:rFonts w:ascii="Consolas" w:eastAsia="Times New Roman" w:hAnsi="Consolas" w:cs="Times New Roman"/>
+          <w:color w:val="A31515"/>
+          <w:kern w:val="0"/>
+          <w:sz w:val="21"/>
+          <w:szCs w:val="21"/>
+          <w:lang w:val="en-US" w:eastAsia="fr-FR"/>
+          <w14:ligatures w14:val="none"/>
+        </w:rPr>
+        <w:t>CASE WHEN status = true THEN 1 ELSE 0 END) * 100.0 / COUNT(*)) AS percentage</w:t>
       </w:r>
     </w:p>
     <w:p>
@@ -3248,8 +6774,22 @@
           <w:lang w:val="en-US" w:eastAsia="fr-FR"/>
           <w14:ligatures w14:val="none"/>
         </w:rPr>
-        <w:t>    latest_status</w:t>
-      </w:r>
+        <w:t xml:space="preserve">    </w:t>
+      </w:r>
+      <w:proofErr w:type="spellStart"/>
+      <w:r>
+        <w:rPr>
+          <w:rFonts w:ascii="Consolas" w:eastAsia="Times New Roman" w:hAnsi="Consolas" w:cs="Times New Roman"/>
+          <w:color w:val="A31515"/>
+          <w:kern w:val="0"/>
+          <w:sz w:val="21"/>
+          <w:szCs w:val="21"/>
+          <w:lang w:val="en-US" w:eastAsia="fr-FR"/>
+          <w14:ligatures w14:val="none"/>
+        </w:rPr>
+        <w:t>latest_status</w:t>
+      </w:r>
+      <w:proofErr w:type="spellEnd"/>
     </w:p>
     <w:p>
       <w:pPr>
@@ -3265,6 +6805,7 @@
           <w14:ligatures w14:val="none"/>
         </w:rPr>
       </w:pPr>
+      <w:proofErr w:type="gramStart"/>
       <w:r>
         <w:rPr>
           <w:rFonts w:ascii="Consolas" w:eastAsia="Times New Roman" w:hAnsi="Consolas" w:cs="Times New Roman"/>
@@ -3277,6 +6818,7 @@
         </w:rPr>
         <w:t>WHERE</w:t>
       </w:r>
+      <w:proofErr w:type="gramEnd"/>
     </w:p>
     <w:p>
       <w:pPr>
@@ -3304,6 +6846,7 @@
         </w:rPr>
         <w:t xml:space="preserve">    </w:t>
       </w:r>
+      <w:proofErr w:type="spellStart"/>
       <w:r>
         <w:rPr>
           <w:rFonts w:ascii="Consolas" w:eastAsia="Times New Roman" w:hAnsi="Consolas" w:cs="Times New Roman"/>
@@ -3314,7 +6857,20 @@
           <w:lang w:val="en-US" w:eastAsia="fr-FR"/>
           <w14:ligatures w14:val="none"/>
         </w:rPr>
-        <w:t>rn = 1</w:t>
+        <w:t>rn</w:t>
+      </w:r>
+      <w:proofErr w:type="spellEnd"/>
+      <w:r>
+        <w:rPr>
+          <w:rFonts w:ascii="Consolas" w:eastAsia="Times New Roman" w:hAnsi="Consolas" w:cs="Times New Roman"/>
+          <w:color w:val="A31515"/>
+          <w:kern w:val="0"/>
+          <w:sz w:val="21"/>
+          <w:szCs w:val="21"/>
+          <w:lang w:val="en-US" w:eastAsia="fr-FR"/>
+          <w14:ligatures w14:val="none"/>
+        </w:rPr>
+        <w:t xml:space="preserve"> = 1</w:t>
       </w:r>
     </w:p>
     <w:p>
@@ -3434,8 +6990,22 @@
           <w:lang w:val="en-US" w:eastAsia="fr-FR"/>
           <w14:ligatures w14:val="none"/>
         </w:rPr>
-        <w:t>day ASC;</w:t>
-      </w:r>
+        <w:t xml:space="preserve">day </w:t>
+      </w:r>
+      <w:proofErr w:type="gramStart"/>
+      <w:r>
+        <w:rPr>
+          <w:rFonts w:ascii="Consolas" w:eastAsia="Times New Roman" w:hAnsi="Consolas" w:cs="Times New Roman"/>
+          <w:color w:val="A31515"/>
+          <w:kern w:val="0"/>
+          <w:sz w:val="21"/>
+          <w:szCs w:val="21"/>
+          <w:lang w:val="en-US" w:eastAsia="fr-FR"/>
+          <w14:ligatures w14:val="none"/>
+        </w:rPr>
+        <w:t>ASC;</w:t>
+      </w:r>
+      <w:proofErr w:type="gramEnd"/>
     </w:p>
     <w:p>
       <w:pPr>
@@ -3480,46 +7050,27 @@
     </w:p>
     <w:p>
       <w:pPr>
-        <w:spacing w:before="100" w:beforeAutospacing="1" w:after="100" w:afterAutospacing="1" w:line="240" w:lineRule="auto"/>
-        <w:rPr>
-          <w:rFonts w:ascii="Times New Roman" w:eastAsia="Times New Roman" w:hAnsi="Times New Roman" w:cs="Times New Roman"/>
-          <w:kern w:val="0"/>
-          <w:sz w:val="24"/>
-          <w:szCs w:val="24"/>
-          <w:u w:val="single"/>
-          <w:lang w:val="en-US" w:eastAsia="fr-FR"/>
-          <w14:ligatures w14:val="none"/>
-        </w:rPr>
-      </w:pPr>
-    </w:p>
-    <w:p>
-      <w:pPr>
-        <w:spacing w:before="100" w:beforeAutospacing="1" w:after="100" w:afterAutospacing="1" w:line="240" w:lineRule="auto"/>
-        <w:rPr>
-          <w:rFonts w:ascii="Times New Roman" w:eastAsia="Times New Roman" w:hAnsi="Times New Roman" w:cs="Times New Roman"/>
-          <w:kern w:val="0"/>
-          <w:sz w:val="24"/>
-          <w:szCs w:val="24"/>
-          <w:u w:val="single"/>
-          <w:lang w:val="en-US" w:eastAsia="fr-FR"/>
-          <w14:ligatures w14:val="none"/>
-        </w:rPr>
-      </w:pPr>
-    </w:p>
-    <w:p>
-      <w:pPr>
         <w:pStyle w:val="Titre2"/>
         <w:rPr>
           <w:rFonts w:eastAsia="Times New Roman"/>
           <w:lang w:val="en-US" w:eastAsia="fr-FR"/>
         </w:rPr>
       </w:pPr>
+      <w:bookmarkStart w:id="11" w:name="_Toc173412236"/>
       <w:r>
         <w:rPr>
           <w:rFonts w:eastAsia="Times New Roman"/>
           <w:lang w:val="en-US" w:eastAsia="fr-FR"/>
         </w:rPr>
-        <w:t xml:space="preserve">Running script in the background: </w:t>
+        <w:t>Running script in the background:</w:t>
+      </w:r>
+      <w:bookmarkEnd w:id="11"/>
+      <w:r>
+        <w:rPr>
+          <w:rFonts w:eastAsia="Times New Roman"/>
+          <w:lang w:val="en-US" w:eastAsia="fr-FR"/>
+        </w:rPr>
+        <w:t xml:space="preserve"> </w:t>
       </w:r>
     </w:p>
     <w:p>
@@ -3625,6 +7176,7 @@
           <w:lang w:val="en-US"/>
         </w:rPr>
       </w:pPr>
+      <w:bookmarkStart w:id="12" w:name="_Toc173412237"/>
       <w:r>
         <w:rPr>
           <w:lang w:val="en-US"/>
@@ -3637,6 +7189,7 @@
         </w:rPr>
         <w:t>onnection between nodes analysis</w:t>
       </w:r>
+      <w:bookmarkEnd w:id="12"/>
     </w:p>
     <w:p>
       <w:pPr>
@@ -3959,7 +7512,7 @@
         </w:rPr>
         <w:t xml:space="preserve"> </w:t>
       </w:r>
-      <w:hyperlink r:id="rId12" w:history="1">
+      <w:hyperlink r:id="rId13" w:history="1">
         <w:r>
           <w:rPr>
             <w:rStyle w:val="Lienhypertexte"/>
@@ -3987,7 +7540,7 @@
           <w:lang w:val="en-US"/>
         </w:rPr>
       </w:pPr>
-      <w:hyperlink r:id="rId13" w:history="1">
+      <w:hyperlink r:id="rId14" w:history="1">
         <w:r>
           <w:rPr>
             <w:rStyle w:val="Lienhypertexte"/>
@@ -4719,7 +8272,21 @@
           <w:rFonts w:eastAsiaTheme="minorEastAsia"/>
           <w:lang w:val="en-US"/>
         </w:rPr>
-        <w:t xml:space="preserve"> If not all nodes </w:t>
+        <w:t xml:space="preserve"> If </w:t>
+      </w:r>
+      <w:r>
+        <w:rPr>
+          <w:rFonts w:eastAsiaTheme="minorEastAsia"/>
+          <w:lang w:val="en-US"/>
+        </w:rPr>
+        <w:t>not,</w:t>
+      </w:r>
+      <w:r>
+        <w:rPr>
+          <w:rFonts w:eastAsiaTheme="minorEastAsia"/>
+          <w:lang w:val="en-US"/>
+        </w:rPr>
+        <w:t xml:space="preserve"> all nodes </w:t>
       </w:r>
       <w:r>
         <w:rPr>
@@ -4941,6 +8508,41 @@
           <w:lang w:val="en-US"/>
         </w:rPr>
         <w:t>because maximum of 125 connections by nodes.</w:t>
+      </w:r>
+      <w:r>
+        <w:rPr>
+          <w:color w:val="FF0000"/>
+          <w:lang w:val="en-US"/>
+        </w:rPr>
+        <w:t xml:space="preserve"> </w:t>
+      </w:r>
+      <w:r>
+        <w:rPr>
+          <w:color w:val="FF0000"/>
+          <w:lang w:val="en-US"/>
+        </w:rPr>
+        <w:sym w:font="Wingdings" w:char="F0E0"/>
+      </w:r>
+      <w:r>
+        <w:rPr>
+          <w:color w:val="FF0000"/>
+          <w:lang w:val="en-US"/>
+        </w:rPr>
+        <w:t xml:space="preserve"> It’s because the degree </w:t>
+      </w:r>
+      <w:r>
+        <w:rPr>
+          <w:color w:val="FF0000"/>
+          <w:lang w:val="en-US"/>
+        </w:rPr>
+        <w:t>refers</w:t>
+      </w:r>
+      <w:r>
+        <w:rPr>
+          <w:color w:val="FF0000"/>
+          <w:lang w:val="en-US"/>
+        </w:rPr>
+        <w:t xml:space="preserve"> to the “known” relationship between the nodes and not the “connection” relationship between the nodes.</w:t>
       </w:r>
     </w:p>
     <w:p>
@@ -5532,7 +9134,7 @@
                     </pic:cNvPicPr>
                   </pic:nvPicPr>
                   <pic:blipFill>
-                    <a:blip r:embed="rId14">
+                    <a:blip r:embed="rId15">
                       <a:extLst>
                         <a:ext uri="{28A0092B-C50C-407E-A947-70E740481C1C}">
                           <a14:useLocalDpi xmlns:a14="http://schemas.microsoft.com/office/drawing/2010/main" val="0"/>
@@ -5608,6 +9210,7 @@
           <w:lang w:val="en-US"/>
         </w:rPr>
       </w:pPr>
+      <w:proofErr w:type="gramStart"/>
       <w:r>
         <w:rPr>
           <w:rFonts w:eastAsiaTheme="minorEastAsia"/>
@@ -5621,7 +9224,15 @@
           <w:rFonts w:eastAsiaTheme="minorEastAsia"/>
           <w:lang w:val="en-US"/>
         </w:rPr>
-        <w:t xml:space="preserve">: </w:t>
+        <w:t>:</w:t>
+      </w:r>
+      <w:proofErr w:type="gramEnd"/>
+      <w:r>
+        <w:rPr>
+          <w:rFonts w:eastAsiaTheme="minorEastAsia"/>
+          <w:lang w:val="en-US"/>
+        </w:rPr>
+        <w:t xml:space="preserve"> </w:t>
       </w:r>
       <w:r>
         <w:rPr>
@@ -5644,7 +9255,7 @@
         </w:rPr>
         <w:t xml:space="preserve">PDF LINK - </w:t>
       </w:r>
-      <w:hyperlink r:id="rId15" w:history="1">
+      <w:hyperlink r:id="rId16" w:history="1">
         <w:r>
           <w:rPr>
             <w:rStyle w:val="Lienhypertexte"/>
@@ -5670,14 +9281,23 @@
           <w:lang w:val="en-US"/>
         </w:rPr>
       </w:pPr>
-      <w:r>
-        <w:rPr>
-          <w:rFonts w:eastAsiaTheme="minorEastAsia"/>
-          <w:lang w:val="en-US"/>
-        </w:rPr>
-        <w:t xml:space="preserve">Blog : </w:t>
-      </w:r>
-      <w:hyperlink r:id="rId16" w:history="1">
+      <w:proofErr w:type="gramStart"/>
+      <w:r>
+        <w:rPr>
+          <w:rFonts w:eastAsiaTheme="minorEastAsia"/>
+          <w:lang w:val="en-US"/>
+        </w:rPr>
+        <w:t>Blog :</w:t>
+      </w:r>
+      <w:proofErr w:type="gramEnd"/>
+      <w:r>
+        <w:rPr>
+          <w:rFonts w:eastAsiaTheme="minorEastAsia"/>
+          <w:lang w:val="en-US"/>
+        </w:rPr>
+        <w:t xml:space="preserve"> </w:t>
+      </w:r>
+      <w:hyperlink r:id="rId17" w:history="1">
         <w:r>
           <w:rPr>
             <w:rStyle w:val="Lienhypertexte"/>
@@ -5724,7 +9344,7 @@
         </w:rPr>
         <w:t xml:space="preserve"> </w:t>
       </w:r>
-      <w:hyperlink r:id="rId17" w:history="1">
+      <w:hyperlink r:id="rId18" w:history="1">
         <w:r>
           <w:rPr>
             <w:rStyle w:val="Lienhypertexte"/>
@@ -5764,7 +9384,7 @@
         </w:rPr>
         <w:t xml:space="preserve">: </w:t>
       </w:r>
-      <w:hyperlink r:id="rId18" w:history="1">
+      <w:hyperlink r:id="rId19" w:history="1">
         <w:r>
           <w:rPr>
             <w:rStyle w:val="Lienhypertexte"/>
@@ -6321,7 +9941,7 @@
         </w:rPr>
         <w:t xml:space="preserve"> - </w:t>
       </w:r>
-      <w:hyperlink r:id="rId19" w:history="1">
+      <w:hyperlink r:id="rId20" w:history="1">
         <w:r>
           <w:rPr>
             <w:rStyle w:val="Lienhypertexte"/>
@@ -6401,7 +10021,7 @@
         </w:rPr>
         <w:t xml:space="preserve"> </w:t>
       </w:r>
-      <w:hyperlink r:id="rId20" w:history="1">
+      <w:hyperlink r:id="rId21" w:history="1">
         <w:r>
           <w:rPr>
             <w:rStyle w:val="Lienhypertexte"/>
@@ -6476,7 +10096,7 @@
         </w:rPr>
         <w:t xml:space="preserve">P2P network (very complete paper about different type of P2P) : </w:t>
       </w:r>
-      <w:hyperlink r:id="rId21" w:history="1">
+      <w:hyperlink r:id="rId22" w:history="1">
         <w:r>
           <w:rPr>
             <w:rStyle w:val="Lienhypertexte"/>
@@ -6529,7 +10149,7 @@
         </w:rPr>
         <w:t xml:space="preserve">Paper for P2P in Ethereum: </w:t>
       </w:r>
-      <w:hyperlink r:id="rId22" w:history="1">
+      <w:hyperlink r:id="rId23" w:history="1">
         <w:r>
           <w:rPr>
             <w:rStyle w:val="Lienhypertexte"/>
@@ -6718,7 +10338,7 @@
         </w:rPr>
         <w:t xml:space="preserve"> </w:t>
       </w:r>
-      <w:hyperlink r:id="rId23" w:history="1">
+      <w:hyperlink r:id="rId24" w:history="1">
         <w:r>
           <w:rPr>
             <w:rStyle w:val="Lienhypertexte"/>
@@ -6761,7 +10381,7 @@
           <w:lang w:val="en-US"/>
         </w:rPr>
       </w:pPr>
-      <w:hyperlink r:id="rId24" w:history="1">
+      <w:hyperlink r:id="rId25" w:history="1">
         <w:r>
           <w:rPr>
             <w:rStyle w:val="Lienhypertexte"/>
@@ -6817,12 +10437,18 @@
           <w:u w:val="single"/>
           <w:lang w:val="en-US"/>
         </w:rPr>
-        <w:t xml:space="preserve"> using getnodeaddress-cli</w:t>
-      </w:r>
-      <w:r>
-        <w:rPr>
-          <w:rFonts w:eastAsiaTheme="minorEastAsia"/>
-          <w:u w:val="single"/>
+        <w:t xml:space="preserve"> using </w:t>
+      </w:r>
+      <w:r>
+        <w:rPr>
+          <w:rFonts w:eastAsiaTheme="minorEastAsia"/>
+          <w:lang w:val="en-US"/>
+        </w:rPr>
+        <w:t>getnodeaddress-cli</w:t>
+      </w:r>
+      <w:r>
+        <w:rPr>
+          <w:rFonts w:eastAsiaTheme="minorEastAsia"/>
           <w:lang w:val="en-US"/>
         </w:rPr>
         <w:t xml:space="preserve">) </w:t>
@@ -7312,7 +10938,7 @@
                     <pic:cNvPicPr/>
                   </pic:nvPicPr>
                   <pic:blipFill>
-                    <a:blip r:embed="rId25"/>
+                    <a:blip r:embed="rId26"/>
                     <a:stretch>
                       <a:fillRect/>
                     </a:stretch>
@@ -7363,7 +10989,7 @@
                     <pic:cNvPicPr/>
                   </pic:nvPicPr>
                   <pic:blipFill>
-                    <a:blip r:embed="rId26"/>
+                    <a:blip r:embed="rId27"/>
                     <a:stretch>
                       <a:fillRect/>
                     </a:stretch>
@@ -7471,14 +11097,6 @@
         </w:rPr>
         <w:t>Using the Median may be better</w:t>
       </w:r>
-      <w:r>
-        <w:rPr>
-          <w:rFonts w:eastAsiaTheme="minorEastAsia"/>
-          <w:u w:val="single"/>
-          <w:lang w:val="en-US"/>
-        </w:rPr>
-        <w:t xml:space="preserve"> </w:t>
-      </w:r>
     </w:p>
     <w:p>
       <w:pPr>
@@ -7755,7 +11373,14 @@
           <w:rFonts w:eastAsiaTheme="minorEastAsia"/>
           <w:lang w:val="en-US"/>
         </w:rPr>
-        <w:t>Geogrophical distribution</w:t>
+        <w:t>Geographical</w:t>
+      </w:r>
+      <w:r>
+        <w:rPr>
+          <w:rFonts w:eastAsiaTheme="minorEastAsia"/>
+          <w:lang w:val="en-US"/>
+        </w:rPr>
+        <w:t xml:space="preserve"> distribution</w:t>
       </w:r>
     </w:p>
     <w:p>
@@ -7979,7 +11604,7 @@
         </w:rPr>
         <w:t xml:space="preserve"> </w:t>
       </w:r>
-      <w:hyperlink r:id="rId27" w:history="1">
+      <w:hyperlink r:id="rId28" w:history="1">
         <w:r>
           <w:rPr>
             <w:rStyle w:val="Lienhypertexte"/>
@@ -8006,144 +11631,463 @@
     </w:p>
     <w:p>
       <w:pPr>
-        <w:tabs>
-          <w:tab w:val="left" w:pos="1178"/>
-          <w:tab w:val="left" w:pos="1605"/>
-        </w:tabs>
-        <w:rPr>
-          <w:rFonts w:eastAsiaTheme="minorEastAsia"/>
-          <w:lang w:val="en-US"/>
-        </w:rPr>
-      </w:pPr>
-    </w:p>
-    <w:p>
-      <w:pPr>
-        <w:tabs>
-          <w:tab w:val="left" w:pos="1178"/>
-          <w:tab w:val="left" w:pos="1605"/>
-        </w:tabs>
-        <w:rPr>
-          <w:rFonts w:eastAsiaTheme="minorEastAsia"/>
-          <w:lang w:val="en-US"/>
-        </w:rPr>
-      </w:pPr>
-    </w:p>
-    <w:p>
-      <w:pPr>
-        <w:ind w:left="360"/>
-        <w:rPr>
-          <w:rFonts w:eastAsiaTheme="minorEastAsia"/>
-          <w:u w:val="single"/>
-          <w:lang w:val="en-US"/>
-        </w:rPr>
-      </w:pPr>
-      <w:r>
-        <w:rPr>
-          <w:rFonts w:eastAsiaTheme="minorEastAsia"/>
-          <w:u w:val="single"/>
-          <w:lang w:val="en-US"/>
-        </w:rPr>
-        <w:t xml:space="preserve">Mathematical formula: </w:t>
-      </w:r>
-      <w:r>
-        <w:rPr>
-          <w:rFonts w:eastAsiaTheme="minorEastAsia"/>
-          <w:u w:val="single"/>
+        <w:rPr>
+          <w:rFonts w:eastAsiaTheme="minorEastAsia"/>
+          <w:lang w:val="en-US"/>
+        </w:rPr>
+      </w:pPr>
+    </w:p>
+    <w:p>
+      <w:pPr>
+        <w:rPr>
+          <w:rFonts w:eastAsiaTheme="minorEastAsia"/>
+          <w:lang w:val="en-US"/>
+        </w:rPr>
+      </w:pPr>
+      <w:r>
+        <w:rPr>
+          <w:rFonts w:eastAsiaTheme="minorEastAsia"/>
+          <w:u w:val="single"/>
+          <w:lang w:val="en-US"/>
+        </w:rPr>
+        <w:t>Information</w:t>
+      </w:r>
+      <w:r>
+        <w:rPr>
+          <w:rFonts w:eastAsiaTheme="minorEastAsia"/>
+          <w:lang w:val="en-US"/>
+        </w:rPr>
+        <w:t xml:space="preserve">: Can we get the node </w:t>
+      </w:r>
+      <w:r>
+        <w:rPr>
+          <w:rFonts w:eastAsiaTheme="minorEastAsia"/>
+          <w:lang w:val="en-US"/>
+        </w:rPr>
+        <w:t>(</w:t>
+      </w:r>
+      <w:r>
+        <w:rPr>
+          <w:rFonts w:eastAsiaTheme="minorEastAsia"/>
+          <w:lang w:val="en-US"/>
+        </w:rPr>
+        <w:t>Ip</w:t>
+      </w:r>
+      <w:r>
+        <w:rPr>
+          <w:rFonts w:eastAsiaTheme="minorEastAsia"/>
+          <w:lang w:val="en-US"/>
+        </w:rPr>
+        <w:t xml:space="preserve"> addres</w:t>
+      </w:r>
+      <w:r>
+        <w:rPr>
+          <w:rFonts w:eastAsiaTheme="minorEastAsia"/>
+          <w:lang w:val="en-US"/>
+        </w:rPr>
+        <w:t>s</w:t>
+      </w:r>
+      <w:r>
+        <w:rPr>
+          <w:rFonts w:eastAsiaTheme="minorEastAsia"/>
+          <w:lang w:val="en-US"/>
+        </w:rPr>
+        <w:t xml:space="preserve">) </w:t>
+      </w:r>
+      <w:r>
+        <w:rPr>
+          <w:rFonts w:eastAsiaTheme="minorEastAsia"/>
+          <w:lang w:val="en-US"/>
+        </w:rPr>
+        <w:t xml:space="preserve">which create a specific </w:t>
+      </w:r>
+      <w:r>
+        <w:rPr>
+          <w:rFonts w:eastAsiaTheme="minorEastAsia"/>
+          <w:lang w:val="en-US"/>
+        </w:rPr>
+        <w:t>block</w:t>
+      </w:r>
+      <w:r>
+        <w:rPr>
+          <w:rFonts w:eastAsiaTheme="minorEastAsia"/>
+          <w:lang w:val="en-US"/>
+        </w:rPr>
+        <w:t>?</w:t>
+      </w:r>
+      <w:r>
+        <w:rPr>
+          <w:rFonts w:eastAsiaTheme="minorEastAsia"/>
           <w:lang w:val="en-US"/>
         </w:rPr>
         <w:t xml:space="preserve"> </w:t>
       </w:r>
-    </w:p>
-    <w:p>
-      <w:pPr>
-        <w:ind w:left="360"/>
-        <w:rPr>
-          <w:rFonts w:eastAsiaTheme="minorEastAsia"/>
-          <w:u w:val="single"/>
-          <w:lang w:val="en-US"/>
-        </w:rPr>
-      </w:pPr>
-      <w:r>
-        <w:rPr>
-          <w:rFonts w:eastAsiaTheme="minorEastAsia"/>
-          <w:u w:val="single"/>
-          <w:lang w:val="en-US"/>
-        </w:rPr>
-        <w:t>DENSITY:</w:t>
-      </w:r>
-    </w:p>
-    <w:p>
-      <w:pPr>
-        <w:ind w:left="360"/>
-        <w:rPr>
-          <w:rFonts w:eastAsiaTheme="minorEastAsia"/>
-          <w:u w:val="single"/>
-          <w:lang w:val="en-US"/>
-        </w:rPr>
-      </w:pPr>
-      <w:r>
-        <w:rPr>
-          <w:rFonts w:eastAsiaTheme="minorEastAsia"/>
-          <w:lang w:val="en-US"/>
-        </w:rPr>
-        <w:t xml:space="preserve">I use the density function from NeworkX to calculate the density </w:t>
-      </w:r>
-      <w:r>
-        <w:rPr>
-          <w:rFonts w:eastAsiaTheme="minorEastAsia"/>
-          <w:lang w:val="en-US"/>
-        </w:rPr>
-        <w:t>which</w:t>
-      </w:r>
-      <w:r>
-        <w:rPr>
-          <w:rFonts w:eastAsiaTheme="minorEastAsia"/>
-          <w:lang w:val="en-US"/>
-        </w:rPr>
-        <w:t xml:space="preserve"> is based on the </w:t>
-      </w:r>
-      <w:r>
-        <w:rPr>
-          <w:rFonts w:eastAsiaTheme="minorEastAsia"/>
-          <w:lang w:val="en-US"/>
-        </w:rPr>
-        <w:t xml:space="preserve">following </w:t>
-      </w:r>
-      <w:r>
-        <w:rPr>
-          <w:rFonts w:eastAsiaTheme="minorEastAsia"/>
-          <w:lang w:val="en-US"/>
-        </w:rPr>
-        <w:t>formula:</w:t>
-      </w:r>
-      <w:r>
-        <w:rPr>
-          <w:rFonts w:eastAsiaTheme="minorEastAsia"/>
-          <w:u w:val="single"/>
+      <w:r>
+        <w:rPr>
+          <w:rFonts w:eastAsiaTheme="minorEastAsia"/>
+          <w:lang w:val="en-US"/>
+        </w:rPr>
+        <w:sym w:font="Wingdings" w:char="F0E0"/>
+      </w:r>
+      <w:r>
+        <w:rPr>
+          <w:rFonts w:eastAsiaTheme="minorEastAsia"/>
+          <w:lang w:val="en-US"/>
+        </w:rPr>
+        <w:t xml:space="preserve"> In theory it should be possible</w:t>
+      </w:r>
+      <w:r>
+        <w:rPr>
+          <w:rFonts w:eastAsiaTheme="minorEastAsia"/>
+          <w:lang w:val="en-US"/>
+        </w:rPr>
+        <w:t xml:space="preserve"> (</w:t>
+      </w:r>
+      <w:r>
+        <w:rPr>
+          <w:rFonts w:eastAsiaTheme="minorEastAsia"/>
+          <w:lang w:val="en-US"/>
+        </w:rPr>
+        <w:t xml:space="preserve">but </w:t>
+      </w:r>
+      <w:r>
+        <w:rPr>
+          <w:rFonts w:eastAsiaTheme="minorEastAsia"/>
+          <w:lang w:val="en-US"/>
+        </w:rPr>
+        <w:t>the protocol</w:t>
+      </w:r>
+      <w:r>
+        <w:rPr>
+          <w:rFonts w:eastAsiaTheme="minorEastAsia"/>
           <w:lang w:val="en-US"/>
         </w:rPr>
         <w:t xml:space="preserve"> </w:t>
       </w:r>
-    </w:p>
-    <w:p>
-      <w:pPr>
-        <w:ind w:left="360"/>
-        <w:rPr>
-          <w:rFonts w:eastAsiaTheme="minorEastAsia"/>
-          <w:lang w:val="en-US"/>
+      <w:r>
+        <w:rPr>
+          <w:rFonts w:eastAsiaTheme="minorEastAsia"/>
+          <w:lang w:val="en-US"/>
+        </w:rPr>
+        <w:t>doesn’t</w:t>
+      </w:r>
+      <w:r>
+        <w:rPr>
+          <w:rFonts w:eastAsiaTheme="minorEastAsia"/>
+          <w:lang w:val="en-US"/>
+        </w:rPr>
+        <w:t xml:space="preserve"> look to allow to see or even store</w:t>
+      </w:r>
+      <w:r>
+        <w:rPr>
+          <w:rFonts w:eastAsiaTheme="minorEastAsia"/>
+          <w:lang w:val="en-US"/>
+        </w:rPr>
+        <w:t xml:space="preserve"> the Ip address</w:t>
+      </w:r>
+      <w:r>
+        <w:rPr>
+          <w:rFonts w:eastAsiaTheme="minorEastAsia"/>
+          <w:lang w:val="en-US"/>
+        </w:rPr>
+        <w:t xml:space="preserve"> of the miner that has</w:t>
+      </w:r>
+      <w:r>
+        <w:rPr>
+          <w:rFonts w:eastAsiaTheme="minorEastAsia"/>
+          <w:lang w:val="en-US"/>
+        </w:rPr>
+        <w:t xml:space="preserve"> </w:t>
+      </w:r>
+      <w:r>
+        <w:rPr>
+          <w:rFonts w:eastAsiaTheme="minorEastAsia"/>
+          <w:lang w:val="en-US"/>
+        </w:rPr>
+        <w:t xml:space="preserve">generated </w:t>
+      </w:r>
+      <w:r>
+        <w:rPr>
+          <w:rFonts w:eastAsiaTheme="minorEastAsia"/>
+          <w:lang w:val="en-US"/>
+        </w:rPr>
+        <w:t>a block</w:t>
+      </w:r>
+      <w:r>
+        <w:rPr>
+          <w:rFonts w:eastAsiaTheme="minorEastAsia"/>
+          <w:lang w:val="en-US"/>
+        </w:rPr>
+        <w:t>).</w:t>
+      </w:r>
+    </w:p>
+    <w:p>
+      <w:pPr>
+        <w:rPr>
+          <w:rFonts w:eastAsiaTheme="minorEastAsia"/>
+          <w:u w:val="single"/>
+          <w:lang w:val="en-US"/>
+        </w:rPr>
+      </w:pPr>
+      <w:r>
+        <w:rPr>
+          <w:rFonts w:eastAsiaTheme="minorEastAsia"/>
+          <w:u w:val="single"/>
+          <w:lang w:val="en-US"/>
+        </w:rPr>
+        <w:t xml:space="preserve">Variance: </w:t>
+      </w:r>
+    </w:p>
+    <w:p>
+      <w:pPr>
+        <w:rPr>
+          <w:rFonts w:eastAsiaTheme="minorEastAsia"/>
+          <w:lang w:val="en-US"/>
+        </w:rPr>
+      </w:pPr>
+      <w:r>
+        <w:rPr>
+          <w:rFonts w:eastAsiaTheme="minorEastAsia"/>
+          <w:lang w:val="en-US"/>
+        </w:rPr>
+        <w:t xml:space="preserve">Between two nodes A and </w:t>
+      </w:r>
+      <w:r>
+        <w:rPr>
+          <w:rFonts w:eastAsiaTheme="minorEastAsia"/>
+          <w:lang w:val="en-US"/>
+        </w:rPr>
+        <w:t>B to</w:t>
+      </w:r>
+      <w:r>
+        <w:rPr>
+          <w:rFonts w:eastAsiaTheme="minorEastAsia"/>
+          <w:lang w:val="en-US"/>
+        </w:rPr>
+        <w:t xml:space="preserve"> </w:t>
+      </w:r>
+      <w:r>
+        <w:rPr>
+          <w:rFonts w:eastAsiaTheme="minorEastAsia"/>
+          <w:lang w:val="en-US"/>
+        </w:rPr>
+        <w:t>analyze</w:t>
+      </w:r>
+      <w:r>
+        <w:rPr>
+          <w:rFonts w:eastAsiaTheme="minorEastAsia"/>
+          <w:lang w:val="en-US"/>
+        </w:rPr>
+        <w:t xml:space="preserve"> if the nodes they know change over time</w:t>
+      </w:r>
+      <w:r>
+        <w:rPr>
+          <w:rFonts w:eastAsiaTheme="minorEastAsia"/>
+          <w:lang w:val="en-US"/>
+        </w:rPr>
+        <w:t xml:space="preserve"> </w:t>
+      </w:r>
+      <w:r>
+        <w:rPr>
+          <w:rFonts w:eastAsiaTheme="minorEastAsia"/>
+          <w:lang w:val="en-US"/>
+        </w:rPr>
+        <w:sym w:font="Wingdings" w:char="F0E0"/>
+      </w:r>
+      <w:r>
+        <w:rPr>
+          <w:rFonts w:eastAsiaTheme="minorEastAsia"/>
+          <w:lang w:val="en-US"/>
+        </w:rPr>
+        <w:t xml:space="preserve"> The answer is always 1000 nodes </w:t>
+      </w:r>
+      <w:r>
+        <w:rPr>
+          <w:rFonts w:eastAsiaTheme="minorEastAsia"/>
+          <w:lang w:val="en-US"/>
+        </w:rPr>
+        <w:t xml:space="preserve">(Address message protocol) </w:t>
+      </w:r>
+      <w:r>
+        <w:rPr>
+          <w:rFonts w:eastAsiaTheme="minorEastAsia"/>
+          <w:lang w:val="en-US"/>
+        </w:rPr>
+        <w:t>randomly selected between the nodes each nodes know</w:t>
+      </w:r>
+      <w:r>
+        <w:rPr>
+          <w:rFonts w:eastAsiaTheme="minorEastAsia"/>
+          <w:lang w:val="en-US"/>
+        </w:rPr>
+        <w:t xml:space="preserve">. </w:t>
+      </w:r>
+      <w:r>
+        <w:rPr>
+          <w:rFonts w:eastAsiaTheme="minorEastAsia"/>
+          <w:lang w:val="en-US"/>
+        </w:rPr>
+        <w:sym w:font="Wingdings" w:char="F0E0"/>
+      </w:r>
+      <w:r>
+        <w:rPr>
+          <w:rFonts w:eastAsiaTheme="minorEastAsia"/>
+          <w:lang w:val="en-US"/>
+        </w:rPr>
+        <w:t xml:space="preserve"> Over time a node will discover new nodes</w:t>
+      </w:r>
+      <w:r>
+        <w:rPr>
+          <w:rFonts w:eastAsiaTheme="minorEastAsia"/>
+          <w:lang w:val="en-US"/>
+        </w:rPr>
+        <w:t xml:space="preserve"> automatically (for example our full node </w:t>
+      </w:r>
+      <w:r>
+        <w:rPr>
+          <w:rFonts w:eastAsiaTheme="minorEastAsia"/>
+          <w:lang w:val="en-US"/>
+        </w:rPr>
+        <w:t>knows</w:t>
+      </w:r>
+      <w:r>
+        <w:rPr>
+          <w:rFonts w:eastAsiaTheme="minorEastAsia"/>
+          <w:lang w:val="en-US"/>
+        </w:rPr>
+        <w:t xml:space="preserve"> approximately 58 000 Ip addresses of nodes (alive or not).</w:t>
+      </w:r>
+    </w:p>
+    <w:p>
+      <w:pPr>
+        <w:rPr>
+          <w:rFonts w:eastAsiaTheme="minorEastAsia"/>
+          <w:lang w:val="en-US"/>
+        </w:rPr>
+      </w:pPr>
+      <w:r>
+        <w:rPr>
+          <w:rFonts w:eastAsiaTheme="minorEastAsia"/>
+          <w:u w:val="single"/>
+          <w:lang w:val="en-US"/>
+        </w:rPr>
+        <w:t>Process :</w:t>
+      </w:r>
+      <w:r>
+        <w:rPr>
+          <w:rFonts w:eastAsiaTheme="minorEastAsia"/>
+          <w:lang w:val="en-US"/>
+        </w:rPr>
+        <w:t xml:space="preserve"> I just run the “</w:t>
+      </w:r>
+      <w:hyperlink r:id="rId29" w:tooltip="Get_address_between_2_nodes.py" w:history="1">
+        <w:r>
+          <w:rPr>
+            <w:rStyle w:val="Lienhypertexte"/>
+            <w:rFonts w:eastAsiaTheme="minorEastAsia"/>
+            <w:lang w:val="en-US"/>
+          </w:rPr>
+          <w:t>Get_address_between_2_nodes.py</w:t>
+        </w:r>
+      </w:hyperlink>
+      <w:r>
+        <w:rPr>
+          <w:rFonts w:eastAsiaTheme="minorEastAsia"/>
+          <w:lang w:val="en-US"/>
+        </w:rPr>
+        <w:t>” script (In the GitHub) and then analyze the result</w:t>
+      </w:r>
+      <w:r>
+        <w:rPr>
+          <w:rFonts w:eastAsiaTheme="minorEastAsia"/>
+          <w:lang w:val="en-US"/>
+        </w:rPr>
+        <w:t xml:space="preserve"> at different day</w:t>
+      </w:r>
+      <w:r>
+        <w:rPr>
+          <w:rFonts w:eastAsiaTheme="minorEastAsia"/>
+          <w:lang w:val="en-US"/>
+        </w:rPr>
+        <w:t>.</w:t>
+      </w:r>
+    </w:p>
+    <w:p>
+      <w:pPr>
+        <w:rPr>
+          <w:rFonts w:eastAsiaTheme="minorEastAsia"/>
+          <w:u w:val="single"/>
+          <w:lang w:val="en-US"/>
+        </w:rPr>
+      </w:pPr>
+      <w:r>
+        <w:rPr>
+          <w:rFonts w:eastAsiaTheme="minorEastAsia"/>
+          <w:u w:val="single"/>
+          <w:lang w:val="en-US"/>
+        </w:rPr>
+        <w:t xml:space="preserve">Distribution: </w:t>
+      </w:r>
+    </w:p>
+    <w:p>
+      <w:pPr>
+        <w:rPr>
+          <w:rFonts w:eastAsiaTheme="minorEastAsia"/>
+          <w:lang w:val="en-US"/>
+        </w:rPr>
+      </w:pPr>
+      <w:r>
+        <w:rPr>
+          <w:rFonts w:eastAsiaTheme="minorEastAsia"/>
+          <w:lang w:val="en-US"/>
+        </w:rPr>
+        <w:t xml:space="preserve">Graph that </w:t>
+      </w:r>
+      <w:r>
+        <w:rPr>
+          <w:rFonts w:eastAsiaTheme="minorEastAsia"/>
+          <w:lang w:val="en-US"/>
+        </w:rPr>
+        <w:t>shows</w:t>
+      </w:r>
+      <w:r>
+        <w:rPr>
+          <w:rFonts w:eastAsiaTheme="minorEastAsia"/>
+          <w:lang w:val="en-US"/>
+        </w:rPr>
+        <w:t xml:space="preserve"> the distribution of how many nodes each nodes know. </w:t>
+      </w:r>
+      <w:r>
+        <w:rPr>
+          <w:rFonts w:eastAsiaTheme="minorEastAsia"/>
+          <w:lang w:val="en-US"/>
+        </w:rPr>
+        <w:t xml:space="preserve">(it was on little less data because I clean the data and repopulate my table from zero) </w:t>
+      </w:r>
+      <w:r>
+        <w:rPr>
+          <w:rFonts w:eastAsiaTheme="minorEastAsia"/>
+          <w:lang w:val="en-US"/>
+        </w:rPr>
+        <w:tab/>
+      </w:r>
+    </w:p>
+    <w:p>
+      <w:pPr>
+        <w:rPr>
+          <w:rFonts w:eastAsiaTheme="minorEastAsia"/>
         </w:rPr>
       </w:pPr>
       <w:r>
         <w:rPr>
           <w:rFonts w:eastAsiaTheme="minorEastAsia"/>
           <w:noProof/>
-          <w:lang w:val="en-US"/>
         </w:rPr>
         <w:drawing>
-          <wp:inline distT="0" distB="0" distL="0" distR="0" wp14:anchorId="4210F54E" wp14:editId="0BBAC673">
-            <wp:extent cx="2468434" cy="1502229"/>
+          <wp:inline distT="0" distB="0" distL="0" distR="0" wp14:anchorId="741D01C8" wp14:editId="7C64FA23">
+            <wp:extent cx="5760720" cy="3291840"/>
             <wp:effectExtent l="0" t="0" r="0" b="0"/>
-            <wp:docPr id="1980312702" name="Image 1" descr="Une image contenant texte, capture d’écran, Police&#10;&#10;Description générée automatiquement"/>
+            <wp:docPr id="540222376" name="Image 4" descr="Une image contenant texte, capture d’écran, Tracé, ligne&#10;&#10;Description générée automatiquement"/>
             <wp:cNvGraphicFramePr>
               <a:graphicFrameLocks xmlns:a="http://schemas.openxmlformats.org/drawingml/2006/main" noChangeAspect="1"/>
             </wp:cNvGraphicFramePr>
@@ -8151,23 +12095,36 @@
               <a:graphicData uri="http://schemas.openxmlformats.org/drawingml/2006/picture">
                 <pic:pic xmlns:pic="http://schemas.openxmlformats.org/drawingml/2006/picture">
                   <pic:nvPicPr>
-                    <pic:cNvPr id="1980312702" name="Image 1" descr="Une image contenant texte, capture d’écran, Police&#10;&#10;Description générée automatiquement"/>
-                    <pic:cNvPicPr/>
+                    <pic:cNvPr id="540222376" name="Image 4" descr="Une image contenant texte, capture d’écran, Tracé, ligne&#10;&#10;Description générée automatiquement"/>
+                    <pic:cNvPicPr>
+                      <a:picLocks noChangeAspect="1" noChangeArrowheads="1"/>
+                    </pic:cNvPicPr>
                   </pic:nvPicPr>
                   <pic:blipFill>
-                    <a:blip r:embed="rId28"/>
+                    <a:blip r:embed="rId30" cstate="print">
+                      <a:extLst>
+                        <a:ext uri="{28A0092B-C50C-407E-A947-70E740481C1C}">
+                          <a14:useLocalDpi xmlns:a14="http://schemas.microsoft.com/office/drawing/2010/main" val="0"/>
+                        </a:ext>
+                      </a:extLst>
+                    </a:blip>
+                    <a:srcRect/>
                     <a:stretch>
                       <a:fillRect/>
                     </a:stretch>
                   </pic:blipFill>
-                  <pic:spPr>
+                  <pic:spPr bwMode="auto">
                     <a:xfrm>
                       <a:off x="0" y="0"/>
-                      <a:ext cx="2494220" cy="1517922"/>
+                      <a:ext cx="5760720" cy="3291840"/>
                     </a:xfrm>
                     <a:prstGeom prst="rect">
                       <a:avLst/>
                     </a:prstGeom>
+                    <a:noFill/>
+                    <a:ln>
+                      <a:noFill/>
+                    </a:ln>
                   </pic:spPr>
                 </pic:pic>
               </a:graphicData>
@@ -8175,6 +12132,119 @@
           </wp:inline>
         </w:drawing>
       </w:r>
+    </w:p>
+    <w:p>
+      <w:pPr>
+        <w:rPr>
+          <w:rFonts w:eastAsiaTheme="minorEastAsia"/>
+          <w:lang w:val="en-US"/>
+        </w:rPr>
+      </w:pPr>
+    </w:p>
+    <w:p>
+      <w:pPr>
+        <w:rPr>
+          <w:rFonts w:eastAsiaTheme="minorEastAsia"/>
+        </w:rPr>
+      </w:pPr>
+    </w:p>
+    <w:p>
+      <w:pPr>
+        <w:rPr>
+          <w:rFonts w:eastAsiaTheme="minorEastAsia"/>
+          <w:u w:val="single"/>
+          <w:lang w:val="en-US"/>
+        </w:rPr>
+      </w:pPr>
+      <w:r>
+        <w:rPr>
+          <w:rFonts w:eastAsiaTheme="minorEastAsia"/>
+          <w:u w:val="single"/>
+          <w:lang w:val="en-US"/>
+        </w:rPr>
+        <w:t xml:space="preserve">Wireshark Ethereum: </w:t>
+      </w:r>
+    </w:p>
+    <w:p>
+      <w:pPr>
+        <w:rPr>
+          <w:rFonts w:eastAsiaTheme="minorEastAsia"/>
+          <w:lang w:val="en-US"/>
+        </w:rPr>
+      </w:pPr>
+      <w:hyperlink r:id="rId31" w:history="1">
+        <w:r>
+          <w:rPr>
+            <w:rStyle w:val="Lienhypertexte"/>
+            <w:rFonts w:eastAsiaTheme="minorEastAsia"/>
+            <w:lang w:val="en-US"/>
+          </w:rPr>
+          <w:t>https://github.com/Consensys/ethereum-dissectors</w:t>
+        </w:r>
+      </w:hyperlink>
+      <w:r>
+        <w:rPr>
+          <w:rFonts w:eastAsiaTheme="minorEastAsia"/>
+          <w:lang w:val="en-US"/>
+        </w:rPr>
+        <w:t xml:space="preserve"> --&gt; We can use this GitHub to add to Wireshark the feature that will allow us to inspect traffic from Ethereum.</w:t>
+      </w:r>
+    </w:p>
+    <w:p>
+      <w:pPr>
+        <w:rPr>
+          <w:rFonts w:eastAsiaTheme="minorEastAsia"/>
+          <w:lang w:val="en-US"/>
+        </w:rPr>
+      </w:pPr>
+    </w:p>
+    <w:p>
+      <w:pPr>
+        <w:rPr>
+          <w:rFonts w:eastAsiaTheme="minorEastAsia"/>
+          <w:lang w:val="en-US"/>
+        </w:rPr>
+      </w:pPr>
+      <w:r>
+        <w:rPr>
+          <w:rFonts w:eastAsiaTheme="minorEastAsia"/>
+          <w:u w:val="single"/>
+          <w:lang w:val="en-US"/>
+        </w:rPr>
+        <w:t xml:space="preserve">Code </w:t>
+      </w:r>
+      <w:r>
+        <w:rPr>
+          <w:rFonts w:eastAsiaTheme="minorEastAsia"/>
+          <w:u w:val="single"/>
+          <w:lang w:val="en-US"/>
+        </w:rPr>
+        <w:t>analyses</w:t>
+      </w:r>
+      <w:r>
+        <w:rPr>
+          <w:rFonts w:eastAsiaTheme="minorEastAsia"/>
+          <w:u w:val="single"/>
+          <w:lang w:val="en-US"/>
+        </w:rPr>
+        <w:t xml:space="preserve"> (for the most used </w:t>
+      </w:r>
+      <w:r>
+        <w:rPr>
+          <w:rFonts w:eastAsiaTheme="minorEastAsia"/>
+          <w:u w:val="single"/>
+          <w:lang w:val="en-US"/>
+        </w:rPr>
+        <w:t>version</w:t>
+      </w:r>
+      <w:r>
+        <w:rPr>
+          <w:rFonts w:eastAsiaTheme="minorEastAsia"/>
+          <w:u w:val="single"/>
+          <w:lang w:val="en-US"/>
+        </w:rPr>
+        <w:t>):</w:t>
+      </w:r>
       <w:r>
         <w:rPr>
           <w:rFonts w:eastAsiaTheme="minorEastAsia"/>
@@ -8185,12 +12255,166 @@
     </w:p>
     <w:p>
       <w:pPr>
-        <w:ind w:left="360"/>
-        <w:rPr>
-          <w:rFonts w:eastAsiaTheme="minorEastAsia"/>
-          <w:lang w:val="en-US"/>
-        </w:rPr>
-      </w:pPr>
+        <w:rPr>
+          <w:rFonts w:eastAsiaTheme="minorEastAsia"/>
+          <w:lang w:val="en-US"/>
+        </w:rPr>
+      </w:pPr>
+      <w:r>
+        <w:rPr>
+          <w:rFonts w:eastAsiaTheme="minorEastAsia"/>
+          <w:lang w:val="en-US"/>
+        </w:rPr>
+        <w:t xml:space="preserve">Found some piece of code that can be useful to </w:t>
+      </w:r>
+      <w:r>
+        <w:rPr>
+          <w:rFonts w:eastAsiaTheme="minorEastAsia"/>
+          <w:lang w:val="en-US"/>
+        </w:rPr>
+        <w:t>analyze</w:t>
+      </w:r>
+      <w:r>
+        <w:rPr>
+          <w:rFonts w:eastAsiaTheme="minorEastAsia"/>
+          <w:lang w:val="en-US"/>
+        </w:rPr>
+        <w:t xml:space="preserve"> (for example for “</w:t>
+      </w:r>
+      <w:r>
+        <w:rPr>
+          <w:rFonts w:eastAsiaTheme="minorEastAsia"/>
+          <w:lang w:val="en-US"/>
+        </w:rPr>
+        <w:t>get address</w:t>
+      </w:r>
+      <w:r>
+        <w:rPr>
+          <w:rFonts w:eastAsiaTheme="minorEastAsia"/>
+          <w:lang w:val="en-US"/>
+        </w:rPr>
+        <w:t xml:space="preserve">” to see if </w:t>
+      </w:r>
+      <w:r>
+        <w:rPr>
+          <w:rFonts w:eastAsiaTheme="minorEastAsia"/>
+          <w:lang w:val="en-US"/>
+        </w:rPr>
+        <w:t>there is some good information like the first 10 results are the node I’m connected to and the other only node I know?)</w:t>
+      </w:r>
+    </w:p>
+    <w:p>
+      <w:pPr>
+        <w:rPr>
+          <w:rFonts w:eastAsiaTheme="minorEastAsia"/>
+          <w:u w:val="single"/>
+          <w:lang w:val="en-US"/>
+        </w:rPr>
+      </w:pPr>
+      <w:r>
+        <w:rPr>
+          <w:rFonts w:eastAsiaTheme="minorEastAsia"/>
+          <w:u w:val="single"/>
+          <w:lang w:val="en-US"/>
+        </w:rPr>
+        <w:t>Interesting function</w:t>
+      </w:r>
+      <w:r>
+        <w:rPr>
+          <w:rFonts w:eastAsiaTheme="minorEastAsia"/>
+          <w:u w:val="single"/>
+          <w:lang w:val="en-US"/>
+        </w:rPr>
+        <w:t xml:space="preserve"> </w:t>
+      </w:r>
+      <w:r>
+        <w:rPr>
+          <w:rFonts w:eastAsiaTheme="minorEastAsia"/>
+          <w:u w:val="single"/>
+          <w:lang w:val="en-US"/>
+        </w:rPr>
+        <w:sym w:font="Wingdings" w:char="F0E0"/>
+      </w:r>
+      <w:r>
+        <w:rPr>
+          <w:rFonts w:eastAsiaTheme="minorEastAsia"/>
+          <w:u w:val="single"/>
+          <w:lang w:val="en-US"/>
+        </w:rPr>
+        <w:t xml:space="preserve"> </w:t>
+      </w:r>
+      <w:r>
+        <w:rPr>
+          <w:rFonts w:eastAsiaTheme="minorEastAsia"/>
+          <w:u w:val="single"/>
+          <w:lang w:val="en-US"/>
+        </w:rPr>
+        <w:t xml:space="preserve">Peers </w:t>
+      </w:r>
+      <w:r>
+        <w:rPr>
+          <w:rFonts w:eastAsiaTheme="minorEastAsia"/>
+          <w:u w:val="single"/>
+          <w:lang w:val="en-US"/>
+        </w:rPr>
+        <w:t>Misbehavior:</w:t>
+      </w:r>
+      <w:r>
+        <w:rPr>
+          <w:rFonts w:eastAsiaTheme="minorEastAsia"/>
+          <w:u w:val="single"/>
+          <w:lang w:val="en-US"/>
+        </w:rPr>
+        <w:t xml:space="preserve"> </w:t>
+      </w:r>
+      <w:r>
+        <w:rPr>
+          <w:rFonts w:eastAsiaTheme="minorEastAsia"/>
+          <w:u w:val="single"/>
+          <w:lang w:val="en-US"/>
+        </w:rPr>
+        <w:br/>
+      </w:r>
+      <w:r>
+        <w:rPr>
+          <w:rFonts w:eastAsiaTheme="minorEastAsia"/>
+          <w:u w:val="single"/>
+          <w:lang w:val="en-US"/>
+        </w:rPr>
+        <w:t>File:</w:t>
+      </w:r>
+      <w:r>
+        <w:rPr>
+          <w:rFonts w:eastAsiaTheme="minorEastAsia"/>
+          <w:lang w:val="en-US"/>
+        </w:rPr>
+        <w:t xml:space="preserve">  src/net_processing.cpp</w:t>
+      </w:r>
+      <w:r>
+        <w:rPr>
+          <w:rFonts w:eastAsiaTheme="minorEastAsia"/>
+          <w:u w:val="single"/>
+          <w:lang w:val="en-US"/>
+        </w:rPr>
+        <w:t xml:space="preserve"> </w:t>
+      </w:r>
+    </w:p>
+    <w:p>
+      <w:pPr>
+        <w:rPr>
+          <w:rFonts w:eastAsiaTheme="minorEastAsia"/>
+          <w:u w:val="single"/>
+          <w:lang w:val="en-US"/>
+        </w:rPr>
+      </w:pPr>
+      <w:r>
+        <w:rPr>
+          <w:rFonts w:eastAsiaTheme="minorEastAsia"/>
+          <w:u w:val="single"/>
+          <w:lang w:val="en-US"/>
+        </w:rPr>
+        <w:t>Functions:</w:t>
+      </w:r>
     </w:p>
     <w:p>
       <w:pPr>
@@ -8201,318 +12425,1468 @@
         </w:numPr>
         <w:rPr>
           <w:rFonts w:eastAsiaTheme="minorEastAsia"/>
-          <w:lang w:val="en-US"/>
-        </w:rPr>
-      </w:pPr>
-      <w:r>
-        <w:rPr>
-          <w:rFonts w:eastAsiaTheme="minorEastAsia"/>
-          <w:lang w:val="en-US"/>
-        </w:rPr>
-        <w:t xml:space="preserve">To do: Variance (only two </w:t>
-      </w:r>
-      <w:r>
-        <w:rPr>
-          <w:rFonts w:eastAsiaTheme="minorEastAsia"/>
-          <w:lang w:val="en-US"/>
-        </w:rPr>
-        <w:t>nodes) -</w:t>
-      </w:r>
-      <w:r>
-        <w:rPr>
-          <w:rFonts w:eastAsiaTheme="minorEastAsia"/>
-          <w:lang w:val="en-US"/>
-        </w:rPr>
-        <w:t xml:space="preserve"> distrubtion how many </w:t>
-      </w:r>
-      <w:r>
-        <w:rPr>
-          <w:rFonts w:eastAsiaTheme="minorEastAsia"/>
-          <w:lang w:val="en-US"/>
-        </w:rPr>
-        <w:t>nodes</w:t>
-      </w:r>
-      <w:r>
-        <w:rPr>
-          <w:rFonts w:eastAsiaTheme="minorEastAsia"/>
-          <w:lang w:val="en-US"/>
-        </w:rPr>
-        <w:t xml:space="preserve"> each node know </w:t>
-      </w:r>
-      <w:r>
-        <w:rPr>
-          <w:rFonts w:eastAsiaTheme="minorEastAsia"/>
-          <w:lang w:val="en-US"/>
-        </w:rPr>
-        <w:t>- code</w:t>
-      </w:r>
-      <w:r>
-        <w:rPr>
-          <w:rFonts w:eastAsiaTheme="minorEastAsia"/>
-          <w:lang w:val="en-US"/>
-        </w:rPr>
-        <w:t xml:space="preserve"> analyse – Ethereum wireshark </w:t>
-      </w:r>
-    </w:p>
-    <w:p>
-      <w:pPr>
-        <w:rPr>
-          <w:rFonts w:eastAsiaTheme="minorEastAsia"/>
-          <w:lang w:val="en-US"/>
-        </w:rPr>
-      </w:pPr>
-      <w:r>
-        <w:rPr>
-          <w:rFonts w:eastAsiaTheme="minorEastAsia"/>
-          <w:u w:val="single"/>
-          <w:lang w:val="en-US"/>
-        </w:rPr>
-        <w:t>Information</w:t>
-      </w:r>
-      <w:r>
-        <w:rPr>
-          <w:rFonts w:eastAsiaTheme="minorEastAsia"/>
-          <w:lang w:val="en-US"/>
-        </w:rPr>
-        <w:t xml:space="preserve">: Can we get the node </w:t>
-      </w:r>
-      <w:r>
-        <w:rPr>
-          <w:rFonts w:eastAsiaTheme="minorEastAsia"/>
+          <w:u w:val="single"/>
+          <w:lang w:val="en-US"/>
+        </w:rPr>
+      </w:pPr>
+      <w:r>
+        <w:rPr>
+          <w:rFonts w:eastAsiaTheme="minorEastAsia"/>
+          <w:lang w:val="en-US"/>
+        </w:rPr>
+        <w:t>Misbehaving</w:t>
+      </w:r>
+      <w:r>
+        <w:rPr>
+          <w:rFonts w:eastAsiaTheme="minorEastAsia"/>
+          <w:lang w:val="en-US"/>
+        </w:rPr>
+        <w:t xml:space="preserve"> (to mark a peer for bad action) </w:t>
+      </w:r>
+    </w:p>
+    <w:p>
+      <w:pPr>
+        <w:pStyle w:val="Paragraphedeliste"/>
+        <w:numPr>
+          <w:ilvl w:val="0"/>
+          <w:numId w:val="1"/>
+        </w:numPr>
+        <w:rPr>
+          <w:rFonts w:eastAsiaTheme="minorEastAsia"/>
+          <w:u w:val="single"/>
+          <w:lang w:val="en-US"/>
+        </w:rPr>
+      </w:pPr>
+      <w:r>
+        <w:rPr>
+          <w:rFonts w:eastAsiaTheme="minorEastAsia"/>
+          <w:lang w:val="en-US"/>
+        </w:rPr>
+        <w:t>MaybePunishNodeForBlock or MaybePunishNodeForTx</w:t>
+      </w:r>
+      <w:r>
+        <w:rPr>
+          <w:rFonts w:eastAsiaTheme="minorEastAsia"/>
+          <w:lang w:val="en-US"/>
+        </w:rPr>
+        <w:t xml:space="preserve"> (to detect misbehavior</w:t>
+      </w:r>
+      <w:r>
+        <w:rPr>
+          <w:rFonts w:eastAsiaTheme="minorEastAsia"/>
+          <w:lang w:val="en-US"/>
+        </w:rPr>
+        <w:t xml:space="preserve"> and then call the Misbehaving function</w:t>
+      </w:r>
+      <w:r>
+        <w:rPr>
+          <w:rFonts w:eastAsiaTheme="minorEastAsia"/>
+          <w:lang w:val="en-US"/>
+        </w:rPr>
+        <w:t>)</w:t>
+      </w:r>
+    </w:p>
+    <w:p>
+      <w:pPr>
+        <w:rPr>
+          <w:rFonts w:eastAsiaTheme="minorEastAsia"/>
+          <w:u w:val="single"/>
+          <w:lang w:val="en-US"/>
+        </w:rPr>
+      </w:pPr>
+      <w:r>
+        <w:rPr>
+          <w:rFonts w:eastAsiaTheme="minorEastAsia"/>
+          <w:b/>
+          <w:bCs/>
+          <w:u w:val="single"/>
+          <w:lang w:val="en-US"/>
+        </w:rPr>
+        <w:t>Detect Misbehavior</w:t>
+      </w:r>
+      <w:r>
+        <w:rPr>
+          <w:rFonts w:eastAsiaTheme="minorEastAsia"/>
+          <w:u w:val="single"/>
+          <w:lang w:val="en-US"/>
+        </w:rPr>
+        <w:t xml:space="preserve">: </w:t>
+      </w:r>
+      <w:r>
+        <w:rPr>
+          <w:rFonts w:eastAsiaTheme="minorEastAsia"/>
+          <w:lang w:val="en-US"/>
+        </w:rPr>
+        <w:t>When an issue with a block or transaction is detected (via MaybePunishNodeForBlock or MaybePunishNodeForTx), they call Misbehaving to mark the problematic peer.</w:t>
+      </w:r>
+    </w:p>
+    <w:p>
+      <w:pPr>
+        <w:rPr>
+          <w:rFonts w:eastAsiaTheme="minorEastAsia"/>
+          <w:u w:val="single"/>
+          <w:lang w:val="en-US"/>
+        </w:rPr>
+      </w:pPr>
+      <w:r>
+        <w:rPr>
+          <w:rFonts w:eastAsiaTheme="minorEastAsia"/>
+          <w:b/>
+          <w:bCs/>
+          <w:u w:val="single"/>
+          <w:lang w:val="en-US"/>
+        </w:rPr>
+        <w:t>Punish peer</w:t>
+      </w:r>
+      <w:r>
+        <w:rPr>
+          <w:rFonts w:eastAsiaTheme="minorEastAsia"/>
+          <w:u w:val="single"/>
+          <w:lang w:val="en-US"/>
+        </w:rPr>
+        <w:t>: </w:t>
+      </w:r>
+      <w:r>
+        <w:rPr>
+          <w:rFonts w:eastAsiaTheme="minorEastAsia"/>
+          <w:lang w:val="en-US"/>
+        </w:rPr>
+        <w:t>MaybeDiscourageAndDisconnect checks the peer’s misbehavior state and determines if action (like disconnecting and discouraging) is necessary.</w:t>
+      </w:r>
+    </w:p>
+    <w:p>
+      <w:pPr>
+        <w:rPr>
+          <w:rFonts w:eastAsiaTheme="minorEastAsia"/>
+          <w:u w:val="single"/>
+          <w:lang w:val="en-US"/>
+        </w:rPr>
+      </w:pPr>
+      <w:r>
+        <w:rPr>
+          <w:rFonts w:eastAsiaTheme="minorEastAsia"/>
+          <w:u w:val="single"/>
+          <w:lang w:val="en-US"/>
+        </w:rPr>
+        <w:t xml:space="preserve">Protocol </w:t>
+      </w:r>
+      <w:r>
+        <w:rPr>
+          <w:rFonts w:eastAsiaTheme="minorEastAsia"/>
+          <w:u w:val="single"/>
+          <w:lang w:val="en-US"/>
+        </w:rPr>
+        <w:t>message -</w:t>
+      </w:r>
+      <w:r>
+        <w:rPr>
+          <w:rFonts w:eastAsiaTheme="minorEastAsia"/>
+          <w:u w:val="single"/>
+          <w:lang w:val="en-US"/>
+        </w:rPr>
+        <w:t xml:space="preserve"> degree distribution - </w:t>
+      </w:r>
+    </w:p>
+    <w:p>
+      <w:pPr>
+        <w:rPr>
+          <w:rFonts w:eastAsiaTheme="minorEastAsia"/>
+          <w:u w:val="single"/>
+          <w:lang w:val="en-US"/>
+        </w:rPr>
+      </w:pPr>
+      <w:r>
+        <w:rPr>
+          <w:rFonts w:eastAsiaTheme="minorEastAsia"/>
+          <w:u w:val="single"/>
+          <w:lang w:val="en-US"/>
+        </w:rPr>
+        <w:t xml:space="preserve">Ethereum note VM: </w:t>
+      </w:r>
+    </w:p>
+    <w:p>
+      <w:pPr>
+        <w:pStyle w:val="Paragraphedeliste"/>
+        <w:numPr>
+          <w:ilvl w:val="0"/>
+          <w:numId w:val="1"/>
+        </w:numPr>
+        <w:rPr>
+          <w:rFonts w:eastAsiaTheme="minorEastAsia"/>
+          <w:lang w:val="en-US"/>
+        </w:rPr>
+      </w:pPr>
+      <w:r>
+        <w:rPr>
+          <w:rFonts w:eastAsiaTheme="minorEastAsia"/>
+          <w:lang w:val="en-US"/>
+        </w:rPr>
+        <w:t xml:space="preserve">Geth &amp; Prysm (clients) </w:t>
+      </w:r>
+    </w:p>
+    <w:p>
+      <w:pPr>
+        <w:pStyle w:val="Titre1"/>
+        <w:rPr>
+          <w:rFonts w:eastAsiaTheme="minorEastAsia"/>
+          <w:lang w:val="en-US"/>
+        </w:rPr>
+      </w:pPr>
+      <w:bookmarkStart w:id="13" w:name="_Toc173412238"/>
+      <w:r>
+        <w:rPr>
+          <w:rFonts w:eastAsiaTheme="minorEastAsia"/>
+          <w:lang w:val="en-US"/>
+        </w:rPr>
+        <w:t xml:space="preserve">WRAPPING </w:t>
+      </w:r>
+      <w:r>
+        <w:rPr>
+          <w:rFonts w:eastAsiaTheme="minorEastAsia"/>
+          <w:lang w:val="en-US"/>
+        </w:rPr>
+        <w:t>EVERYTHING</w:t>
+      </w:r>
+      <w:r>
+        <w:rPr>
+          <w:rFonts w:eastAsiaTheme="minorEastAsia"/>
+          <w:lang w:val="en-US"/>
+        </w:rPr>
+        <w:t>:</w:t>
+      </w:r>
+      <w:bookmarkEnd w:id="13"/>
+      <w:r>
+        <w:rPr>
+          <w:rFonts w:eastAsiaTheme="minorEastAsia"/>
+          <w:lang w:val="en-US"/>
+        </w:rPr>
+        <w:t xml:space="preserve"> </w:t>
+      </w:r>
+    </w:p>
+    <w:p>
+      <w:pPr>
+        <w:numPr>
+          <w:ilvl w:val="0"/>
+          <w:numId w:val="8"/>
+        </w:numPr>
+        <w:rPr>
+          <w:rFonts w:eastAsiaTheme="minorEastAsia"/>
+        </w:rPr>
+      </w:pPr>
+      <w:r>
+        <w:rPr>
+          <w:rFonts w:eastAsiaTheme="minorEastAsia"/>
+        </w:rPr>
+        <w:t>C</w:t>
+      </w:r>
+      <w:r>
+        <w:rPr>
+          <w:rFonts w:eastAsiaTheme="minorEastAsia"/>
+        </w:rPr>
+        <w:t xml:space="preserve">onfirm degree distribution </w:t>
+      </w:r>
+    </w:p>
+    <w:p>
+      <w:pPr>
+        <w:numPr>
+          <w:ilvl w:val="1"/>
+          <w:numId w:val="8"/>
+        </w:numPr>
+        <w:rPr>
+          <w:rFonts w:eastAsiaTheme="minorEastAsia"/>
+          <w:lang w:val="en-US"/>
+        </w:rPr>
+      </w:pPr>
+      <w:r>
+        <w:rPr>
+          <w:rFonts w:eastAsiaTheme="minorEastAsia"/>
+          <w:lang w:val="en-US"/>
+        </w:rPr>
+        <w:t>how quickly does it converge? after how many queries</w:t>
+      </w:r>
+      <w:r>
+        <w:rPr>
+          <w:rFonts w:eastAsiaTheme="minorEastAsia"/>
+          <w:lang w:val="en-US"/>
+        </w:rPr>
+        <w:t xml:space="preserve"> (Just for one node)</w:t>
+      </w:r>
+    </w:p>
+    <w:p>
+      <w:pPr>
+        <w:numPr>
+          <w:ilvl w:val="1"/>
+          <w:numId w:val="8"/>
+        </w:numPr>
+        <w:rPr>
+          <w:rFonts w:eastAsiaTheme="minorEastAsia"/>
+          <w:lang w:val="en-US"/>
+        </w:rPr>
+      </w:pPr>
+      <w:r>
+        <w:rPr>
+          <w:rFonts w:eastAsiaTheme="minorEastAsia"/>
+          <w:lang w:val="en-US"/>
+        </w:rPr>
+        <w:t>Scipt that create the database</w:t>
+      </w:r>
+      <w:r>
+        <w:rPr>
+          <w:rFonts w:eastAsiaTheme="minorEastAsia"/>
+          <w:lang w:val="en-US"/>
+        </w:rPr>
+        <w:t xml:space="preserve"> </w:t>
+      </w:r>
+    </w:p>
+    <w:p>
+      <w:pPr>
+        <w:ind w:left="1440"/>
+        <w:rPr>
+          <w:rFonts w:eastAsiaTheme="minorEastAsia"/>
+          <w:lang w:val="en-US"/>
+        </w:rPr>
+      </w:pPr>
+      <w:r>
+        <w:rPr>
+          <w:rFonts w:eastAsiaTheme="minorEastAsia"/>
+          <w:lang w:val="en-US"/>
+        </w:rPr>
+        <w:t xml:space="preserve">All the query that </w:t>
+      </w:r>
+      <w:r>
+        <w:rPr>
+          <w:rFonts w:eastAsiaTheme="minorEastAsia"/>
+          <w:lang w:val="en-US"/>
+        </w:rPr>
+        <w:t>allows</w:t>
+      </w:r>
+      <w:r>
+        <w:rPr>
+          <w:rFonts w:eastAsiaTheme="minorEastAsia"/>
+          <w:lang w:val="en-US"/>
+        </w:rPr>
+        <w:t xml:space="preserve"> to do that are above (to create the DB)</w:t>
+      </w:r>
+    </w:p>
+    <w:p>
+      <w:pPr>
+        <w:numPr>
+          <w:ilvl w:val="1"/>
+          <w:numId w:val="8"/>
+        </w:numPr>
+        <w:rPr>
+          <w:rFonts w:eastAsiaTheme="minorEastAsia"/>
+          <w:lang w:val="en-US"/>
+        </w:rPr>
+      </w:pPr>
+      <w:r>
+        <w:rPr>
+          <w:rFonts w:eastAsiaTheme="minorEastAsia"/>
+          <w:lang w:val="en-US"/>
+        </w:rPr>
+        <w:t>P</w:t>
+      </w:r>
+      <w:r>
+        <w:rPr>
+          <w:rFonts w:eastAsiaTheme="minorEastAsia"/>
+          <w:lang w:val="en-US"/>
+        </w:rPr>
+        <w:t>lot histogram for each query or use mark and recapture technique</w:t>
+      </w:r>
+    </w:p>
+    <w:p>
+      <w:pPr>
+        <w:numPr>
+          <w:ilvl w:val="1"/>
+          <w:numId w:val="8"/>
+        </w:numPr>
+        <w:rPr>
+          <w:rFonts w:eastAsiaTheme="minorEastAsia"/>
+          <w:lang w:val="en-US"/>
+        </w:rPr>
+      </w:pPr>
+      <w:r>
+        <w:rPr>
+          <w:rFonts w:eastAsiaTheme="minorEastAsia"/>
+          <w:lang w:val="en-US"/>
+        </w:rPr>
+        <w:t xml:space="preserve">once we are confident about the graph, test for graph connectivity </w:t>
+      </w:r>
+    </w:p>
+    <w:p>
+      <w:pPr>
+        <w:numPr>
+          <w:ilvl w:val="2"/>
+          <w:numId w:val="8"/>
+        </w:numPr>
+        <w:rPr>
+          <w:rFonts w:eastAsiaTheme="minorEastAsia"/>
+          <w:lang w:val="en-US"/>
+        </w:rPr>
+      </w:pPr>
+      <w:r>
+        <w:rPr>
+          <w:rFonts w:eastAsiaTheme="minorEastAsia"/>
+          <w:lang w:val="en-US"/>
+        </w:rPr>
+        <w:t xml:space="preserve">minimum cut algorithms, eg </w:t>
+      </w:r>
+      <w:hyperlink r:id="rId32" w:tgtFrame="_blank" w:tooltip="https://en.wikipedia.org/wiki/karger%27s_algorithm" w:history="1">
+        <w:r>
+          <w:rPr>
+            <w:rStyle w:val="Lienhypertexte"/>
+            <w:rFonts w:eastAsiaTheme="minorEastAsia"/>
+            <w:lang w:val="en-US"/>
+          </w:rPr>
+          <w:t>https://en.wikipedia.org/wiki/Karger's_algorithm</w:t>
+        </w:r>
+      </w:hyperlink>
+    </w:p>
+    <w:p>
+      <w:pPr>
+        <w:numPr>
+          <w:ilvl w:val="2"/>
+          <w:numId w:val="8"/>
+        </w:numPr>
+        <w:rPr>
+          <w:rFonts w:eastAsiaTheme="minorEastAsia"/>
+          <w:lang w:val="en-US"/>
+        </w:rPr>
+      </w:pPr>
+      <w:r>
+        <w:rPr>
+          <w:rFonts w:eastAsiaTheme="minorEastAsia"/>
+          <w:lang w:val="en-US"/>
+        </w:rPr>
+        <w:t xml:space="preserve">clustering coefficient: </w:t>
+      </w:r>
+      <w:hyperlink r:id="rId33" w:tgtFrame="_blank" w:tooltip="https://en.wikipedia.org/wiki/clustering_coefficient" w:history="1">
+        <w:r>
+          <w:rPr>
+            <w:rStyle w:val="Lienhypertexte"/>
+            <w:rFonts w:eastAsiaTheme="minorEastAsia"/>
+            <w:lang w:val="en-US"/>
+          </w:rPr>
+          <w:t>https://en.wikipedia.org/wiki/Clustering_coefficient</w:t>
+        </w:r>
+      </w:hyperlink>
+    </w:p>
+    <w:p>
+      <w:pPr>
+        <w:pStyle w:val="Titre2"/>
+        <w:rPr>
+          <w:rFonts w:eastAsiaTheme="minorEastAsia"/>
+          <w:lang w:val="en-US"/>
+        </w:rPr>
+      </w:pPr>
+      <w:bookmarkStart w:id="14" w:name="_Toc173412239"/>
+      <w:r>
+        <w:rPr>
+          <w:rFonts w:eastAsiaTheme="minorEastAsia"/>
+          <w:lang w:val="en-US"/>
+        </w:rPr>
+        <w:t>P</w:t>
+      </w:r>
+      <w:r>
+        <w:rPr>
+          <w:rFonts w:eastAsiaTheme="minorEastAsia"/>
+          <w:lang w:val="en-US"/>
+        </w:rPr>
+        <w:t>iece of code that describes how connections are made in Bitcoin</w:t>
+      </w:r>
+      <w:bookmarkEnd w:id="14"/>
+    </w:p>
+    <w:p>
+      <w:pPr>
+        <w:ind w:left="360"/>
+        <w:rPr>
+          <w:rFonts w:eastAsiaTheme="minorEastAsia"/>
+          <w:lang w:val="en-US"/>
+        </w:rPr>
+      </w:pPr>
+      <w:r>
+        <w:rPr>
+          <w:rFonts w:eastAsiaTheme="minorEastAsia"/>
+          <w:lang w:val="en-US"/>
+        </w:rPr>
+        <w:t xml:space="preserve">Bitcoin core implementation of “Addr” message: </w:t>
+      </w:r>
+      <w:r>
+        <w:rPr>
+          <w:rFonts w:eastAsiaTheme="minorEastAsia"/>
+          <w:b/>
+          <w:bCs/>
+          <w:lang w:val="en-US"/>
+        </w:rPr>
+        <w:t>bitcoin/src/addrman.cpp</w:t>
+      </w:r>
+    </w:p>
+    <w:p>
+      <w:pPr>
+        <w:ind w:left="360"/>
+        <w:rPr>
+          <w:rFonts w:eastAsiaTheme="minorEastAsia"/>
+          <w:u w:val="single"/>
+          <w:lang w:val="en-US"/>
+        </w:rPr>
+      </w:pPr>
+      <w:r>
+        <w:rPr>
+          <w:rFonts w:eastAsiaTheme="minorEastAsia"/>
+          <w:u w:val="single"/>
+          <w:lang w:val="en-US"/>
+        </w:rPr>
+        <w:t xml:space="preserve">Part of code that manage how the 1000 Ip addresses are selected: </w:t>
+      </w:r>
+    </w:p>
+    <w:p>
+      <w:pPr>
+        <w:ind w:left="360"/>
+        <w:rPr>
+          <w:rFonts w:eastAsiaTheme="minorEastAsia"/>
+          <w:u w:val="single"/>
+          <w:lang w:val="en-US"/>
+        </w:rPr>
+      </w:pPr>
+      <w:r>
+        <w:rPr>
+          <w:rFonts w:eastAsiaTheme="minorEastAsia"/>
+          <w:u w:val="single"/>
+          <w:lang w:val="en-US"/>
+        </w:rPr>
+        <w:t xml:space="preserve">Function: </w:t>
+      </w:r>
+    </w:p>
+    <w:p>
+      <w:pPr>
+        <w:ind w:left="360"/>
+        <w:rPr>
+          <w:rFonts w:eastAsiaTheme="minorEastAsia"/>
+          <w:lang w:val="en-US"/>
+        </w:rPr>
+      </w:pPr>
+      <w:proofErr w:type="gramStart"/>
+      <w:r>
+        <w:rPr>
+          <w:rFonts w:eastAsiaTheme="minorEastAsia"/>
+          <w:lang w:val="en-US"/>
+        </w:rPr>
+        <w:t>std::</w:t>
+      </w:r>
+      <w:proofErr w:type="gramEnd"/>
+      <w:r>
+        <w:rPr>
+          <w:rFonts w:eastAsiaTheme="minorEastAsia"/>
+          <w:lang w:val="en-US"/>
+        </w:rPr>
+        <w:t>vector&lt;</w:t>
+      </w:r>
+      <w:proofErr w:type="spellStart"/>
+      <w:r>
+        <w:rPr>
+          <w:rFonts w:eastAsiaTheme="minorEastAsia"/>
+          <w:lang w:val="en-US"/>
+        </w:rPr>
+        <w:t>CAddress</w:t>
+      </w:r>
+      <w:proofErr w:type="spellEnd"/>
+      <w:r>
+        <w:rPr>
+          <w:rFonts w:eastAsiaTheme="minorEastAsia"/>
+          <w:lang w:val="en-US"/>
+        </w:rPr>
+        <w:t xml:space="preserve">&gt; </w:t>
+      </w:r>
+      <w:proofErr w:type="spellStart"/>
+      <w:r>
+        <w:rPr>
+          <w:rFonts w:eastAsiaTheme="minorEastAsia"/>
+          <w:lang w:val="en-US"/>
+        </w:rPr>
+        <w:t>AddrManImpl</w:t>
+      </w:r>
+      <w:proofErr w:type="spellEnd"/>
+      <w:r>
+        <w:rPr>
+          <w:rFonts w:eastAsiaTheme="minorEastAsia"/>
+          <w:lang w:val="en-US"/>
+        </w:rPr>
+        <w:t>::</w:t>
+      </w:r>
+      <w:proofErr w:type="spellStart"/>
+      <w:r>
+        <w:rPr>
+          <w:rFonts w:eastAsiaTheme="minorEastAsia"/>
+          <w:lang w:val="en-US"/>
+        </w:rPr>
+        <w:t>GetAddr</w:t>
+      </w:r>
+      <w:proofErr w:type="spellEnd"/>
+      <w:r>
+        <w:rPr>
+          <w:rFonts w:eastAsiaTheme="minorEastAsia"/>
+          <w:lang w:val="en-US"/>
+        </w:rPr>
+        <w:t>_(</w:t>
+      </w:r>
+      <w:proofErr w:type="spellStart"/>
+      <w:r>
+        <w:rPr>
+          <w:rFonts w:eastAsiaTheme="minorEastAsia"/>
+          <w:lang w:val="en-US"/>
+        </w:rPr>
+        <w:t>size_t</w:t>
+      </w:r>
+      <w:proofErr w:type="spellEnd"/>
+      <w:r>
+        <w:rPr>
+          <w:rFonts w:eastAsiaTheme="minorEastAsia"/>
+          <w:lang w:val="en-US"/>
+        </w:rPr>
+        <w:t xml:space="preserve"> </w:t>
+      </w:r>
+      <w:proofErr w:type="spellStart"/>
+      <w:r>
+        <w:rPr>
+          <w:rFonts w:eastAsiaTheme="minorEastAsia"/>
+          <w:lang w:val="en-US"/>
+        </w:rPr>
+        <w:t>max_addresses</w:t>
+      </w:r>
+      <w:proofErr w:type="spellEnd"/>
+      <w:r>
+        <w:rPr>
+          <w:rFonts w:eastAsiaTheme="minorEastAsia"/>
+          <w:lang w:val="en-US"/>
+        </w:rPr>
+        <w:t xml:space="preserve">, </w:t>
+      </w:r>
+      <w:proofErr w:type="spellStart"/>
+      <w:r>
+        <w:rPr>
+          <w:rFonts w:eastAsiaTheme="minorEastAsia"/>
+          <w:lang w:val="en-US"/>
+        </w:rPr>
+        <w:t>size_t</w:t>
+      </w:r>
+      <w:proofErr w:type="spellEnd"/>
+      <w:r>
+        <w:rPr>
+          <w:rFonts w:eastAsiaTheme="minorEastAsia"/>
+          <w:lang w:val="en-US"/>
+        </w:rPr>
+        <w:t xml:space="preserve"> </w:t>
+      </w:r>
+      <w:proofErr w:type="spellStart"/>
+      <w:r>
+        <w:rPr>
+          <w:rFonts w:eastAsiaTheme="minorEastAsia"/>
+          <w:lang w:val="en-US"/>
+        </w:rPr>
+        <w:t>max_pct</w:t>
+      </w:r>
+      <w:proofErr w:type="spellEnd"/>
+      <w:r>
+        <w:rPr>
+          <w:rFonts w:eastAsiaTheme="minorEastAsia"/>
+          <w:lang w:val="en-US"/>
+        </w:rPr>
+        <w:t>, std::optional&lt;Network&gt; network, const bool filtered) const</w:t>
+      </w:r>
+      <w:r>
+        <w:rPr>
+          <w:rFonts w:eastAsiaTheme="minorEastAsia"/>
+          <w:lang w:val="en-US"/>
+        </w:rPr>
+        <w:t xml:space="preserve"> </w:t>
+      </w:r>
+      <w:r>
+        <w:rPr>
+          <w:rFonts w:eastAsiaTheme="minorEastAsia"/>
+          <w:lang w:val="en-US"/>
+        </w:rPr>
+        <w:t>{</w:t>
+      </w:r>
+    </w:p>
+    <w:p>
+      <w:pPr>
+        <w:ind w:left="360"/>
+        <w:rPr>
+          <w:rFonts w:eastAsiaTheme="minorEastAsia"/>
+          <w:lang w:val="en-US"/>
+        </w:rPr>
+      </w:pPr>
+      <w:r>
+        <w:rPr>
+          <w:rFonts w:eastAsiaTheme="minorEastAsia"/>
+          <w:lang w:val="en-US"/>
+        </w:rPr>
+        <w:t>// gather a list of random nodes, skipping those of low quality</w:t>
+      </w:r>
+    </w:p>
+    <w:p>
+      <w:pPr>
+        <w:ind w:left="360"/>
+        <w:rPr>
+          <w:rFonts w:eastAsiaTheme="minorEastAsia"/>
+          <w:lang w:val="en-US"/>
+        </w:rPr>
+      </w:pPr>
+      <w:r>
+        <w:rPr>
+          <w:rFonts w:eastAsiaTheme="minorEastAsia"/>
+          <w:lang w:val="en-US"/>
+        </w:rPr>
+        <w:t xml:space="preserve">    const auto </w:t>
+      </w:r>
+      <w:proofErr w:type="gramStart"/>
+      <w:r>
+        <w:rPr>
+          <w:rFonts w:eastAsiaTheme="minorEastAsia"/>
+          <w:lang w:val="en-US"/>
+        </w:rPr>
+        <w:t>now{</w:t>
+      </w:r>
+      <w:proofErr w:type="gramEnd"/>
+      <w:r>
+        <w:rPr>
+          <w:rFonts w:eastAsiaTheme="minorEastAsia"/>
+          <w:lang w:val="en-US"/>
+        </w:rPr>
+        <w:t>Now&lt;</w:t>
+      </w:r>
+      <w:proofErr w:type="spellStart"/>
+      <w:r>
+        <w:rPr>
+          <w:rFonts w:eastAsiaTheme="minorEastAsia"/>
+          <w:lang w:val="en-US"/>
+        </w:rPr>
+        <w:t>NodeSeconds</w:t>
+      </w:r>
+      <w:proofErr w:type="spellEnd"/>
+      <w:r>
+        <w:rPr>
+          <w:rFonts w:eastAsiaTheme="minorEastAsia"/>
+          <w:lang w:val="en-US"/>
+        </w:rPr>
+        <w:t>&gt;()};</w:t>
+      </w:r>
+    </w:p>
+    <w:p>
+      <w:pPr>
+        <w:ind w:left="360"/>
+        <w:rPr>
+          <w:rFonts w:eastAsiaTheme="minorEastAsia"/>
+          <w:lang w:val="en-US"/>
+        </w:rPr>
+      </w:pPr>
+      <w:r>
+        <w:rPr>
+          <w:rFonts w:eastAsiaTheme="minorEastAsia"/>
+          <w:lang w:val="en-US"/>
+        </w:rPr>
+        <w:t xml:space="preserve">    </w:t>
+      </w:r>
+      <w:proofErr w:type="gramStart"/>
+      <w:r>
+        <w:rPr>
+          <w:rFonts w:eastAsiaTheme="minorEastAsia"/>
+          <w:lang w:val="en-US"/>
+        </w:rPr>
+        <w:t>std::</w:t>
+      </w:r>
+      <w:proofErr w:type="gramEnd"/>
+      <w:r>
+        <w:rPr>
+          <w:rFonts w:eastAsiaTheme="minorEastAsia"/>
+          <w:lang w:val="en-US"/>
+        </w:rPr>
+        <w:t>vector&lt;</w:t>
+      </w:r>
+      <w:proofErr w:type="spellStart"/>
+      <w:r>
+        <w:rPr>
+          <w:rFonts w:eastAsiaTheme="minorEastAsia"/>
+          <w:lang w:val="en-US"/>
+        </w:rPr>
+        <w:t>CAddress</w:t>
+      </w:r>
+      <w:proofErr w:type="spellEnd"/>
+      <w:r>
+        <w:rPr>
+          <w:rFonts w:eastAsiaTheme="minorEastAsia"/>
+          <w:lang w:val="en-US"/>
+        </w:rPr>
+        <w:t>&gt; addresses;</w:t>
+      </w:r>
+    </w:p>
+    <w:p>
+      <w:pPr>
+        <w:ind w:left="360"/>
+        <w:rPr>
+          <w:rFonts w:eastAsiaTheme="minorEastAsia"/>
+          <w:lang w:val="en-US"/>
+        </w:rPr>
+      </w:pPr>
+      <w:r>
+        <w:rPr>
+          <w:rFonts w:eastAsiaTheme="minorEastAsia"/>
+          <w:lang w:val="en-US"/>
+        </w:rPr>
+        <w:t xml:space="preserve">    for (unsigned int n = 0; n &lt; </w:t>
+      </w:r>
+      <w:proofErr w:type="spellStart"/>
+      <w:r>
+        <w:rPr>
+          <w:rFonts w:eastAsiaTheme="minorEastAsia"/>
+          <w:lang w:val="en-US"/>
+        </w:rPr>
+        <w:t>vRandom.size</w:t>
+      </w:r>
+      <w:proofErr w:type="spellEnd"/>
+      <w:r>
+        <w:rPr>
+          <w:rFonts w:eastAsiaTheme="minorEastAsia"/>
+          <w:lang w:val="en-US"/>
+        </w:rPr>
+        <w:t>(); n++) {</w:t>
+      </w:r>
+    </w:p>
+    <w:p>
+      <w:pPr>
+        <w:ind w:left="360"/>
+        <w:rPr>
+          <w:rFonts w:eastAsiaTheme="minorEastAsia"/>
+          <w:lang w:val="en-US"/>
+        </w:rPr>
+      </w:pPr>
+      <w:r>
+        <w:rPr>
+          <w:rFonts w:eastAsiaTheme="minorEastAsia"/>
+          <w:lang w:val="en-US"/>
+        </w:rPr>
+        <w:t xml:space="preserve">        if (</w:t>
+      </w:r>
+      <w:proofErr w:type="spellStart"/>
+      <w:proofErr w:type="gramStart"/>
+      <w:r>
+        <w:rPr>
+          <w:rFonts w:eastAsiaTheme="minorEastAsia"/>
+          <w:lang w:val="en-US"/>
+        </w:rPr>
+        <w:t>addresses.size</w:t>
+      </w:r>
+      <w:proofErr w:type="spellEnd"/>
+      <w:proofErr w:type="gramEnd"/>
+      <w:r>
+        <w:rPr>
+          <w:rFonts w:eastAsiaTheme="minorEastAsia"/>
+          <w:lang w:val="en-US"/>
+        </w:rPr>
+        <w:t xml:space="preserve">() &gt;= </w:t>
+      </w:r>
+      <w:proofErr w:type="spellStart"/>
+      <w:r>
+        <w:rPr>
+          <w:rFonts w:eastAsiaTheme="minorEastAsia"/>
+          <w:lang w:val="en-US"/>
+        </w:rPr>
+        <w:t>nNodes</w:t>
+      </w:r>
+      <w:proofErr w:type="spellEnd"/>
+      <w:r>
+        <w:rPr>
+          <w:rFonts w:eastAsiaTheme="minorEastAsia"/>
+          <w:lang w:val="en-US"/>
+        </w:rPr>
+        <w:t>)</w:t>
+      </w:r>
+    </w:p>
+    <w:p>
+      <w:pPr>
+        <w:ind w:left="360"/>
+        <w:rPr>
+          <w:rFonts w:eastAsiaTheme="minorEastAsia"/>
+          <w:lang w:val="en-US"/>
+        </w:rPr>
+      </w:pPr>
+      <w:r>
+        <w:rPr>
+          <w:rFonts w:eastAsiaTheme="minorEastAsia"/>
+          <w:lang w:val="en-US"/>
+        </w:rPr>
+        <w:t xml:space="preserve">            break;</w:t>
+      </w:r>
+    </w:p>
+    <w:p>
+      <w:pPr>
+        <w:numPr>
+          <w:ilvl w:val="0"/>
+          <w:numId w:val="8"/>
+        </w:numPr>
+        <w:rPr>
+          <w:rFonts w:eastAsiaTheme="minorEastAsia"/>
+          <w:lang w:val="en-US"/>
+        </w:rPr>
+      </w:pPr>
+      <w:r>
+        <w:rPr>
+          <w:rFonts w:eastAsiaTheme="minorEastAsia"/>
+          <w:lang w:val="en-US"/>
+        </w:rPr>
+        <w:t>F</w:t>
+      </w:r>
+      <w:r>
+        <w:rPr>
+          <w:rFonts w:eastAsiaTheme="minorEastAsia"/>
+          <w:lang w:val="en-US"/>
+        </w:rPr>
+        <w:t xml:space="preserve">igure out how to get node version directly </w:t>
+      </w:r>
+    </w:p>
+    <w:p>
+      <w:pPr>
+        <w:numPr>
+          <w:ilvl w:val="1"/>
+          <w:numId w:val="8"/>
+        </w:numPr>
+        <w:rPr>
+          <w:rFonts w:eastAsiaTheme="minorEastAsia"/>
+          <w:lang w:val="en-US"/>
+        </w:rPr>
+      </w:pPr>
+      <w:r>
+        <w:rPr>
+          <w:rFonts w:eastAsiaTheme="minorEastAsia"/>
+          <w:lang w:val="en-US"/>
+        </w:rPr>
+        <w:t>look into protocol messages / packets</w:t>
+      </w:r>
+      <w:r>
+        <w:rPr>
+          <w:rFonts w:eastAsiaTheme="minorEastAsia"/>
+          <w:lang w:val="en-US"/>
+        </w:rPr>
+        <w:t xml:space="preserve"> </w:t>
+      </w:r>
+      <w:r>
+        <w:rPr>
+          <w:rFonts w:eastAsiaTheme="minorEastAsia"/>
+          <w:lang w:val="en-US"/>
+        </w:rPr>
+        <w:sym w:font="Wingdings" w:char="F0E0"/>
+      </w:r>
+      <w:r>
+        <w:rPr>
+          <w:rFonts w:eastAsiaTheme="minorEastAsia"/>
+          <w:lang w:val="en-US"/>
+        </w:rPr>
+        <w:t xml:space="preserve"> We can do it the same way as for the </w:t>
+      </w:r>
+      <w:r>
+        <w:rPr>
+          <w:rFonts w:eastAsiaTheme="minorEastAsia"/>
+          <w:lang w:val="en-US"/>
+        </w:rPr>
+        <w:t xml:space="preserve">IP </w:t>
+      </w:r>
+      <w:r>
+        <w:rPr>
+          <w:rFonts w:eastAsiaTheme="minorEastAsia"/>
+          <w:lang w:val="en-US"/>
+        </w:rPr>
+        <w:t>addresses</w:t>
+      </w:r>
+      <w:r>
+        <w:rPr>
+          <w:rFonts w:eastAsiaTheme="minorEastAsia"/>
+          <w:lang w:val="en-US"/>
+        </w:rPr>
+        <w:t xml:space="preserve"> by parsing the message result in python. </w:t>
+      </w:r>
+    </w:p>
+    <w:p>
+      <w:pPr>
+        <w:pStyle w:val="Titre1"/>
+      </w:pPr>
+      <w:bookmarkStart w:id="15" w:name="_Toc173412240"/>
+      <w:r>
+        <w:t>Convergence script</w:t>
+      </w:r>
+      <w:bookmarkEnd w:id="15"/>
+      <w:r>
+        <w:t xml:space="preserve"> </w:t>
+      </w:r>
+    </w:p>
+    <w:p/>
+    <w:p>
+      <w:pPr>
+        <w:rPr>
+          <w:u w:val="single"/>
+          <w:lang w:val="en-US"/>
+        </w:rPr>
+      </w:pPr>
+      <w:r>
+        <w:rPr>
+          <w:u w:val="single"/>
+          <w:lang w:val="en-US"/>
+        </w:rPr>
+        <w:t xml:space="preserve">There are two scripts for that: </w:t>
+      </w:r>
+    </w:p>
+    <w:p>
+      <w:pPr>
+        <w:pStyle w:val="Paragraphedeliste"/>
+        <w:numPr>
+          <w:ilvl w:val="0"/>
+          <w:numId w:val="10"/>
+        </w:numPr>
+        <w:rPr>
+          <w:lang w:val="en-US"/>
+        </w:rPr>
+      </w:pPr>
+      <w:r>
+        <w:rPr>
+          <w:lang w:val="en-US"/>
+        </w:rPr>
+        <w:t xml:space="preserve">Get_address_Export.py </w:t>
+      </w:r>
+    </w:p>
+    <w:p>
+      <w:pPr>
+        <w:ind w:left="360"/>
+        <w:rPr>
+          <w:lang w:val="en-US"/>
+        </w:rPr>
+      </w:pPr>
+      <w:r>
+        <w:rPr>
+          <w:lang w:val="en-US"/>
+        </w:rPr>
+        <w:t xml:space="preserve">This script will send “Get address” to a specific node and collect the results of the “Addr” message in a .txt file. We need to execute this script </w:t>
+      </w:r>
+      <w:r>
+        <w:rPr>
+          <w:lang w:val="en-US"/>
+        </w:rPr>
+        <w:t>as much as possible</w:t>
+      </w:r>
+      <w:r>
+        <w:rPr>
+          <w:lang w:val="en-US"/>
+        </w:rPr>
+        <w:t xml:space="preserve"> to </w:t>
+      </w:r>
+      <w:r>
+        <w:rPr>
+          <w:lang w:val="en-US"/>
+        </w:rPr>
+        <w:t>collect the more data possible</w:t>
+      </w:r>
+      <w:r>
+        <w:rPr>
+          <w:lang w:val="en-US"/>
+        </w:rPr>
+        <w:t>.</w:t>
+      </w:r>
+      <w:r>
+        <w:rPr>
+          <w:lang w:val="en-US"/>
+        </w:rPr>
+        <w:t xml:space="preserve"> we can do that in ubuntu with the bash command: </w:t>
+      </w:r>
+    </w:p>
+    <w:p>
+      <w:pPr>
+        <w:ind w:left="360"/>
+        <w:rPr>
+          <w:b/>
+          <w:bCs/>
+          <w:sz w:val="16"/>
+          <w:szCs w:val="16"/>
+          <w:lang w:val="en-US"/>
+        </w:rPr>
+      </w:pPr>
+      <w:r>
+        <w:rPr>
+          <w:b/>
+          <w:bCs/>
+          <w:sz w:val="16"/>
+          <w:szCs w:val="16"/>
+          <w:lang w:val="en-US"/>
+        </w:rPr>
+        <w:t xml:space="preserve"># </w:t>
+      </w:r>
+      <w:r>
+        <w:rPr>
+          <w:b/>
+          <w:bCs/>
+          <w:sz w:val="16"/>
+          <w:szCs w:val="16"/>
+          <w:lang w:val="en-US"/>
+        </w:rPr>
+        <w:t>for ((</w:t>
+      </w:r>
+      <w:proofErr w:type="spellStart"/>
+      <w:r>
+        <w:rPr>
+          <w:b/>
+          <w:bCs/>
+          <w:sz w:val="16"/>
+          <w:szCs w:val="16"/>
+          <w:lang w:val="en-US"/>
+        </w:rPr>
+        <w:t>i</w:t>
+      </w:r>
+      <w:proofErr w:type="spellEnd"/>
+      <w:r>
+        <w:rPr>
+          <w:b/>
+          <w:bCs/>
+          <w:sz w:val="16"/>
+          <w:szCs w:val="16"/>
+          <w:lang w:val="en-US"/>
+        </w:rPr>
+        <w:t xml:space="preserve">=1; </w:t>
+      </w:r>
+      <w:proofErr w:type="spellStart"/>
+      <w:r>
+        <w:rPr>
+          <w:b/>
+          <w:bCs/>
+          <w:sz w:val="16"/>
+          <w:szCs w:val="16"/>
+          <w:lang w:val="en-US"/>
+        </w:rPr>
+        <w:t>i</w:t>
+      </w:r>
+      <w:proofErr w:type="spellEnd"/>
+      <w:r>
+        <w:rPr>
+          <w:b/>
+          <w:bCs/>
+          <w:sz w:val="16"/>
+          <w:szCs w:val="16"/>
+          <w:lang w:val="en-US"/>
+        </w:rPr>
+        <w:t xml:space="preserve">&lt;=5; </w:t>
+      </w:r>
+      <w:proofErr w:type="spellStart"/>
+      <w:r>
+        <w:rPr>
+          <w:b/>
+          <w:bCs/>
+          <w:sz w:val="16"/>
+          <w:szCs w:val="16"/>
+          <w:lang w:val="en-US"/>
+        </w:rPr>
+        <w:t>i</w:t>
+      </w:r>
+      <w:proofErr w:type="spellEnd"/>
+      <w:r>
+        <w:rPr>
+          <w:b/>
+          <w:bCs/>
+          <w:sz w:val="16"/>
+          <w:szCs w:val="16"/>
+          <w:lang w:val="en-US"/>
+        </w:rPr>
+        <w:t>++)); do python3 Get_address_Export.py; echo "Finished iteration $</w:t>
+      </w:r>
+      <w:proofErr w:type="spellStart"/>
+      <w:r>
+        <w:rPr>
+          <w:b/>
+          <w:bCs/>
+          <w:sz w:val="16"/>
+          <w:szCs w:val="16"/>
+          <w:lang w:val="en-US"/>
+        </w:rPr>
+        <w:t>i</w:t>
+      </w:r>
+      <w:proofErr w:type="spellEnd"/>
+      <w:r>
+        <w:rPr>
+          <w:b/>
+          <w:bCs/>
+          <w:sz w:val="16"/>
+          <w:szCs w:val="16"/>
+          <w:lang w:val="en-US"/>
+        </w:rPr>
+        <w:t>"; if [ $</w:t>
+      </w:r>
+      <w:proofErr w:type="spellStart"/>
+      <w:r>
+        <w:rPr>
+          <w:b/>
+          <w:bCs/>
+          <w:sz w:val="16"/>
+          <w:szCs w:val="16"/>
+          <w:lang w:val="en-US"/>
+        </w:rPr>
+        <w:t>i</w:t>
+      </w:r>
+      <w:proofErr w:type="spellEnd"/>
+      <w:r>
+        <w:rPr>
+          <w:b/>
+          <w:bCs/>
+          <w:sz w:val="16"/>
+          <w:szCs w:val="16"/>
+          <w:lang w:val="en-US"/>
+        </w:rPr>
+        <w:t xml:space="preserve"> -</w:t>
+      </w:r>
+      <w:proofErr w:type="spellStart"/>
+      <w:r>
+        <w:rPr>
+          <w:b/>
+          <w:bCs/>
+          <w:sz w:val="16"/>
+          <w:szCs w:val="16"/>
+          <w:lang w:val="en-US"/>
+        </w:rPr>
+        <w:t>lt</w:t>
+      </w:r>
+      <w:proofErr w:type="spellEnd"/>
+      <w:r>
+        <w:rPr>
+          <w:b/>
+          <w:bCs/>
+          <w:sz w:val="16"/>
+          <w:szCs w:val="16"/>
+          <w:lang w:val="en-US"/>
+        </w:rPr>
+        <w:t xml:space="preserve"> 10 ]; then sleep 20; fi; done</w:t>
+      </w:r>
+    </w:p>
+    <w:p>
+      <w:pPr>
+        <w:ind w:left="360"/>
+        <w:rPr>
+          <w:b/>
+          <w:bCs/>
+          <w:sz w:val="16"/>
+          <w:szCs w:val="16"/>
+          <w:lang w:val="en-US"/>
+        </w:rPr>
+      </w:pPr>
+      <w:r>
+        <w:rPr>
+          <w:b/>
+          <w:bCs/>
+          <w:sz w:val="16"/>
+          <w:szCs w:val="16"/>
           <w:lang w:val="en-US"/>
         </w:rPr>
         <w:t>(</w:t>
       </w:r>
       <w:r>
         <w:rPr>
-          <w:rFonts w:eastAsiaTheme="minorEastAsia"/>
-          <w:lang w:val="en-US"/>
-        </w:rPr>
-        <w:t>Ip</w:t>
-      </w:r>
-      <w:r>
-        <w:rPr>
-          <w:rFonts w:eastAsiaTheme="minorEastAsia"/>
-          <w:lang w:val="en-US"/>
-        </w:rPr>
-        <w:t xml:space="preserve"> addres</w:t>
-      </w:r>
-      <w:r>
-        <w:rPr>
-          <w:rFonts w:eastAsiaTheme="minorEastAsia"/>
-          <w:lang w:val="en-US"/>
-        </w:rPr>
-        <w:t>s</w:t>
-      </w:r>
-      <w:r>
-        <w:rPr>
-          <w:rFonts w:eastAsiaTheme="minorEastAsia"/>
-          <w:lang w:val="en-US"/>
-        </w:rPr>
-        <w:t xml:space="preserve">) </w:t>
-      </w:r>
-      <w:r>
-        <w:rPr>
-          <w:rFonts w:eastAsiaTheme="minorEastAsia"/>
-          <w:lang w:val="en-US"/>
-        </w:rPr>
-        <w:t xml:space="preserve">which create a specific </w:t>
-      </w:r>
-      <w:r>
-        <w:rPr>
-          <w:rFonts w:eastAsiaTheme="minorEastAsia"/>
-          <w:lang w:val="en-US"/>
-        </w:rPr>
-        <w:t>block?</w:t>
-      </w:r>
-    </w:p>
-    <w:p>
-      <w:pPr>
-        <w:rPr>
-          <w:rFonts w:eastAsiaTheme="minorEastAsia"/>
-          <w:u w:val="single"/>
-          <w:lang w:val="en-US"/>
-        </w:rPr>
-      </w:pPr>
-      <w:r>
-        <w:rPr>
-          <w:rFonts w:eastAsiaTheme="minorEastAsia"/>
-          <w:u w:val="single"/>
-          <w:lang w:val="en-US"/>
-        </w:rPr>
-        <w:t xml:space="preserve">Variance: </w:t>
-      </w:r>
-    </w:p>
-    <w:p>
-      <w:pPr>
-        <w:rPr>
-          <w:rFonts w:eastAsiaTheme="minorEastAsia"/>
-          <w:lang w:val="en-US"/>
-        </w:rPr>
-      </w:pPr>
-      <w:r>
-        <w:rPr>
-          <w:rFonts w:eastAsiaTheme="minorEastAsia"/>
-          <w:lang w:val="en-US"/>
-        </w:rPr>
-        <w:t xml:space="preserve">Between two nodes A and </w:t>
-      </w:r>
-      <w:r>
-        <w:rPr>
-          <w:rFonts w:eastAsiaTheme="minorEastAsia"/>
-          <w:lang w:val="en-US"/>
-        </w:rPr>
-        <w:t>B to</w:t>
-      </w:r>
-      <w:r>
-        <w:rPr>
-          <w:rFonts w:eastAsiaTheme="minorEastAsia"/>
-          <w:lang w:val="en-US"/>
-        </w:rPr>
-        <w:t xml:space="preserve"> see if analyse if the nodes they know change over time.</w:t>
-      </w:r>
-    </w:p>
-    <w:p>
-      <w:pPr>
-        <w:rPr>
-          <w:rFonts w:eastAsiaTheme="minorEastAsia"/>
-          <w:u w:val="single"/>
-          <w:lang w:val="en-US"/>
-        </w:rPr>
-      </w:pPr>
-      <w:r>
-        <w:rPr>
-          <w:rFonts w:eastAsiaTheme="minorEastAsia"/>
-          <w:u w:val="single"/>
-          <w:lang w:val="en-US"/>
-        </w:rPr>
-        <w:t xml:space="preserve">Distribution: </w:t>
-      </w:r>
-    </w:p>
-    <w:p>
-      <w:pPr>
-        <w:rPr>
-          <w:rFonts w:eastAsiaTheme="minorEastAsia"/>
-          <w:lang w:val="en-US"/>
-        </w:rPr>
-      </w:pPr>
-      <w:r>
-        <w:rPr>
-          <w:rFonts w:eastAsiaTheme="minorEastAsia"/>
-          <w:lang w:val="en-US"/>
-        </w:rPr>
-        <w:t xml:space="preserve">Graph that </w:t>
-      </w:r>
-      <w:r>
-        <w:rPr>
-          <w:rFonts w:eastAsiaTheme="minorEastAsia"/>
-          <w:lang w:val="en-US"/>
-        </w:rPr>
-        <w:t>shows</w:t>
-      </w:r>
-      <w:r>
-        <w:rPr>
-          <w:rFonts w:eastAsiaTheme="minorEastAsia"/>
-          <w:lang w:val="en-US"/>
-        </w:rPr>
-        <w:t xml:space="preserve"> the distribution of how many nodes each nodes know. </w:t>
-      </w:r>
-    </w:p>
-    <w:p>
-      <w:pPr>
-        <w:rPr>
-          <w:rFonts w:eastAsiaTheme="minorEastAsia"/>
-          <w:lang w:val="en-US"/>
-        </w:rPr>
-      </w:pPr>
-      <w:r>
-        <w:rPr>
-          <w:rFonts w:eastAsiaTheme="minorEastAsia"/>
-          <w:u w:val="single"/>
-          <w:lang w:val="en-US"/>
-        </w:rPr>
-        <w:t xml:space="preserve">Code </w:t>
-      </w:r>
-      <w:r>
-        <w:rPr>
-          <w:rFonts w:eastAsiaTheme="minorEastAsia"/>
-          <w:u w:val="single"/>
-          <w:lang w:val="en-US"/>
-        </w:rPr>
-        <w:t>analyses</w:t>
-      </w:r>
-      <w:r>
-        <w:rPr>
-          <w:rFonts w:eastAsiaTheme="minorEastAsia"/>
-          <w:u w:val="single"/>
-          <w:lang w:val="en-US"/>
-        </w:rPr>
-        <w:t xml:space="preserve"> (for the most used version</w:t>
-      </w:r>
-      <w:r>
-        <w:rPr>
-          <w:rFonts w:eastAsiaTheme="minorEastAsia"/>
-          <w:u w:val="single"/>
-          <w:lang w:val="en-US"/>
-        </w:rPr>
-        <w:t>):</w:t>
-      </w:r>
-      <w:r>
-        <w:rPr>
-          <w:rFonts w:eastAsiaTheme="minorEastAsia"/>
-          <w:lang w:val="en-US"/>
-        </w:rPr>
-        <w:t xml:space="preserve"> </w:t>
-      </w:r>
-    </w:p>
-    <w:p>
-      <w:pPr>
-        <w:rPr>
-          <w:rFonts w:eastAsiaTheme="minorEastAsia"/>
-          <w:lang w:val="en-US"/>
-        </w:rPr>
-      </w:pPr>
-      <w:r>
-        <w:rPr>
-          <w:rFonts w:eastAsiaTheme="minorEastAsia"/>
-          <w:lang w:val="en-US"/>
-        </w:rPr>
-        <w:t>Found some piece of code that can be useful to analyse (for example for “</w:t>
-      </w:r>
-      <w:r>
-        <w:rPr>
-          <w:rFonts w:eastAsiaTheme="minorEastAsia"/>
-          <w:lang w:val="en-US"/>
-        </w:rPr>
-        <w:t>get address</w:t>
-      </w:r>
-      <w:r>
-        <w:rPr>
-          <w:rFonts w:eastAsiaTheme="minorEastAsia"/>
-          <w:lang w:val="en-US"/>
-        </w:rPr>
-        <w:t xml:space="preserve">” to see if </w:t>
-      </w:r>
-      <w:r>
-        <w:rPr>
-          <w:rFonts w:eastAsiaTheme="minorEastAsia"/>
-          <w:lang w:val="en-US"/>
-        </w:rPr>
-        <w:t>there is some good information like the first 10 results are the node I’m connected to and the other only node I know?)</w:t>
-      </w:r>
-    </w:p>
-    <w:p>
-      <w:pPr>
-        <w:rPr>
-          <w:rFonts w:eastAsiaTheme="minorEastAsia"/>
-          <w:lang w:val="en-US"/>
-        </w:rPr>
-      </w:pPr>
+          <w:b/>
+          <w:bCs/>
+          <w:sz w:val="16"/>
+          <w:szCs w:val="16"/>
+          <w:lang w:val="en-US"/>
+        </w:rPr>
+        <w:t>T</w:t>
+      </w:r>
+      <w:r>
+        <w:rPr>
+          <w:b/>
+          <w:bCs/>
+          <w:sz w:val="16"/>
+          <w:szCs w:val="16"/>
+          <w:lang w:val="en-US"/>
+        </w:rPr>
+        <w:t xml:space="preserve">his will execute automatically the script X times </w:t>
+      </w:r>
+      <w:r>
+        <w:rPr>
+          <w:b/>
+          <w:bCs/>
+          <w:sz w:val="16"/>
+          <w:szCs w:val="16"/>
+          <w:lang w:val="en-US"/>
+        </w:rPr>
+        <w:sym w:font="Wingdings" w:char="F0E0"/>
+      </w:r>
+      <w:r>
+        <w:rPr>
+          <w:b/>
+          <w:bCs/>
+          <w:sz w:val="16"/>
+          <w:szCs w:val="16"/>
+          <w:lang w:val="en-US"/>
+        </w:rPr>
+        <w:t xml:space="preserve"> In this case 5) </w:t>
+      </w:r>
+    </w:p>
+    <w:p>
+      <w:pPr>
+        <w:pStyle w:val="Paragraphedeliste"/>
+        <w:numPr>
+          <w:ilvl w:val="0"/>
+          <w:numId w:val="10"/>
+        </w:numPr>
+        <w:rPr>
+          <w:lang w:val="en-US"/>
+        </w:rPr>
+      </w:pPr>
+      <w:r>
+        <w:rPr>
+          <w:lang w:val="en-US"/>
+        </w:rPr>
+        <w:t xml:space="preserve">Compare_Convergence_V3.py </w:t>
+      </w:r>
+    </w:p>
+    <w:p>
+      <w:pPr>
+        <w:ind w:left="360"/>
+        <w:rPr>
+          <w:lang w:val="en-US"/>
+        </w:rPr>
+      </w:pPr>
+      <w:r>
+        <w:rPr>
+          <w:lang w:val="en-US"/>
+        </w:rPr>
+        <w:t xml:space="preserve">This script will </w:t>
+      </w:r>
+      <w:r>
+        <w:rPr>
+          <w:lang w:val="en-US"/>
+        </w:rPr>
+        <w:t>compare all the .txt files returned from the “Get_address_Export” script to evaluate the convergence and the number of known I</w:t>
+      </w:r>
+      <w:r>
+        <w:rPr>
+          <w:lang w:val="en-US"/>
+        </w:rPr>
+        <w:t>P</w:t>
+      </w:r>
+      <w:r>
+        <w:rPr>
+          <w:lang w:val="en-US"/>
+        </w:rPr>
+        <w:t xml:space="preserve"> addresses of the node.</w:t>
+      </w:r>
+    </w:p>
+    <w:p>
+      <w:pPr>
+        <w:pStyle w:val="Titre1"/>
+        <w:rPr>
+          <w:lang w:val="en-US"/>
+        </w:rPr>
+      </w:pPr>
+      <w:bookmarkStart w:id="16" w:name="_Toc173412241"/>
+      <w:r>
+        <w:rPr>
+          <w:lang w:val="en-US"/>
+        </w:rPr>
+        <w:t>A</w:t>
+      </w:r>
+      <w:r>
+        <w:rPr>
+          <w:lang w:val="en-US"/>
+        </w:rPr>
+        <w:t xml:space="preserve">nalysis of the geographical </w:t>
+      </w:r>
+      <w:r>
+        <w:rPr>
+          <w:lang w:val="en-US"/>
+        </w:rPr>
+        <w:t>decentralization</w:t>
+      </w:r>
+      <w:r>
+        <w:rPr>
+          <w:lang w:val="en-US"/>
+        </w:rPr>
+        <w:t xml:space="preserve"> of nodes</w:t>
+      </w:r>
+      <w:bookmarkEnd w:id="16"/>
+    </w:p>
+    <w:p>
+      <w:pPr>
+        <w:rPr>
+          <w:lang w:val="en-US"/>
+        </w:rPr>
+      </w:pPr>
+    </w:p>
+    <w:p>
+      <w:pPr>
+        <w:rPr>
+          <w:lang w:val="en-US"/>
+        </w:rPr>
+      </w:pPr>
+      <w:r>
+        <w:rPr>
+          <w:lang w:val="en-US"/>
+        </w:rPr>
+        <w:t xml:space="preserve">The data used to generate this graph are the one from the Postgres Database. </w:t>
+      </w:r>
+    </w:p>
+    <w:p>
+      <w:r>
+        <w:rPr>
+          <w:noProof/>
+        </w:rPr>
+        <w:drawing>
+          <wp:inline distT="0" distB="0" distL="0" distR="0" wp14:anchorId="10E6594B" wp14:editId="57479B4F">
+            <wp:extent cx="5760720" cy="3840480"/>
+            <wp:effectExtent l="0" t="0" r="0" b="0"/>
+            <wp:docPr id="893919414" name="Image 3" descr="Une image contenant texte, diagramme, cercle, Caractère coloré&#10;&#10;Description générée automatiquement"/>
+            <wp:cNvGraphicFramePr>
+              <a:graphicFrameLocks xmlns:a="http://schemas.openxmlformats.org/drawingml/2006/main" noChangeAspect="1"/>
+            </wp:cNvGraphicFramePr>
+            <a:graphic xmlns:a="http://schemas.openxmlformats.org/drawingml/2006/main">
+              <a:graphicData uri="http://schemas.openxmlformats.org/drawingml/2006/picture">
+                <pic:pic xmlns:pic="http://schemas.openxmlformats.org/drawingml/2006/picture">
+                  <pic:nvPicPr>
+                    <pic:cNvPr id="893919414" name="Image 3" descr="Une image contenant texte, diagramme, cercle, Caractère coloré&#10;&#10;Description générée automatiquement"/>
+                    <pic:cNvPicPr>
+                      <a:picLocks noChangeAspect="1" noChangeArrowheads="1"/>
+                    </pic:cNvPicPr>
+                  </pic:nvPicPr>
+                  <pic:blipFill>
+                    <a:blip r:embed="rId34" cstate="print">
+                      <a:extLst>
+                        <a:ext uri="{28A0092B-C50C-407E-A947-70E740481C1C}">
+                          <a14:useLocalDpi xmlns:a14="http://schemas.microsoft.com/office/drawing/2010/main" val="0"/>
+                        </a:ext>
+                      </a:extLst>
+                    </a:blip>
+                    <a:srcRect/>
+                    <a:stretch>
+                      <a:fillRect/>
+                    </a:stretch>
+                  </pic:blipFill>
+                  <pic:spPr bwMode="auto">
+                    <a:xfrm>
+                      <a:off x="0" y="0"/>
+                      <a:ext cx="5760720" cy="3840480"/>
+                    </a:xfrm>
+                    <a:prstGeom prst="rect">
+                      <a:avLst/>
+                    </a:prstGeom>
+                    <a:noFill/>
+                    <a:ln>
+                      <a:noFill/>
+                    </a:ln>
+                  </pic:spPr>
+                </pic:pic>
+              </a:graphicData>
+            </a:graphic>
+          </wp:inline>
+        </w:drawing>
+      </w:r>
     </w:p>
     <w:sectPr>
       <w:pgSz w:w="11906" w:h="16838"/>
       <w:pgMar w:top="1417" w:right="1417" w:bottom="1417" w:left="1417" w:header="708" w:footer="708" w:gutter="0"/>
+      <w:pgNumType w:start="0"/>
       <w:cols w:space="708"/>
+      <w:titlePg/>
       <w:docGrid w:linePitch="360"/>
     </w:sectPr>
   </w:body>
@@ -8797,16 +14171,16 @@
     </w:lvl>
   </w:abstractNum>
   <w:abstractNum w:abstractNumId="2" w15:restartNumberingAfterBreak="0">
-    <w:nsid w:val="232E4EE0"/>
+    <w:nsid w:val="1CE654D6"/>
     <w:multiLevelType w:val="hybridMultilevel"/>
-    <w:tmpl w:val="5B7AC67C"/>
-    <w:lvl w:ilvl="0" w:tplc="040C0011">
+    <w:tmpl w:val="52A04408"/>
+    <w:lvl w:ilvl="0" w:tplc="8CDC6E48">
       <w:start w:val="1"/>
       <w:numFmt w:val="decimal"/>
       <w:lvlText w:val="%1)"/>
       <w:lvlJc w:val="left"/>
       <w:pPr>
-        <w:ind w:left="720" w:hanging="360"/>
+        <w:ind w:left="405" w:hanging="360"/>
       </w:pPr>
       <w:rPr>
         <w:rFonts w:hint="default"/>
@@ -8818,7 +14192,7 @@
       <w:lvlText w:val="%2."/>
       <w:lvlJc w:val="left"/>
       <w:pPr>
-        <w:ind w:left="1440" w:hanging="360"/>
+        <w:ind w:left="1125" w:hanging="360"/>
       </w:pPr>
     </w:lvl>
     <w:lvl w:ilvl="2" w:tplc="040C001B" w:tentative="1">
@@ -8827,7 +14201,7 @@
       <w:lvlText w:val="%3."/>
       <w:lvlJc w:val="right"/>
       <w:pPr>
-        <w:ind w:left="2160" w:hanging="180"/>
+        <w:ind w:left="1845" w:hanging="180"/>
       </w:pPr>
     </w:lvl>
     <w:lvl w:ilvl="3" w:tplc="040C000F" w:tentative="1">
@@ -8836,7 +14210,7 @@
       <w:lvlText w:val="%4."/>
       <w:lvlJc w:val="left"/>
       <w:pPr>
-        <w:ind w:left="2880" w:hanging="360"/>
+        <w:ind w:left="2565" w:hanging="360"/>
       </w:pPr>
     </w:lvl>
     <w:lvl w:ilvl="4" w:tplc="040C0019" w:tentative="1">
@@ -8845,7 +14219,7 @@
       <w:lvlText w:val="%5."/>
       <w:lvlJc w:val="left"/>
       <w:pPr>
-        <w:ind w:left="3600" w:hanging="360"/>
+        <w:ind w:left="3285" w:hanging="360"/>
       </w:pPr>
     </w:lvl>
     <w:lvl w:ilvl="5" w:tplc="040C001B" w:tentative="1">
@@ -8854,7 +14228,7 @@
       <w:lvlText w:val="%6."/>
       <w:lvlJc w:val="right"/>
       <w:pPr>
-        <w:ind w:left="4320" w:hanging="180"/>
+        <w:ind w:left="4005" w:hanging="180"/>
       </w:pPr>
     </w:lvl>
     <w:lvl w:ilvl="6" w:tplc="040C000F" w:tentative="1">
@@ -8863,7 +14237,7 @@
       <w:lvlText w:val="%7."/>
       <w:lvlJc w:val="left"/>
       <w:pPr>
-        <w:ind w:left="5040" w:hanging="360"/>
+        <w:ind w:left="4725" w:hanging="360"/>
       </w:pPr>
     </w:lvl>
     <w:lvl w:ilvl="7" w:tplc="040C0019" w:tentative="1">
@@ -8872,7 +14246,7 @@
       <w:lvlText w:val="%8."/>
       <w:lvlJc w:val="left"/>
       <w:pPr>
-        <w:ind w:left="5760" w:hanging="360"/>
+        <w:ind w:left="5445" w:hanging="360"/>
       </w:pPr>
     </w:lvl>
     <w:lvl w:ilvl="8" w:tplc="040C001B" w:tentative="1">
@@ -8881,14 +14255,14 @@
       <w:lvlText w:val="%9."/>
       <w:lvlJc w:val="right"/>
       <w:pPr>
-        <w:ind w:left="6480" w:hanging="180"/>
+        <w:ind w:left="6165" w:hanging="180"/>
       </w:pPr>
     </w:lvl>
   </w:abstractNum>
   <w:abstractNum w:abstractNumId="3" w15:restartNumberingAfterBreak="0">
-    <w:nsid w:val="24BE3369"/>
+    <w:nsid w:val="232E4EE0"/>
     <w:multiLevelType w:val="hybridMultilevel"/>
-    <w:tmpl w:val="D3BC7224"/>
+    <w:tmpl w:val="5B7AC67C"/>
     <w:lvl w:ilvl="0" w:tplc="040C0011">
       <w:start w:val="1"/>
       <w:numFmt w:val="decimal"/>
@@ -8975,6 +14349,95 @@
     </w:lvl>
   </w:abstractNum>
   <w:abstractNum w:abstractNumId="4" w15:restartNumberingAfterBreak="0">
+    <w:nsid w:val="24BE3369"/>
+    <w:multiLevelType w:val="hybridMultilevel"/>
+    <w:tmpl w:val="D3BC7224"/>
+    <w:lvl w:ilvl="0" w:tplc="040C0011">
+      <w:start w:val="1"/>
+      <w:numFmt w:val="decimal"/>
+      <w:lvlText w:val="%1)"/>
+      <w:lvlJc w:val="left"/>
+      <w:pPr>
+        <w:ind w:left="720" w:hanging="360"/>
+      </w:pPr>
+      <w:rPr>
+        <w:rFonts w:hint="default"/>
+      </w:rPr>
+    </w:lvl>
+    <w:lvl w:ilvl="1" w:tplc="040C0019" w:tentative="1">
+      <w:start w:val="1"/>
+      <w:numFmt w:val="lowerLetter"/>
+      <w:lvlText w:val="%2."/>
+      <w:lvlJc w:val="left"/>
+      <w:pPr>
+        <w:ind w:left="1440" w:hanging="360"/>
+      </w:pPr>
+    </w:lvl>
+    <w:lvl w:ilvl="2" w:tplc="040C001B" w:tentative="1">
+      <w:start w:val="1"/>
+      <w:numFmt w:val="lowerRoman"/>
+      <w:lvlText w:val="%3."/>
+      <w:lvlJc w:val="right"/>
+      <w:pPr>
+        <w:ind w:left="2160" w:hanging="180"/>
+      </w:pPr>
+    </w:lvl>
+    <w:lvl w:ilvl="3" w:tplc="040C000F" w:tentative="1">
+      <w:start w:val="1"/>
+      <w:numFmt w:val="decimal"/>
+      <w:lvlText w:val="%4."/>
+      <w:lvlJc w:val="left"/>
+      <w:pPr>
+        <w:ind w:left="2880" w:hanging="360"/>
+      </w:pPr>
+    </w:lvl>
+    <w:lvl w:ilvl="4" w:tplc="040C0019" w:tentative="1">
+      <w:start w:val="1"/>
+      <w:numFmt w:val="lowerLetter"/>
+      <w:lvlText w:val="%5."/>
+      <w:lvlJc w:val="left"/>
+      <w:pPr>
+        <w:ind w:left="3600" w:hanging="360"/>
+      </w:pPr>
+    </w:lvl>
+    <w:lvl w:ilvl="5" w:tplc="040C001B" w:tentative="1">
+      <w:start w:val="1"/>
+      <w:numFmt w:val="lowerRoman"/>
+      <w:lvlText w:val="%6."/>
+      <w:lvlJc w:val="right"/>
+      <w:pPr>
+        <w:ind w:left="4320" w:hanging="180"/>
+      </w:pPr>
+    </w:lvl>
+    <w:lvl w:ilvl="6" w:tplc="040C000F" w:tentative="1">
+      <w:start w:val="1"/>
+      <w:numFmt w:val="decimal"/>
+      <w:lvlText w:val="%7."/>
+      <w:lvlJc w:val="left"/>
+      <w:pPr>
+        <w:ind w:left="5040" w:hanging="360"/>
+      </w:pPr>
+    </w:lvl>
+    <w:lvl w:ilvl="7" w:tplc="040C0019" w:tentative="1">
+      <w:start w:val="1"/>
+      <w:numFmt w:val="lowerLetter"/>
+      <w:lvlText w:val="%8."/>
+      <w:lvlJc w:val="left"/>
+      <w:pPr>
+        <w:ind w:left="5760" w:hanging="360"/>
+      </w:pPr>
+    </w:lvl>
+    <w:lvl w:ilvl="8" w:tplc="040C001B" w:tentative="1">
+      <w:start w:val="1"/>
+      <w:numFmt w:val="lowerRoman"/>
+      <w:lvlText w:val="%9."/>
+      <w:lvlJc w:val="right"/>
+      <w:pPr>
+        <w:ind w:left="6480" w:hanging="180"/>
+      </w:pPr>
+    </w:lvl>
+  </w:abstractNum>
+  <w:abstractNum w:abstractNumId="5" w15:restartNumberingAfterBreak="0">
     <w:nsid w:val="2CEC204E"/>
     <w:multiLevelType w:val="hybridMultilevel"/>
     <w:tmpl w:val="D3BC7224"/>
@@ -9063,7 +14526,120 @@
       </w:pPr>
     </w:lvl>
   </w:abstractNum>
-  <w:abstractNum w:abstractNumId="5" w15:restartNumberingAfterBreak="0">
+  <w:abstractNum w:abstractNumId="6" w15:restartNumberingAfterBreak="0">
+    <w:nsid w:val="31AA0ACC"/>
+    <w:multiLevelType w:val="multilevel"/>
+    <w:tmpl w:val="D784627E"/>
+    <w:lvl w:ilvl="0">
+      <w:start w:val="1"/>
+      <w:numFmt w:val="decimal"/>
+      <w:lvlText w:val="%1."/>
+      <w:lvlJc w:val="left"/>
+      <w:pPr>
+        <w:tabs>
+          <w:tab w:val="num" w:pos="720"/>
+        </w:tabs>
+        <w:ind w:left="720" w:hanging="360"/>
+      </w:pPr>
+    </w:lvl>
+    <w:lvl w:ilvl="1" w:tentative="1">
+      <w:start w:val="1"/>
+      <w:numFmt w:val="decimal"/>
+      <w:lvlText w:val="%2."/>
+      <w:lvlJc w:val="left"/>
+      <w:pPr>
+        <w:tabs>
+          <w:tab w:val="num" w:pos="1440"/>
+        </w:tabs>
+        <w:ind w:left="1440" w:hanging="360"/>
+      </w:pPr>
+    </w:lvl>
+    <w:lvl w:ilvl="2" w:tentative="1">
+      <w:start w:val="1"/>
+      <w:numFmt w:val="decimal"/>
+      <w:lvlText w:val="%3."/>
+      <w:lvlJc w:val="left"/>
+      <w:pPr>
+        <w:tabs>
+          <w:tab w:val="num" w:pos="2160"/>
+        </w:tabs>
+        <w:ind w:left="2160" w:hanging="360"/>
+      </w:pPr>
+    </w:lvl>
+    <w:lvl w:ilvl="3" w:tentative="1">
+      <w:start w:val="1"/>
+      <w:numFmt w:val="decimal"/>
+      <w:lvlText w:val="%4."/>
+      <w:lvlJc w:val="left"/>
+      <w:pPr>
+        <w:tabs>
+          <w:tab w:val="num" w:pos="2880"/>
+        </w:tabs>
+        <w:ind w:left="2880" w:hanging="360"/>
+      </w:pPr>
+    </w:lvl>
+    <w:lvl w:ilvl="4" w:tentative="1">
+      <w:start w:val="1"/>
+      <w:numFmt w:val="decimal"/>
+      <w:lvlText w:val="%5."/>
+      <w:lvlJc w:val="left"/>
+      <w:pPr>
+        <w:tabs>
+          <w:tab w:val="num" w:pos="3600"/>
+        </w:tabs>
+        <w:ind w:left="3600" w:hanging="360"/>
+      </w:pPr>
+    </w:lvl>
+    <w:lvl w:ilvl="5" w:tentative="1">
+      <w:start w:val="1"/>
+      <w:numFmt w:val="decimal"/>
+      <w:lvlText w:val="%6."/>
+      <w:lvlJc w:val="left"/>
+      <w:pPr>
+        <w:tabs>
+          <w:tab w:val="num" w:pos="4320"/>
+        </w:tabs>
+        <w:ind w:left="4320" w:hanging="360"/>
+      </w:pPr>
+    </w:lvl>
+    <w:lvl w:ilvl="6" w:tentative="1">
+      <w:start w:val="1"/>
+      <w:numFmt w:val="decimal"/>
+      <w:lvlText w:val="%7."/>
+      <w:lvlJc w:val="left"/>
+      <w:pPr>
+        <w:tabs>
+          <w:tab w:val="num" w:pos="5040"/>
+        </w:tabs>
+        <w:ind w:left="5040" w:hanging="360"/>
+      </w:pPr>
+    </w:lvl>
+    <w:lvl w:ilvl="7" w:tentative="1">
+      <w:start w:val="1"/>
+      <w:numFmt w:val="decimal"/>
+      <w:lvlText w:val="%8."/>
+      <w:lvlJc w:val="left"/>
+      <w:pPr>
+        <w:tabs>
+          <w:tab w:val="num" w:pos="5760"/>
+        </w:tabs>
+        <w:ind w:left="5760" w:hanging="360"/>
+      </w:pPr>
+    </w:lvl>
+    <w:lvl w:ilvl="8" w:tentative="1">
+      <w:start w:val="1"/>
+      <w:numFmt w:val="decimal"/>
+      <w:lvlText w:val="%9."/>
+      <w:lvlJc w:val="left"/>
+      <w:pPr>
+        <w:tabs>
+          <w:tab w:val="num" w:pos="6480"/>
+        </w:tabs>
+        <w:ind w:left="6480" w:hanging="360"/>
+      </w:pPr>
+    </w:lvl>
+  </w:abstractNum>
+  <w:abstractNum w:abstractNumId="7" w15:restartNumberingAfterBreak="0">
     <w:nsid w:val="4E623CCA"/>
     <w:multiLevelType w:val="hybridMultilevel"/>
     <w:tmpl w:val="5D005164"/>
@@ -9176,23 +14752,273 @@
       </w:rPr>
     </w:lvl>
   </w:abstractNum>
+  <w:abstractNum w:abstractNumId="8" w15:restartNumberingAfterBreak="0">
+    <w:nsid w:val="58656497"/>
+    <w:multiLevelType w:val="hybridMultilevel"/>
+    <w:tmpl w:val="CD40BEE0"/>
+    <w:lvl w:ilvl="0" w:tplc="040C0011">
+      <w:start w:val="1"/>
+      <w:numFmt w:val="decimal"/>
+      <w:lvlText w:val="%1)"/>
+      <w:lvlJc w:val="left"/>
+      <w:pPr>
+        <w:ind w:left="720" w:hanging="360"/>
+      </w:pPr>
+      <w:rPr>
+        <w:rFonts w:hint="default"/>
+      </w:rPr>
+    </w:lvl>
+    <w:lvl w:ilvl="1" w:tplc="040C0019" w:tentative="1">
+      <w:start w:val="1"/>
+      <w:numFmt w:val="lowerLetter"/>
+      <w:lvlText w:val="%2."/>
+      <w:lvlJc w:val="left"/>
+      <w:pPr>
+        <w:ind w:left="1440" w:hanging="360"/>
+      </w:pPr>
+    </w:lvl>
+    <w:lvl w:ilvl="2" w:tplc="040C001B" w:tentative="1">
+      <w:start w:val="1"/>
+      <w:numFmt w:val="lowerRoman"/>
+      <w:lvlText w:val="%3."/>
+      <w:lvlJc w:val="right"/>
+      <w:pPr>
+        <w:ind w:left="2160" w:hanging="180"/>
+      </w:pPr>
+    </w:lvl>
+    <w:lvl w:ilvl="3" w:tplc="040C000F" w:tentative="1">
+      <w:start w:val="1"/>
+      <w:numFmt w:val="decimal"/>
+      <w:lvlText w:val="%4."/>
+      <w:lvlJc w:val="left"/>
+      <w:pPr>
+        <w:ind w:left="2880" w:hanging="360"/>
+      </w:pPr>
+    </w:lvl>
+    <w:lvl w:ilvl="4" w:tplc="040C0019" w:tentative="1">
+      <w:start w:val="1"/>
+      <w:numFmt w:val="lowerLetter"/>
+      <w:lvlText w:val="%5."/>
+      <w:lvlJc w:val="left"/>
+      <w:pPr>
+        <w:ind w:left="3600" w:hanging="360"/>
+      </w:pPr>
+    </w:lvl>
+    <w:lvl w:ilvl="5" w:tplc="040C001B" w:tentative="1">
+      <w:start w:val="1"/>
+      <w:numFmt w:val="lowerRoman"/>
+      <w:lvlText w:val="%6."/>
+      <w:lvlJc w:val="right"/>
+      <w:pPr>
+        <w:ind w:left="4320" w:hanging="180"/>
+      </w:pPr>
+    </w:lvl>
+    <w:lvl w:ilvl="6" w:tplc="040C000F" w:tentative="1">
+      <w:start w:val="1"/>
+      <w:numFmt w:val="decimal"/>
+      <w:lvlText w:val="%7."/>
+      <w:lvlJc w:val="left"/>
+      <w:pPr>
+        <w:ind w:left="5040" w:hanging="360"/>
+      </w:pPr>
+    </w:lvl>
+    <w:lvl w:ilvl="7" w:tplc="040C0019" w:tentative="1">
+      <w:start w:val="1"/>
+      <w:numFmt w:val="lowerLetter"/>
+      <w:lvlText w:val="%8."/>
+      <w:lvlJc w:val="left"/>
+      <w:pPr>
+        <w:ind w:left="5760" w:hanging="360"/>
+      </w:pPr>
+    </w:lvl>
+    <w:lvl w:ilvl="8" w:tplc="040C001B" w:tentative="1">
+      <w:start w:val="1"/>
+      <w:numFmt w:val="lowerRoman"/>
+      <w:lvlText w:val="%9."/>
+      <w:lvlJc w:val="right"/>
+      <w:pPr>
+        <w:ind w:left="6480" w:hanging="180"/>
+      </w:pPr>
+    </w:lvl>
+  </w:abstractNum>
+  <w:abstractNum w:abstractNumId="9" w15:restartNumberingAfterBreak="0">
+    <w:nsid w:val="69D43043"/>
+    <w:multiLevelType w:val="multilevel"/>
+    <w:tmpl w:val="93F0F93E"/>
+    <w:lvl w:ilvl="0">
+      <w:start w:val="1"/>
+      <w:numFmt w:val="bullet"/>
+      <w:lvlText w:val=""/>
+      <w:lvlJc w:val="left"/>
+      <w:pPr>
+        <w:tabs>
+          <w:tab w:val="num" w:pos="720"/>
+        </w:tabs>
+        <w:ind w:left="720" w:hanging="360"/>
+      </w:pPr>
+      <w:rPr>
+        <w:rFonts w:ascii="Symbol" w:hAnsi="Symbol" w:hint="default"/>
+        <w:sz w:val="20"/>
+      </w:rPr>
+    </w:lvl>
+    <w:lvl w:ilvl="1">
+      <w:start w:val="1"/>
+      <w:numFmt w:val="bullet"/>
+      <w:lvlText w:val="o"/>
+      <w:lvlJc w:val="left"/>
+      <w:pPr>
+        <w:tabs>
+          <w:tab w:val="num" w:pos="1440"/>
+        </w:tabs>
+        <w:ind w:left="1440" w:hanging="360"/>
+      </w:pPr>
+      <w:rPr>
+        <w:rFonts w:ascii="Courier New" w:hAnsi="Courier New" w:hint="default"/>
+        <w:sz w:val="20"/>
+      </w:rPr>
+    </w:lvl>
+    <w:lvl w:ilvl="2">
+      <w:start w:val="1"/>
+      <w:numFmt w:val="bullet"/>
+      <w:lvlText w:val=""/>
+      <w:lvlJc w:val="left"/>
+      <w:pPr>
+        <w:tabs>
+          <w:tab w:val="num" w:pos="2160"/>
+        </w:tabs>
+        <w:ind w:left="2160" w:hanging="360"/>
+      </w:pPr>
+      <w:rPr>
+        <w:rFonts w:ascii="Wingdings" w:hAnsi="Wingdings" w:hint="default"/>
+        <w:sz w:val="20"/>
+      </w:rPr>
+    </w:lvl>
+    <w:lvl w:ilvl="3" w:tentative="1">
+      <w:start w:val="1"/>
+      <w:numFmt w:val="bullet"/>
+      <w:lvlText w:val=""/>
+      <w:lvlJc w:val="left"/>
+      <w:pPr>
+        <w:tabs>
+          <w:tab w:val="num" w:pos="2880"/>
+        </w:tabs>
+        <w:ind w:left="2880" w:hanging="360"/>
+      </w:pPr>
+      <w:rPr>
+        <w:rFonts w:ascii="Wingdings" w:hAnsi="Wingdings" w:hint="default"/>
+        <w:sz w:val="20"/>
+      </w:rPr>
+    </w:lvl>
+    <w:lvl w:ilvl="4" w:tentative="1">
+      <w:start w:val="1"/>
+      <w:numFmt w:val="bullet"/>
+      <w:lvlText w:val=""/>
+      <w:lvlJc w:val="left"/>
+      <w:pPr>
+        <w:tabs>
+          <w:tab w:val="num" w:pos="3600"/>
+        </w:tabs>
+        <w:ind w:left="3600" w:hanging="360"/>
+      </w:pPr>
+      <w:rPr>
+        <w:rFonts w:ascii="Wingdings" w:hAnsi="Wingdings" w:hint="default"/>
+        <w:sz w:val="20"/>
+      </w:rPr>
+    </w:lvl>
+    <w:lvl w:ilvl="5" w:tentative="1">
+      <w:start w:val="1"/>
+      <w:numFmt w:val="bullet"/>
+      <w:lvlText w:val=""/>
+      <w:lvlJc w:val="left"/>
+      <w:pPr>
+        <w:tabs>
+          <w:tab w:val="num" w:pos="4320"/>
+        </w:tabs>
+        <w:ind w:left="4320" w:hanging="360"/>
+      </w:pPr>
+      <w:rPr>
+        <w:rFonts w:ascii="Wingdings" w:hAnsi="Wingdings" w:hint="default"/>
+        <w:sz w:val="20"/>
+      </w:rPr>
+    </w:lvl>
+    <w:lvl w:ilvl="6" w:tentative="1">
+      <w:start w:val="1"/>
+      <w:numFmt w:val="bullet"/>
+      <w:lvlText w:val=""/>
+      <w:lvlJc w:val="left"/>
+      <w:pPr>
+        <w:tabs>
+          <w:tab w:val="num" w:pos="5040"/>
+        </w:tabs>
+        <w:ind w:left="5040" w:hanging="360"/>
+      </w:pPr>
+      <w:rPr>
+        <w:rFonts w:ascii="Wingdings" w:hAnsi="Wingdings" w:hint="default"/>
+        <w:sz w:val="20"/>
+      </w:rPr>
+    </w:lvl>
+    <w:lvl w:ilvl="7" w:tentative="1">
+      <w:start w:val="1"/>
+      <w:numFmt w:val="bullet"/>
+      <w:lvlText w:val=""/>
+      <w:lvlJc w:val="left"/>
+      <w:pPr>
+        <w:tabs>
+          <w:tab w:val="num" w:pos="5760"/>
+        </w:tabs>
+        <w:ind w:left="5760" w:hanging="360"/>
+      </w:pPr>
+      <w:rPr>
+        <w:rFonts w:ascii="Wingdings" w:hAnsi="Wingdings" w:hint="default"/>
+        <w:sz w:val="20"/>
+      </w:rPr>
+    </w:lvl>
+    <w:lvl w:ilvl="8" w:tentative="1">
+      <w:start w:val="1"/>
+      <w:numFmt w:val="bullet"/>
+      <w:lvlText w:val=""/>
+      <w:lvlJc w:val="left"/>
+      <w:pPr>
+        <w:tabs>
+          <w:tab w:val="num" w:pos="6480"/>
+        </w:tabs>
+        <w:ind w:left="6480" w:hanging="360"/>
+      </w:pPr>
+      <w:rPr>
+        <w:rFonts w:ascii="Wingdings" w:hAnsi="Wingdings" w:hint="default"/>
+        <w:sz w:val="20"/>
+      </w:rPr>
+    </w:lvl>
+  </w:abstractNum>
   <w:num w:numId="1" w16cid:durableId="349529998">
     <w:abstractNumId w:val="1"/>
   </w:num>
   <w:num w:numId="2" w16cid:durableId="937099677">
-    <w:abstractNumId w:val="5"/>
+    <w:abstractNumId w:val="7"/>
   </w:num>
   <w:num w:numId="3" w16cid:durableId="2139761811">
-    <w:abstractNumId w:val="2"/>
+    <w:abstractNumId w:val="3"/>
   </w:num>
   <w:num w:numId="4" w16cid:durableId="2141654701">
     <w:abstractNumId w:val="0"/>
   </w:num>
   <w:num w:numId="5" w16cid:durableId="2007171424">
-    <w:abstractNumId w:val="3"/>
+    <w:abstractNumId w:val="4"/>
   </w:num>
   <w:num w:numId="6" w16cid:durableId="374738727">
-    <w:abstractNumId w:val="4"/>
+    <w:abstractNumId w:val="5"/>
+  </w:num>
+  <w:num w:numId="7" w16cid:durableId="35859669">
+    <w:abstractNumId w:val="6"/>
+  </w:num>
+  <w:num w:numId="8" w16cid:durableId="1003631193">
+    <w:abstractNumId w:val="9"/>
+  </w:num>
+  <w:num w:numId="9" w16cid:durableId="2108108984">
+    <w:abstractNumId w:val="2"/>
+  </w:num>
+  <w:num w:numId="10" w16cid:durableId="923803752">
+    <w:abstractNumId w:val="8"/>
   </w:num>
 </w:numbering>
 </file>
@@ -9800,7 +15626,6 @@
   <w:style w:type="character" w:default="1" w:styleId="Policepardfaut">
     <w:name w:val="Default Paragraph Font"/>
     <w:uiPriority w:val="1"/>
-    <w:semiHidden/>
     <w:unhideWhenUsed/>
   </w:style>
   <w:style w:type="table" w:default="1" w:styleId="TableauNormal">
@@ -10212,7 +16037,676 @@
       <w:color w:val="666666"/>
     </w:rPr>
   </w:style>
+  <w:style w:type="paragraph" w:styleId="Sansinterligne">
+    <w:name w:val="No Spacing"/>
+    <w:link w:val="SansinterligneCar"/>
+    <w:uiPriority w:val="1"/>
+    <w:qFormat/>
+    <w:rsid w:val="001A4781"/>
+    <w:pPr>
+      <w:spacing w:after="0" w:line="240" w:lineRule="auto"/>
+    </w:pPr>
+    <w:rPr>
+      <w:rFonts w:eastAsiaTheme="minorEastAsia"/>
+      <w:kern w:val="0"/>
+      <w:lang w:eastAsia="fr-FR"/>
+    </w:rPr>
+  </w:style>
+  <w:style w:type="character" w:customStyle="1" w:styleId="SansinterligneCar">
+    <w:name w:val="Sans interligne Car"/>
+    <w:basedOn w:val="Policepardfaut"/>
+    <w:link w:val="Sansinterligne"/>
+    <w:uiPriority w:val="1"/>
+    <w:rsid w:val="001A4781"/>
+    <w:rPr>
+      <w:rFonts w:eastAsiaTheme="minorEastAsia"/>
+      <w:kern w:val="0"/>
+      <w:lang w:eastAsia="fr-FR"/>
+    </w:rPr>
+  </w:style>
+  <w:style w:type="paragraph" w:styleId="En-ttedetabledesmatires">
+    <w:name w:val="TOC Heading"/>
+    <w:basedOn w:val="Titre1"/>
+    <w:next w:val="Normal"/>
+    <w:uiPriority w:val="39"/>
+    <w:unhideWhenUsed/>
+    <w:qFormat/>
+    <w:rsid w:val="001A4781"/>
+    <w:pPr>
+      <w:spacing w:before="240" w:after="0"/>
+      <w:outlineLvl w:val="9"/>
+    </w:pPr>
+    <w:rPr>
+      <w:kern w:val="0"/>
+      <w:sz w:val="32"/>
+      <w:szCs w:val="32"/>
+      <w:lang w:eastAsia="fr-FR"/>
+    </w:rPr>
+  </w:style>
+  <w:style w:type="paragraph" w:styleId="TM2">
+    <w:name w:val="toc 2"/>
+    <w:basedOn w:val="Normal"/>
+    <w:next w:val="Normal"/>
+    <w:autoRedefine/>
+    <w:uiPriority w:val="39"/>
+    <w:unhideWhenUsed/>
+    <w:rsid w:val="001A4781"/>
+    <w:pPr>
+      <w:spacing w:after="100"/>
+      <w:ind w:left="220"/>
+    </w:pPr>
+  </w:style>
+  <w:style w:type="paragraph" w:styleId="TM1">
+    <w:name w:val="toc 1"/>
+    <w:basedOn w:val="Normal"/>
+    <w:next w:val="Normal"/>
+    <w:autoRedefine/>
+    <w:uiPriority w:val="39"/>
+    <w:unhideWhenUsed/>
+    <w:rsid w:val="001A4781"/>
+    <w:pPr>
+      <w:spacing w:after="100"/>
+    </w:pPr>
+  </w:style>
 </w:styles>
+</file>
+
+<file path=word/glossary/document.xml><?xml version="1.0" encoding="utf-8"?>
+<w:glossaryDocument xmlns:wpc="http://schemas.microsoft.com/office/word/2010/wordprocessingCanvas" xmlns:cx="http://schemas.microsoft.com/office/drawing/2014/chartex" xmlns:cx1="http://schemas.microsoft.com/office/drawing/2015/9/8/chartex" xmlns:cx2="http://schemas.microsoft.com/office/drawing/2015/10/21/chartex" xmlns:cx3="http://schemas.microsoft.com/office/drawing/2016/5/9/chartex" xmlns:cx4="http://schemas.microsoft.com/office/drawing/2016/5/10/chartex" xmlns:cx5="http://schemas.microsoft.com/office/drawing/2016/5/11/chartex" xmlns:cx6="http://schemas.microsoft.com/office/drawing/2016/5/12/chartex" xmlns:cx7="http://schemas.microsoft.com/office/drawing/2016/5/13/chartex" xmlns:cx8="http://schemas.microsoft.com/office/drawing/2016/5/14/chartex" xmlns:mc="http://schemas.openxmlformats.org/markup-compatibility/2006" xmlns:aink="http://schemas.microsoft.com/office/drawing/2016/ink" xmlns:am3d="http://schemas.microsoft.com/office/drawing/2017/model3d" xmlns:o="urn:schemas-microsoft-com:office:office" xmlns:oel="http://schemas.microsoft.com/office/2019/extlst" xmlns:r="http://schemas.openxmlformats.org/officeDocument/2006/relationships" xmlns:m="http://schemas.openxmlformats.org/officeDocument/2006/math" xmlns:v="urn:schemas-microsoft-com:vml" xmlns:wp14="http://schemas.microsoft.com/office/word/2010/wordprocessingDrawing" xmlns:wp="http://schemas.openxmlformats.org/drawingml/2006/wordprocessingDrawing" xmlns:w10="urn:schemas-microsoft-com:office:word" xmlns:w="http://schemas.openxmlformats.org/wordprocessingml/2006/main" xmlns:w14="http://schemas.microsoft.com/office/word/2010/wordml" xmlns:w15="http://schemas.microsoft.com/office/word/2012/wordml" xmlns:w16cex="http://schemas.microsoft.com/office/word/2018/wordml/cex" xmlns:w16cid="http://schemas.microsoft.com/office/word/2016/wordml/cid" xmlns:w16="http://schemas.microsoft.com/office/word/2018/wordml" xmlns:w16du="http://schemas.microsoft.com/office/word/2023/wordml/word16du" xmlns:w16sdtdh="http://schemas.microsoft.com/office/word/2020/wordml/sdtdatahash" xmlns:w16se="http://schemas.microsoft.com/office/word/2015/wordml/symex" xmlns:wpg="http://schemas.microsoft.com/office/word/2010/wordprocessingGroup" xmlns:wpi="http://schemas.microsoft.com/office/word/2010/wordprocessingInk" xmlns:wne="http://schemas.microsoft.com/office/word/2006/wordml" xmlns:wps="http://schemas.microsoft.com/office/word/2010/wordprocessingShape" mc:Ignorable="w14 w15 w16se w16cid w16 w16cex w16sdtdh w16du wp14">
+  <w:docParts>
+    <w:docPart>
+      <w:docPartPr>
+        <w:name w:val="F0D22475223C492FB18264837B4F946A"/>
+        <w:category>
+          <w:name w:val="Général"/>
+          <w:gallery w:val="placeholder"/>
+        </w:category>
+        <w:types>
+          <w:type w:val="bbPlcHdr"/>
+        </w:types>
+        <w:behaviors>
+          <w:behavior w:val="content"/>
+        </w:behaviors>
+        <w:guid w:val="{27AE90A0-C5D1-489C-A4D3-5B6568A1C2C0}"/>
+      </w:docPartPr>
+      <w:docPartBody>
+        <w:p>
+          <w:pPr>
+            <w:pStyle w:val="F0D22475223C492FB18264837B4F946A"/>
+          </w:pPr>
+          <w:r>
+            <w:rPr>
+              <w:rFonts w:asciiTheme="majorHAnsi" w:eastAsiaTheme="majorEastAsia" w:hAnsiTheme="majorHAnsi" w:cstheme="majorBidi"/>
+              <w:color w:val="156082" w:themeColor="accent1"/>
+              <w:sz w:val="88"/>
+              <w:szCs w:val="88"/>
+            </w:rPr>
+            <w:t>[Titre du document]</w:t>
+          </w:r>
+        </w:p>
+      </w:docPartBody>
+    </w:docPart>
+  </w:docParts>
+</w:glossaryDocument>
+</file>
+
+<file path=word/glossary/fontTable.xml><?xml version="1.0" encoding="utf-8"?>
+<w:fonts xmlns:mc="http://schemas.openxmlformats.org/markup-compatibility/2006" xmlns:r="http://schemas.openxmlformats.org/officeDocument/2006/relationships" xmlns:w="http://schemas.openxmlformats.org/wordprocessingml/2006/main" xmlns:w14="http://schemas.microsoft.com/office/word/2010/wordml" xmlns:w15="http://schemas.microsoft.com/office/word/2012/wordml" xmlns:w16cex="http://schemas.microsoft.com/office/word/2018/wordml/cex" xmlns:w16cid="http://schemas.microsoft.com/office/word/2016/wordml/cid" xmlns:w16="http://schemas.microsoft.com/office/word/2018/wordml" xmlns:w16du="http://schemas.microsoft.com/office/word/2023/wordml/word16du" xmlns:w16sdtdh="http://schemas.microsoft.com/office/word/2020/wordml/sdtdatahash" xmlns:w16se="http://schemas.microsoft.com/office/word/2015/wordml/symex" mc:Ignorable="w14 w15 w16se w16cid w16 w16cex w16sdtdh w16du">
+  <w:font w:name="Aptos">
+    <w:charset w:val="00"/>
+    <w:family w:val="swiss"/>
+    <w:pitch w:val="variable"/>
+    <w:sig w:usb0="20000287" w:usb1="00000003" w:usb2="00000000" w:usb3="00000000" w:csb0="0000019F" w:csb1="00000000"/>
+  </w:font>
+  <w:font w:name="Times New Roman">
+    <w:panose1 w:val="02020603050405020304"/>
+    <w:charset w:val="00"/>
+    <w:family w:val="roman"/>
+    <w:pitch w:val="variable"/>
+    <w:sig w:usb0="E0002EFF" w:usb1="C000785B" w:usb2="00000009" w:usb3="00000000" w:csb0="000001FF" w:csb1="00000000"/>
+  </w:font>
+  <w:font w:name="Courier New">
+    <w:panose1 w:val="02070309020205020404"/>
+    <w:charset w:val="00"/>
+    <w:family w:val="modern"/>
+    <w:pitch w:val="fixed"/>
+    <w:sig w:usb0="E0002EFF" w:usb1="C0007843" w:usb2="00000009" w:usb3="00000000" w:csb0="000001FF" w:csb1="00000000"/>
+  </w:font>
+  <w:font w:name="Wingdings">
+    <w:panose1 w:val="05000000000000000000"/>
+    <w:charset w:val="02"/>
+    <w:family w:val="auto"/>
+    <w:pitch w:val="variable"/>
+    <w:sig w:usb0="00000000" w:usb1="10000000" w:usb2="00000000" w:usb3="00000000" w:csb0="80000000" w:csb1="00000000"/>
+  </w:font>
+  <w:font w:name="Symbol">
+    <w:panose1 w:val="05050102010706020507"/>
+    <w:charset w:val="02"/>
+    <w:family w:val="roman"/>
+    <w:pitch w:val="variable"/>
+    <w:sig w:usb0="00000000" w:usb1="10000000" w:usb2="00000000" w:usb3="00000000" w:csb0="80000000" w:csb1="00000000"/>
+  </w:font>
+  <w:font w:name="Aptos Display">
+    <w:charset w:val="00"/>
+    <w:family w:val="swiss"/>
+    <w:pitch w:val="variable"/>
+    <w:sig w:usb0="20000287" w:usb1="00000003" w:usb2="00000000" w:usb3="00000000" w:csb0="0000019F" w:csb1="00000000"/>
+  </w:font>
+  <w:font w:name="Consolas">
+    <w:panose1 w:val="020B0609020204030204"/>
+    <w:charset w:val="00"/>
+    <w:family w:val="modern"/>
+    <w:pitch w:val="fixed"/>
+    <w:sig w:usb0="E00006FF" w:usb1="0000FCFF" w:usb2="00000001" w:usb3="00000000" w:csb0="0000019F" w:csb1="00000000"/>
+  </w:font>
+  <w:font w:name="Cambria Math">
+    <w:panose1 w:val="02040503050406030204"/>
+    <w:charset w:val="00"/>
+    <w:family w:val="roman"/>
+    <w:pitch w:val="variable"/>
+    <w:sig w:usb0="E00006FF" w:usb1="420024FF" w:usb2="02000000" w:usb3="00000000" w:csb0="0000019F" w:csb1="00000000"/>
+  </w:font>
+</w:fonts>
+</file>
+
+<file path=word/glossary/settings.xml><?xml version="1.0" encoding="utf-8"?>
+<w:settings xmlns:mc="http://schemas.openxmlformats.org/markup-compatibility/2006" xmlns:o="urn:schemas-microsoft-com:office:office" xmlns:r="http://schemas.openxmlformats.org/officeDocument/2006/relationships" xmlns:m="http://schemas.openxmlformats.org/officeDocument/2006/math" xmlns:v="urn:schemas-microsoft-com:vml" xmlns:w10="urn:schemas-microsoft-com:office:word" xmlns:w="http://schemas.openxmlformats.org/wordprocessingml/2006/main" xmlns:w14="http://schemas.microsoft.com/office/word/2010/wordml" xmlns:w15="http://schemas.microsoft.com/office/word/2012/wordml" xmlns:w16cex="http://schemas.microsoft.com/office/word/2018/wordml/cex" xmlns:w16cid="http://schemas.microsoft.com/office/word/2016/wordml/cid" xmlns:w16="http://schemas.microsoft.com/office/word/2018/wordml" xmlns:w16du="http://schemas.microsoft.com/office/word/2023/wordml/word16du" xmlns:w16sdtdh="http://schemas.microsoft.com/office/word/2020/wordml/sdtdatahash" xmlns:w16se="http://schemas.microsoft.com/office/word/2015/wordml/symex" xmlns:sl="http://schemas.openxmlformats.org/schemaLibrary/2006/main" mc:Ignorable="w14 w15 w16se w16cid w16 w16cex w16sdtdh w16du">
+  <w:view w:val="normal"/>
+  <w:defaultTabStop w:val="708"/>
+  <w:hyphenationZone w:val="425"/>
+  <w:characterSpacingControl w:val="doNotCompress"/>
+  <w:compat>
+    <w:useFELayout/>
+    <w:compatSetting w:name="compatibilityMode" w:uri="http://schemas.microsoft.com/office/word" w:val="15"/>
+    <w:compatSetting w:name="overrideTableStyleFontSizeAndJustification" w:uri="http://schemas.microsoft.com/office/word" w:val="1"/>
+    <w:compatSetting w:name="enableOpenTypeFeatures" w:uri="http://schemas.microsoft.com/office/word" w:val="1"/>
+    <w:compatSetting w:name="doNotFlipMirrorIndents" w:uri="http://schemas.microsoft.com/office/word" w:val="1"/>
+    <w:compatSetting w:name="differentiateMultirowTableHeaders" w:uri="http://schemas.microsoft.com/office/word" w:val="1"/>
+    <w:compatSetting w:name="useWord2013TrackBottomHyphenation" w:uri="http://schemas.microsoft.com/office/word" w:val="0"/>
+  </w:compat>
+  <w:rsids>
+    <w:rsidRoot w:val="00037EA3"/>
+    <w:rsid w:val="00037EA3"/>
+    <w:rsid w:val="00065EC9"/>
+    <w:rsid w:val="009D5985"/>
+  </w:rsids>
+  <m:mathPr>
+    <m:mathFont m:val="Cambria Math"/>
+    <m:brkBin m:val="before"/>
+    <m:brkBinSub m:val="--"/>
+    <m:smallFrac m:val="0"/>
+    <m:dispDef/>
+    <m:lMargin m:val="0"/>
+    <m:rMargin m:val="0"/>
+    <m:defJc m:val="centerGroup"/>
+    <m:wrapIndent m:val="1440"/>
+    <m:intLim m:val="subSup"/>
+    <m:naryLim m:val="undOvr"/>
+  </m:mathPr>
+  <w:themeFontLang w:val="fr-FR"/>
+  <w:clrSchemeMapping w:bg1="light1" w:t1="dark1" w:bg2="light2" w:t2="dark2" w:accent1="accent1" w:accent2="accent2" w:accent3="accent3" w:accent4="accent4" w:accent5="accent5" w:accent6="accent6" w:hyperlink="hyperlink" w:followedHyperlink="followedHyperlink"/>
+  <w:decimalSymbol w:val=","/>
+  <w:listSeparator w:val=";"/>
+  <w15:chartTrackingRefBased/>
+</w:settings>
+</file>
+
+<file path=word/glossary/styles.xml><?xml version="1.0" encoding="utf-8"?>
+<w:styles xmlns:mc="http://schemas.openxmlformats.org/markup-compatibility/2006" xmlns:r="http://schemas.openxmlformats.org/officeDocument/2006/relationships" xmlns:w="http://schemas.openxmlformats.org/wordprocessingml/2006/main" xmlns:w14="http://schemas.microsoft.com/office/word/2010/wordml" xmlns:w15="http://schemas.microsoft.com/office/word/2012/wordml" xmlns:w16cex="http://schemas.microsoft.com/office/word/2018/wordml/cex" xmlns:w16cid="http://schemas.microsoft.com/office/word/2016/wordml/cid" xmlns:w16="http://schemas.microsoft.com/office/word/2018/wordml" xmlns:w16du="http://schemas.microsoft.com/office/word/2023/wordml/word16du" xmlns:w16sdtdh="http://schemas.microsoft.com/office/word/2020/wordml/sdtdatahash" xmlns:w16se="http://schemas.microsoft.com/office/word/2015/wordml/symex" mc:Ignorable="w14 w15 w16se w16cid w16 w16cex w16sdtdh w16du">
+  <w:docDefaults>
+    <w:rPrDefault>
+      <w:rPr>
+        <w:rFonts w:asciiTheme="minorHAnsi" w:eastAsiaTheme="minorEastAsia" w:hAnsiTheme="minorHAnsi" w:cstheme="minorBidi"/>
+        <w:kern w:val="2"/>
+        <w:sz w:val="24"/>
+        <w:szCs w:val="24"/>
+        <w:lang w:val="fr-FR" w:eastAsia="fr-FR" w:bidi="ar-SA"/>
+        <w14:ligatures w14:val="standardContextual"/>
+      </w:rPr>
+    </w:rPrDefault>
+    <w:pPrDefault>
+      <w:pPr>
+        <w:spacing w:after="160" w:line="278" w:lineRule="auto"/>
+      </w:pPr>
+    </w:pPrDefault>
+  </w:docDefaults>
+  <w:latentStyles w:defLockedState="0" w:defUIPriority="99" w:defSemiHidden="0" w:defUnhideWhenUsed="0" w:defQFormat="0" w:count="376">
+    <w:lsdException w:name="Normal" w:uiPriority="0" w:qFormat="1"/>
+    <w:lsdException w:name="heading 1" w:uiPriority="9" w:qFormat="1"/>
+    <w:lsdException w:name="heading 2" w:semiHidden="1" w:uiPriority="9" w:unhideWhenUsed="1" w:qFormat="1"/>
+    <w:lsdException w:name="heading 3" w:semiHidden="1" w:uiPriority="9" w:unhideWhenUsed="1" w:qFormat="1"/>
+    <w:lsdException w:name="heading 4" w:semiHidden="1" w:uiPriority="9" w:unhideWhenUsed="1" w:qFormat="1"/>
+    <w:lsdException w:name="heading 5" w:semiHidden="1" w:uiPriority="9" w:unhideWhenUsed="1" w:qFormat="1"/>
+    <w:lsdException w:name="heading 6" w:semiHidden="1" w:uiPriority="9" w:unhideWhenUsed="1" w:qFormat="1"/>
+    <w:lsdException w:name="heading 7" w:semiHidden="1" w:uiPriority="9" w:unhideWhenUsed="1" w:qFormat="1"/>
+    <w:lsdException w:name="heading 8" w:semiHidden="1" w:uiPriority="9" w:unhideWhenUsed="1" w:qFormat="1"/>
+    <w:lsdException w:name="heading 9" w:semiHidden="1" w:uiPriority="9" w:unhideWhenUsed="1" w:qFormat="1"/>
+    <w:lsdException w:name="index 1" w:semiHidden="1" w:unhideWhenUsed="1"/>
+    <w:lsdException w:name="index 2" w:semiHidden="1" w:unhideWhenUsed="1"/>
+    <w:lsdException w:name="index 3" w:semiHidden="1" w:unhideWhenUsed="1"/>
+    <w:lsdException w:name="index 4" w:semiHidden="1" w:unhideWhenUsed="1"/>
+    <w:lsdException w:name="index 5" w:semiHidden="1" w:unhideWhenUsed="1"/>
+    <w:lsdException w:name="index 6" w:semiHidden="1" w:unhideWhenUsed="1"/>
+    <w:lsdException w:name="index 7" w:semiHidden="1" w:unhideWhenUsed="1"/>
+    <w:lsdException w:name="index 8" w:semiHidden="1" w:unhideWhenUsed="1"/>
+    <w:lsdException w:name="index 9" w:semiHidden="1" w:unhideWhenUsed="1"/>
+    <w:lsdException w:name="toc 1" w:semiHidden="1" w:uiPriority="39" w:unhideWhenUsed="1"/>
+    <w:lsdException w:name="toc 2" w:semiHidden="1" w:uiPriority="39" w:unhideWhenUsed="1"/>
+    <w:lsdException w:name="toc 3" w:semiHidden="1" w:uiPriority="39" w:unhideWhenUsed="1"/>
+    <w:lsdException w:name="toc 4" w:semiHidden="1" w:uiPriority="39" w:unhideWhenUsed="1"/>
+    <w:lsdException w:name="toc 5" w:semiHidden="1" w:uiPriority="39" w:unhideWhenUsed="1"/>
+    <w:lsdException w:name="toc 6" w:semiHidden="1" w:uiPriority="39" w:unhideWhenUsed="1"/>
+    <w:lsdException w:name="toc 7" w:semiHidden="1" w:uiPriority="39" w:unhideWhenUsed="1"/>
+    <w:lsdException w:name="toc 8" w:semiHidden="1" w:uiPriority="39" w:unhideWhenUsed="1"/>
+    <w:lsdException w:name="toc 9" w:semiHidden="1" w:uiPriority="39" w:unhideWhenUsed="1"/>
+    <w:lsdException w:name="Normal Indent" w:semiHidden="1" w:unhideWhenUsed="1"/>
+    <w:lsdException w:name="footnote text" w:semiHidden="1" w:unhideWhenUsed="1"/>
+    <w:lsdException w:name="annotation text" w:semiHidden="1" w:unhideWhenUsed="1"/>
+    <w:lsdException w:name="header" w:semiHidden="1" w:unhideWhenUsed="1"/>
+    <w:lsdException w:name="footer" w:semiHidden="1" w:unhideWhenUsed="1"/>
+    <w:lsdException w:name="index heading" w:semiHidden="1" w:unhideWhenUsed="1"/>
+    <w:lsdException w:name="caption" w:semiHidden="1" w:uiPriority="35" w:unhideWhenUsed="1" w:qFormat="1"/>
+    <w:lsdException w:name="table of figures" w:semiHidden="1" w:unhideWhenUsed="1"/>
+    <w:lsdException w:name="envelope address" w:semiHidden="1" w:unhideWhenUsed="1"/>
+    <w:lsdException w:name="envelope return" w:semiHidden="1" w:unhideWhenUsed="1"/>
+    <w:lsdException w:name="footnote reference" w:semiHidden="1" w:unhideWhenUsed="1"/>
+    <w:lsdException w:name="annotation reference" w:semiHidden="1" w:unhideWhenUsed="1"/>
+    <w:lsdException w:name="line number" w:semiHidden="1" w:unhideWhenUsed="1"/>
+    <w:lsdException w:name="page number" w:semiHidden="1" w:unhideWhenUsed="1"/>
+    <w:lsdException w:name="endnote reference" w:semiHidden="1" w:unhideWhenUsed="1"/>
+    <w:lsdException w:name="endnote text" w:semiHidden="1" w:unhideWhenUsed="1"/>
+    <w:lsdException w:name="table of authorities" w:semiHidden="1" w:unhideWhenUsed="1"/>
+    <w:lsdException w:name="macro" w:semiHidden="1" w:unhideWhenUsed="1"/>
+    <w:lsdException w:name="toa heading" w:semiHidden="1" w:unhideWhenUsed="1"/>
+    <w:lsdException w:name="List" w:semiHidden="1" w:unhideWhenUsed="1"/>
+    <w:lsdException w:name="List Bullet" w:semiHidden="1" w:unhideWhenUsed="1"/>
+    <w:lsdException w:name="List Number" w:semiHidden="1" w:unhideWhenUsed="1"/>
+    <w:lsdException w:name="List 2" w:semiHidden="1" w:unhideWhenUsed="1"/>
+    <w:lsdException w:name="List 3" w:semiHidden="1" w:unhideWhenUsed="1"/>
+    <w:lsdException w:name="List 4" w:semiHidden="1" w:unhideWhenUsed="1"/>
+    <w:lsdException w:name="List 5" w:semiHidden="1" w:unhideWhenUsed="1"/>
+    <w:lsdException w:name="List Bullet 2" w:semiHidden="1" w:unhideWhenUsed="1"/>
+    <w:lsdException w:name="List Bullet 3" w:semiHidden="1" w:unhideWhenUsed="1"/>
+    <w:lsdException w:name="List Bullet 4" w:semiHidden="1" w:unhideWhenUsed="1"/>
+    <w:lsdException w:name="List Bullet 5" w:semiHidden="1" w:unhideWhenUsed="1"/>
+    <w:lsdException w:name="List Number 2" w:semiHidden="1" w:unhideWhenUsed="1"/>
+    <w:lsdException w:name="List Number 3" w:semiHidden="1" w:unhideWhenUsed="1"/>
+    <w:lsdException w:name="List Number 4" w:semiHidden="1" w:unhideWhenUsed="1"/>
+    <w:lsdException w:name="List Number 5" w:semiHidden="1" w:unhideWhenUsed="1"/>
+    <w:lsdException w:name="Title" w:uiPriority="10" w:qFormat="1"/>
+    <w:lsdException w:name="Closing" w:semiHidden="1" w:unhideWhenUsed="1"/>
+    <w:lsdException w:name="Signature" w:semiHidden="1" w:unhideWhenUsed="1"/>
+    <w:lsdException w:name="Default Paragraph Font" w:semiHidden="1" w:uiPriority="1" w:unhideWhenUsed="1"/>
+    <w:lsdException w:name="Body Text" w:semiHidden="1" w:unhideWhenUsed="1"/>
+    <w:lsdException w:name="Body Text Indent" w:semiHidden="1" w:unhideWhenUsed="1"/>
+    <w:lsdException w:name="List Continue" w:semiHidden="1" w:unhideWhenUsed="1"/>
+    <w:lsdException w:name="List Continue 2" w:semiHidden="1" w:unhideWhenUsed="1"/>
+    <w:lsdException w:name="List Continue 3" w:semiHidden="1" w:unhideWhenUsed="1"/>
+    <w:lsdException w:name="List Continue 4" w:semiHidden="1" w:unhideWhenUsed="1"/>
+    <w:lsdException w:name="List Continue 5" w:semiHidden="1" w:unhideWhenUsed="1"/>
+    <w:lsdException w:name="Message Header" w:semiHidden="1" w:unhideWhenUsed="1"/>
+    <w:lsdException w:name="Subtitle" w:uiPriority="11" w:qFormat="1"/>
+    <w:lsdException w:name="Salutation" w:semiHidden="1" w:unhideWhenUsed="1"/>
+    <w:lsdException w:name="Date" w:semiHidden="1" w:unhideWhenUsed="1"/>
+    <w:lsdException w:name="Body Text First Indent" w:semiHidden="1" w:unhideWhenUsed="1"/>
+    <w:lsdException w:name="Body Text First Indent 2" w:semiHidden="1" w:unhideWhenUsed="1"/>
+    <w:lsdException w:name="Note Heading" w:semiHidden="1" w:unhideWhenUsed="1"/>
+    <w:lsdException w:name="Body Text 2" w:semiHidden="1" w:unhideWhenUsed="1"/>
+    <w:lsdException w:name="Body Text 3" w:semiHidden="1" w:unhideWhenUsed="1"/>
+    <w:lsdException w:name="Body Text Indent 2" w:semiHidden="1" w:unhideWhenUsed="1"/>
+    <w:lsdException w:name="Body Text Indent 3" w:semiHidden="1" w:unhideWhenUsed="1"/>
+    <w:lsdException w:name="Block Text" w:semiHidden="1" w:unhideWhenUsed="1"/>
+    <w:lsdException w:name="Hyperlink" w:semiHidden="1" w:unhideWhenUsed="1"/>
+    <w:lsdException w:name="FollowedHyperlink" w:semiHidden="1" w:unhideWhenUsed="1"/>
+    <w:lsdException w:name="Strong" w:uiPriority="22" w:qFormat="1"/>
+    <w:lsdException w:name="Emphasis" w:uiPriority="20" w:qFormat="1"/>
+    <w:lsdException w:name="Document Map" w:semiHidden="1" w:unhideWhenUsed="1"/>
+    <w:lsdException w:name="Plain Text" w:semiHidden="1" w:unhideWhenUsed="1"/>
+    <w:lsdException w:name="E-mail Signature" w:semiHidden="1" w:unhideWhenUsed="1"/>
+    <w:lsdException w:name="HTML Top of Form" w:semiHidden="1" w:unhideWhenUsed="1"/>
+    <w:lsdException w:name="HTML Bottom of Form" w:semiHidden="1" w:unhideWhenUsed="1"/>
+    <w:lsdException w:name="Normal (Web)" w:semiHidden="1" w:unhideWhenUsed="1"/>
+    <w:lsdException w:name="HTML Acronym" w:semiHidden="1" w:unhideWhenUsed="1"/>
+    <w:lsdException w:name="HTML Address" w:semiHidden="1" w:unhideWhenUsed="1"/>
+    <w:lsdException w:name="HTML Cite" w:semiHidden="1" w:unhideWhenUsed="1"/>
+    <w:lsdException w:name="HTML Code" w:semiHidden="1" w:unhideWhenUsed="1"/>
+    <w:lsdException w:name="HTML Definition" w:semiHidden="1" w:unhideWhenUsed="1"/>
+    <w:lsdException w:name="HTML Keyboard" w:semiHidden="1" w:unhideWhenUsed="1"/>
+    <w:lsdException w:name="HTML Preformatted" w:semiHidden="1" w:unhideWhenUsed="1"/>
+    <w:lsdException w:name="HTML Sample" w:semiHidden="1" w:unhideWhenUsed="1"/>
+    <w:lsdException w:name="HTML Typewriter" w:semiHidden="1" w:unhideWhenUsed="1"/>
+    <w:lsdException w:name="HTML Variable" w:semiHidden="1" w:unhideWhenUsed="1"/>
+    <w:lsdException w:name="Normal Table" w:semiHidden="1" w:unhideWhenUsed="1"/>
+    <w:lsdException w:name="annotation subject" w:semiHidden="1" w:unhideWhenUsed="1"/>
+    <w:lsdException w:name="No List" w:semiHidden="1" w:unhideWhenUsed="1"/>
+    <w:lsdException w:name="Outline List 1" w:semiHidden="1" w:unhideWhenUsed="1"/>
+    <w:lsdException w:name="Outline List 2" w:semiHidden="1" w:unhideWhenUsed="1"/>
+    <w:lsdException w:name="Outline List 3" w:semiHidden="1" w:unhideWhenUsed="1"/>
+    <w:lsdException w:name="Table Simple 1" w:semiHidden="1" w:unhideWhenUsed="1"/>
+    <w:lsdException w:name="Table Simple 2" w:semiHidden="1" w:unhideWhenUsed="1"/>
+    <w:lsdException w:name="Table Simple 3" w:semiHidden="1" w:unhideWhenUsed="1"/>
+    <w:lsdException w:name="Table Classic 1" w:semiHidden="1" w:unhideWhenUsed="1"/>
+    <w:lsdException w:name="Table Classic 2" w:semiHidden="1" w:unhideWhenUsed="1"/>
+    <w:lsdException w:name="Table Classic 3" w:semiHidden="1" w:unhideWhenUsed="1"/>
+    <w:lsdException w:name="Table Classic 4" w:semiHidden="1" w:unhideWhenUsed="1"/>
+    <w:lsdException w:name="Table Colorful 1" w:semiHidden="1" w:unhideWhenUsed="1"/>
+    <w:lsdException w:name="Table Colorful 2" w:semiHidden="1" w:unhideWhenUsed="1"/>
+    <w:lsdException w:name="Table Colorful 3" w:semiHidden="1" w:unhideWhenUsed="1"/>
+    <w:lsdException w:name="Table Columns 1" w:semiHidden="1" w:unhideWhenUsed="1"/>
+    <w:lsdException w:name="Table Columns 2" w:semiHidden="1" w:unhideWhenUsed="1"/>
+    <w:lsdException w:name="Table Columns 3" w:semiHidden="1" w:unhideWhenUsed="1"/>
+    <w:lsdException w:name="Table Columns 4" w:semiHidden="1" w:unhideWhenUsed="1"/>
+    <w:lsdException w:name="Table Columns 5" w:semiHidden="1" w:unhideWhenUsed="1"/>
+    <w:lsdException w:name="Table Grid 1" w:semiHidden="1" w:unhideWhenUsed="1"/>
+    <w:lsdException w:name="Table Grid 2" w:semiHidden="1" w:unhideWhenUsed="1"/>
+    <w:lsdException w:name="Table Grid 3" w:semiHidden="1" w:unhideWhenUsed="1"/>
+    <w:lsdException w:name="Table Grid 4" w:semiHidden="1" w:unhideWhenUsed="1"/>
+    <w:lsdException w:name="Table Grid 5" w:semiHidden="1" w:unhideWhenUsed="1"/>
+    <w:lsdException w:name="Table Grid 6" w:semiHidden="1" w:unhideWhenUsed="1"/>
+    <w:lsdException w:name="Table Grid 7" w:semiHidden="1" w:unhideWhenUsed="1"/>
+    <w:lsdException w:name="Table Grid 8" w:semiHidden="1" w:unhideWhenUsed="1"/>
+    <w:lsdException w:name="Table List 1" w:semiHidden="1" w:unhideWhenUsed="1"/>
+    <w:lsdException w:name="Table List 2" w:semiHidden="1" w:unhideWhenUsed="1"/>
+    <w:lsdException w:name="Table List 3" w:semiHidden="1" w:unhideWhenUsed="1"/>
+    <w:lsdException w:name="Table List 4" w:semiHidden="1" w:unhideWhenUsed="1"/>
+    <w:lsdException w:name="Table List 5" w:semiHidden="1" w:unhideWhenUsed="1"/>
+    <w:lsdException w:name="Table List 6" w:semiHidden="1" w:unhideWhenUsed="1"/>
+    <w:lsdException w:name="Table List 7" w:semiHidden="1" w:unhideWhenUsed="1"/>
+    <w:lsdException w:name="Table List 8" w:semiHidden="1" w:unhideWhenUsed="1"/>
+    <w:lsdException w:name="Table 3D effects 1" w:semiHidden="1" w:unhideWhenUsed="1"/>
+    <w:lsdException w:name="Table 3D effects 2" w:semiHidden="1" w:unhideWhenUsed="1"/>
+    <w:lsdException w:name="Table 3D effects 3" w:semiHidden="1" w:unhideWhenUsed="1"/>
+    <w:lsdException w:name="Table Contemporary" w:semiHidden="1" w:unhideWhenUsed="1"/>
+    <w:lsdException w:name="Table Elegant" w:semiHidden="1" w:unhideWhenUsed="1"/>
+    <w:lsdException w:name="Table Professional" w:semiHidden="1" w:unhideWhenUsed="1"/>
+    <w:lsdException w:name="Table Subtle 1" w:semiHidden="1" w:unhideWhenUsed="1"/>
+    <w:lsdException w:name="Table Subtle 2" w:semiHidden="1" w:unhideWhenUsed="1"/>
+    <w:lsdException w:name="Table Web 1" w:semiHidden="1" w:unhideWhenUsed="1"/>
+    <w:lsdException w:name="Table Web 2" w:semiHidden="1" w:unhideWhenUsed="1"/>
+    <w:lsdException w:name="Table Web 3" w:semiHidden="1" w:unhideWhenUsed="1"/>
+    <w:lsdException w:name="Balloon Text" w:semiHidden="1" w:unhideWhenUsed="1"/>
+    <w:lsdException w:name="Table Grid" w:uiPriority="39"/>
+    <w:lsdException w:name="Table Theme" w:semiHidden="1" w:unhideWhenUsed="1"/>
+    <w:lsdException w:name="Placeholder Text" w:semiHidden="1"/>
+    <w:lsdException w:name="No Spacing" w:uiPriority="1" w:qFormat="1"/>
+    <w:lsdException w:name="Light Shading" w:uiPriority="60"/>
+    <w:lsdException w:name="Light List" w:uiPriority="61"/>
+    <w:lsdException w:name="Light Grid" w:uiPriority="62"/>
+    <w:lsdException w:name="Medium Shading 1" w:uiPriority="63"/>
+    <w:lsdException w:name="Medium Shading 2" w:uiPriority="64"/>
+    <w:lsdException w:name="Medium List 1" w:uiPriority="65"/>
+    <w:lsdException w:name="Medium List 2" w:uiPriority="66"/>
+    <w:lsdException w:name="Medium Grid 1" w:uiPriority="67"/>
+    <w:lsdException w:name="Medium Grid 2" w:uiPriority="68"/>
+    <w:lsdException w:name="Medium Grid 3" w:uiPriority="69"/>
+    <w:lsdException w:name="Dark List" w:uiPriority="70"/>
+    <w:lsdException w:name="Colorful Shading" w:uiPriority="71"/>
+    <w:lsdException w:name="Colorful List" w:uiPriority="72"/>
+    <w:lsdException w:name="Colorful Grid" w:uiPriority="73"/>
+    <w:lsdException w:name="Light Shading Accent 1" w:uiPriority="60"/>
+    <w:lsdException w:name="Light List Accent 1" w:uiPriority="61"/>
+    <w:lsdException w:name="Light Grid Accent 1" w:uiPriority="62"/>
+    <w:lsdException w:name="Medium Shading 1 Accent 1" w:uiPriority="63"/>
+    <w:lsdException w:name="Medium Shading 2 Accent 1" w:uiPriority="64"/>
+    <w:lsdException w:name="Medium List 1 Accent 1" w:uiPriority="65"/>
+    <w:lsdException w:name="Revision" w:semiHidden="1"/>
+    <w:lsdException w:name="List Paragraph" w:uiPriority="34" w:qFormat="1"/>
+    <w:lsdException w:name="Quote" w:uiPriority="29" w:qFormat="1"/>
+    <w:lsdException w:name="Intense Quote" w:uiPriority="30" w:qFormat="1"/>
+    <w:lsdException w:name="Medium List 2 Accent 1" w:uiPriority="66"/>
+    <w:lsdException w:name="Medium Grid 1 Accent 1" w:uiPriority="67"/>
+    <w:lsdException w:name="Medium Grid 2 Accent 1" w:uiPriority="68"/>
+    <w:lsdException w:name="Medium Grid 3 Accent 1" w:uiPriority="69"/>
+    <w:lsdException w:name="Dark List Accent 1" w:uiPriority="70"/>
+    <w:lsdException w:name="Colorful Shading Accent 1" w:uiPriority="71"/>
+    <w:lsdException w:name="Colorful List Accent 1" w:uiPriority="72"/>
+    <w:lsdException w:name="Colorful Grid Accent 1" w:uiPriority="73"/>
+    <w:lsdException w:name="Light Shading Accent 2" w:uiPriority="60"/>
+    <w:lsdException w:name="Light List Accent 2" w:uiPriority="61"/>
+    <w:lsdException w:name="Light Grid Accent 2" w:uiPriority="62"/>
+    <w:lsdException w:name="Medium Shading 1 Accent 2" w:uiPriority="63"/>
+    <w:lsdException w:name="Medium Shading 2 Accent 2" w:uiPriority="64"/>
+    <w:lsdException w:name="Medium List 1 Accent 2" w:uiPriority="65"/>
+    <w:lsdException w:name="Medium List 2 Accent 2" w:uiPriority="66"/>
+    <w:lsdException w:name="Medium Grid 1 Accent 2" w:uiPriority="67"/>
+    <w:lsdException w:name="Medium Grid 2 Accent 2" w:uiPriority="68"/>
+    <w:lsdException w:name="Medium Grid 3 Accent 2" w:uiPriority="69"/>
+    <w:lsdException w:name="Dark List Accent 2" w:uiPriority="70"/>
+    <w:lsdException w:name="Colorful Shading Accent 2" w:uiPriority="71"/>
+    <w:lsdException w:name="Colorful List Accent 2" w:uiPriority="72"/>
+    <w:lsdException w:name="Colorful Grid Accent 2" w:uiPriority="73"/>
+    <w:lsdException w:name="Light Shading Accent 3" w:uiPriority="60"/>
+    <w:lsdException w:name="Light List Accent 3" w:uiPriority="61"/>
+    <w:lsdException w:name="Light Grid Accent 3" w:uiPriority="62"/>
+    <w:lsdException w:name="Medium Shading 1 Accent 3" w:uiPriority="63"/>
+    <w:lsdException w:name="Medium Shading 2 Accent 3" w:uiPriority="64"/>
+    <w:lsdException w:name="Medium List 1 Accent 3" w:uiPriority="65"/>
+    <w:lsdException w:name="Medium List 2 Accent 3" w:uiPriority="66"/>
+    <w:lsdException w:name="Medium Grid 1 Accent 3" w:uiPriority="67"/>
+    <w:lsdException w:name="Medium Grid 2 Accent 3" w:uiPriority="68"/>
+    <w:lsdException w:name="Medium Grid 3 Accent 3" w:uiPriority="69"/>
+    <w:lsdException w:name="Dark List Accent 3" w:uiPriority="70"/>
+    <w:lsdException w:name="Colorful Shading Accent 3" w:uiPriority="71"/>
+    <w:lsdException w:name="Colorful List Accent 3" w:uiPriority="72"/>
+    <w:lsdException w:name="Colorful Grid Accent 3" w:uiPriority="73"/>
+    <w:lsdException w:name="Light Shading Accent 4" w:uiPriority="60"/>
+    <w:lsdException w:name="Light List Accent 4" w:uiPriority="61"/>
+    <w:lsdException w:name="Light Grid Accent 4" w:uiPriority="62"/>
+    <w:lsdException w:name="Medium Shading 1 Accent 4" w:uiPriority="63"/>
+    <w:lsdException w:name="Medium Shading 2 Accent 4" w:uiPriority="64"/>
+    <w:lsdException w:name="Medium List 1 Accent 4" w:uiPriority="65"/>
+    <w:lsdException w:name="Medium List 2 Accent 4" w:uiPriority="66"/>
+    <w:lsdException w:name="Medium Grid 1 Accent 4" w:uiPriority="67"/>
+    <w:lsdException w:name="Medium Grid 2 Accent 4" w:uiPriority="68"/>
+    <w:lsdException w:name="Medium Grid 3 Accent 4" w:uiPriority="69"/>
+    <w:lsdException w:name="Dark List Accent 4" w:uiPriority="70"/>
+    <w:lsdException w:name="Colorful Shading Accent 4" w:uiPriority="71"/>
+    <w:lsdException w:name="Colorful List Accent 4" w:uiPriority="72"/>
+    <w:lsdException w:name="Colorful Grid Accent 4" w:uiPriority="73"/>
+    <w:lsdException w:name="Light Shading Accent 5" w:uiPriority="60"/>
+    <w:lsdException w:name="Light List Accent 5" w:uiPriority="61"/>
+    <w:lsdException w:name="Light Grid Accent 5" w:uiPriority="62"/>
+    <w:lsdException w:name="Medium Shading 1 Accent 5" w:uiPriority="63"/>
+    <w:lsdException w:name="Medium Shading 2 Accent 5" w:uiPriority="64"/>
+    <w:lsdException w:name="Medium List 1 Accent 5" w:uiPriority="65"/>
+    <w:lsdException w:name="Medium List 2 Accent 5" w:uiPriority="66"/>
+    <w:lsdException w:name="Medium Grid 1 Accent 5" w:uiPriority="67"/>
+    <w:lsdException w:name="Medium Grid 2 Accent 5" w:uiPriority="68"/>
+    <w:lsdException w:name="Medium Grid 3 Accent 5" w:uiPriority="69"/>
+    <w:lsdException w:name="Dark List Accent 5" w:uiPriority="70"/>
+    <w:lsdException w:name="Colorful Shading Accent 5" w:uiPriority="71"/>
+    <w:lsdException w:name="Colorful List Accent 5" w:uiPriority="72"/>
+    <w:lsdException w:name="Colorful Grid Accent 5" w:uiPriority="73"/>
+    <w:lsdException w:name="Light Shading Accent 6" w:uiPriority="60"/>
+    <w:lsdException w:name="Light List Accent 6" w:uiPriority="61"/>
+    <w:lsdException w:name="Light Grid Accent 6" w:uiPriority="62"/>
+    <w:lsdException w:name="Medium Shading 1 Accent 6" w:uiPriority="63"/>
+    <w:lsdException w:name="Medium Shading 2 Accent 6" w:uiPriority="64"/>
+    <w:lsdException w:name="Medium List 1 Accent 6" w:uiPriority="65"/>
+    <w:lsdException w:name="Medium List 2 Accent 6" w:uiPriority="66"/>
+    <w:lsdException w:name="Medium Grid 1 Accent 6" w:uiPriority="67"/>
+    <w:lsdException w:name="Medium Grid 2 Accent 6" w:uiPriority="68"/>
+    <w:lsdException w:name="Medium Grid 3 Accent 6" w:uiPriority="69"/>
+    <w:lsdException w:name="Dark List Accent 6" w:uiPriority="70"/>
+    <w:lsdException w:name="Colorful Shading Accent 6" w:uiPriority="71"/>
+    <w:lsdException w:name="Colorful List Accent 6" w:uiPriority="72"/>
+    <w:lsdException w:name="Colorful Grid Accent 6" w:uiPriority="73"/>
+    <w:lsdException w:name="Subtle Emphasis" w:uiPriority="19" w:qFormat="1"/>
+    <w:lsdException w:name="Intense Emphasis" w:uiPriority="21" w:qFormat="1"/>
+    <w:lsdException w:name="Subtle Reference" w:uiPriority="31" w:qFormat="1"/>
+    <w:lsdException w:name="Intense Reference" w:uiPriority="32" w:qFormat="1"/>
+    <w:lsdException w:name="Book Title" w:uiPriority="33" w:qFormat="1"/>
+    <w:lsdException w:name="Bibliography" w:semiHidden="1" w:uiPriority="37" w:unhideWhenUsed="1"/>
+    <w:lsdException w:name="TOC Heading" w:semiHidden="1" w:uiPriority="39" w:unhideWhenUsed="1" w:qFormat="1"/>
+    <w:lsdException w:name="Plain Table 1" w:uiPriority="41"/>
+    <w:lsdException w:name="Plain Table 2" w:uiPriority="42"/>
+    <w:lsdException w:name="Plain Table 3" w:uiPriority="43"/>
+    <w:lsdException w:name="Plain Table 4" w:uiPriority="44"/>
+    <w:lsdException w:name="Plain Table 5" w:uiPriority="45"/>
+    <w:lsdException w:name="Grid Table Light" w:uiPriority="40"/>
+    <w:lsdException w:name="Grid Table 1 Light" w:uiPriority="46"/>
+    <w:lsdException w:name="Grid Table 2" w:uiPriority="47"/>
+    <w:lsdException w:name="Grid Table 3" w:uiPriority="48"/>
+    <w:lsdException w:name="Grid Table 4" w:uiPriority="49"/>
+    <w:lsdException w:name="Grid Table 5 Dark" w:uiPriority="50"/>
+    <w:lsdException w:name="Grid Table 6 Colorful" w:uiPriority="51"/>
+    <w:lsdException w:name="Grid Table 7 Colorful" w:uiPriority="52"/>
+    <w:lsdException w:name="Grid Table 1 Light Accent 1" w:uiPriority="46"/>
+    <w:lsdException w:name="Grid Table 2 Accent 1" w:uiPriority="47"/>
+    <w:lsdException w:name="Grid Table 3 Accent 1" w:uiPriority="48"/>
+    <w:lsdException w:name="Grid Table 4 Accent 1" w:uiPriority="49"/>
+    <w:lsdException w:name="Grid Table 5 Dark Accent 1" w:uiPriority="50"/>
+    <w:lsdException w:name="Grid Table 6 Colorful Accent 1" w:uiPriority="51"/>
+    <w:lsdException w:name="Grid Table 7 Colorful Accent 1" w:uiPriority="52"/>
+    <w:lsdException w:name="Grid Table 1 Light Accent 2" w:uiPriority="46"/>
+    <w:lsdException w:name="Grid Table 2 Accent 2" w:uiPriority="47"/>
+    <w:lsdException w:name="Grid Table 3 Accent 2" w:uiPriority="48"/>
+    <w:lsdException w:name="Grid Table 4 Accent 2" w:uiPriority="49"/>
+    <w:lsdException w:name="Grid Table 5 Dark Accent 2" w:uiPriority="50"/>
+    <w:lsdException w:name="Grid Table 6 Colorful Accent 2" w:uiPriority="51"/>
+    <w:lsdException w:name="Grid Table 7 Colorful Accent 2" w:uiPriority="52"/>
+    <w:lsdException w:name="Grid Table 1 Light Accent 3" w:uiPriority="46"/>
+    <w:lsdException w:name="Grid Table 2 Accent 3" w:uiPriority="47"/>
+    <w:lsdException w:name="Grid Table 3 Accent 3" w:uiPriority="48"/>
+    <w:lsdException w:name="Grid Table 4 Accent 3" w:uiPriority="49"/>
+    <w:lsdException w:name="Grid Table 5 Dark Accent 3" w:uiPriority="50"/>
+    <w:lsdException w:name="Grid Table 6 Colorful Accent 3" w:uiPriority="51"/>
+    <w:lsdException w:name="Grid Table 7 Colorful Accent 3" w:uiPriority="52"/>
+    <w:lsdException w:name="Grid Table 1 Light Accent 4" w:uiPriority="46"/>
+    <w:lsdException w:name="Grid Table 2 Accent 4" w:uiPriority="47"/>
+    <w:lsdException w:name="Grid Table 3 Accent 4" w:uiPriority="48"/>
+    <w:lsdException w:name="Grid Table 4 Accent 4" w:uiPriority="49"/>
+    <w:lsdException w:name="Grid Table 5 Dark Accent 4" w:uiPriority="50"/>
+    <w:lsdException w:name="Grid Table 6 Colorful Accent 4" w:uiPriority="51"/>
+    <w:lsdException w:name="Grid Table 7 Colorful Accent 4" w:uiPriority="52"/>
+    <w:lsdException w:name="Grid Table 1 Light Accent 5" w:uiPriority="46"/>
+    <w:lsdException w:name="Grid Table 2 Accent 5" w:uiPriority="47"/>
+    <w:lsdException w:name="Grid Table 3 Accent 5" w:uiPriority="48"/>
+    <w:lsdException w:name="Grid Table 4 Accent 5" w:uiPriority="49"/>
+    <w:lsdException w:name="Grid Table 5 Dark Accent 5" w:uiPriority="50"/>
+    <w:lsdException w:name="Grid Table 6 Colorful Accent 5" w:uiPriority="51"/>
+    <w:lsdException w:name="Grid Table 7 Colorful Accent 5" w:uiPriority="52"/>
+    <w:lsdException w:name="Grid Table 1 Light Accent 6" w:uiPriority="46"/>
+    <w:lsdException w:name="Grid Table 2 Accent 6" w:uiPriority="47"/>
+    <w:lsdException w:name="Grid Table 3 Accent 6" w:uiPriority="48"/>
+    <w:lsdException w:name="Grid Table 4 Accent 6" w:uiPriority="49"/>
+    <w:lsdException w:name="Grid Table 5 Dark Accent 6" w:uiPriority="50"/>
+    <w:lsdException w:name="Grid Table 6 Colorful Accent 6" w:uiPriority="51"/>
+    <w:lsdException w:name="Grid Table 7 Colorful Accent 6" w:uiPriority="52"/>
+    <w:lsdException w:name="List Table 1 Light" w:uiPriority="46"/>
+    <w:lsdException w:name="List Table 2" w:uiPriority="47"/>
+    <w:lsdException w:name="List Table 3" w:uiPriority="48"/>
+    <w:lsdException w:name="List Table 4" w:uiPriority="49"/>
+    <w:lsdException w:name="List Table 5 Dark" w:uiPriority="50"/>
+    <w:lsdException w:name="List Table 6 Colorful" w:uiPriority="51"/>
+    <w:lsdException w:name="List Table 7 Colorful" w:uiPriority="52"/>
+    <w:lsdException w:name="List Table 1 Light Accent 1" w:uiPriority="46"/>
+    <w:lsdException w:name="List Table 2 Accent 1" w:uiPriority="47"/>
+    <w:lsdException w:name="List Table 3 Accent 1" w:uiPriority="48"/>
+    <w:lsdException w:name="List Table 4 Accent 1" w:uiPriority="49"/>
+    <w:lsdException w:name="List Table 5 Dark Accent 1" w:uiPriority="50"/>
+    <w:lsdException w:name="List Table 6 Colorful Accent 1" w:uiPriority="51"/>
+    <w:lsdException w:name="List Table 7 Colorful Accent 1" w:uiPriority="52"/>
+    <w:lsdException w:name="List Table 1 Light Accent 2" w:uiPriority="46"/>
+    <w:lsdException w:name="List Table 2 Accent 2" w:uiPriority="47"/>
+    <w:lsdException w:name="List Table 3 Accent 2" w:uiPriority="48"/>
+    <w:lsdException w:name="List Table 4 Accent 2" w:uiPriority="49"/>
+    <w:lsdException w:name="List Table 5 Dark Accent 2" w:uiPriority="50"/>
+    <w:lsdException w:name="List Table 6 Colorful Accent 2" w:uiPriority="51"/>
+    <w:lsdException w:name="List Table 7 Colorful Accent 2" w:uiPriority="52"/>
+    <w:lsdException w:name="List Table 1 Light Accent 3" w:uiPriority="46"/>
+    <w:lsdException w:name="List Table 2 Accent 3" w:uiPriority="47"/>
+    <w:lsdException w:name="List Table 3 Accent 3" w:uiPriority="48"/>
+    <w:lsdException w:name="List Table 4 Accent 3" w:uiPriority="49"/>
+    <w:lsdException w:name="List Table 5 Dark Accent 3" w:uiPriority="50"/>
+    <w:lsdException w:name="List Table 6 Colorful Accent 3" w:uiPriority="51"/>
+    <w:lsdException w:name="List Table 7 Colorful Accent 3" w:uiPriority="52"/>
+    <w:lsdException w:name="List Table 1 Light Accent 4" w:uiPriority="46"/>
+    <w:lsdException w:name="List Table 2 Accent 4" w:uiPriority="47"/>
+    <w:lsdException w:name="List Table 3 Accent 4" w:uiPriority="48"/>
+    <w:lsdException w:name="List Table 4 Accent 4" w:uiPriority="49"/>
+    <w:lsdException w:name="List Table 5 Dark Accent 4" w:uiPriority="50"/>
+    <w:lsdException w:name="List Table 6 Colorful Accent 4" w:uiPriority="51"/>
+    <w:lsdException w:name="List Table 7 Colorful Accent 4" w:uiPriority="52"/>
+    <w:lsdException w:name="List Table 1 Light Accent 5" w:uiPriority="46"/>
+    <w:lsdException w:name="List Table 2 Accent 5" w:uiPriority="47"/>
+    <w:lsdException w:name="List Table 3 Accent 5" w:uiPriority="48"/>
+    <w:lsdException w:name="List Table 4 Accent 5" w:uiPriority="49"/>
+    <w:lsdException w:name="List Table 5 Dark Accent 5" w:uiPriority="50"/>
+    <w:lsdException w:name="List Table 6 Colorful Accent 5" w:uiPriority="51"/>
+    <w:lsdException w:name="List Table 7 Colorful Accent 5" w:uiPriority="52"/>
+    <w:lsdException w:name="List Table 1 Light Accent 6" w:uiPriority="46"/>
+    <w:lsdException w:name="List Table 2 Accent 6" w:uiPriority="47"/>
+    <w:lsdException w:name="List Table 3 Accent 6" w:uiPriority="48"/>
+    <w:lsdException w:name="List Table 4 Accent 6" w:uiPriority="49"/>
+    <w:lsdException w:name="List Table 5 Dark Accent 6" w:uiPriority="50"/>
+    <w:lsdException w:name="List Table 6 Colorful Accent 6" w:uiPriority="51"/>
+    <w:lsdException w:name="List Table 7 Colorful Accent 6" w:uiPriority="52"/>
+    <w:lsdException w:name="Mention" w:semiHidden="1" w:unhideWhenUsed="1"/>
+    <w:lsdException w:name="Smart Hyperlink" w:semiHidden="1" w:unhideWhenUsed="1"/>
+    <w:lsdException w:name="Hashtag" w:semiHidden="1" w:unhideWhenUsed="1"/>
+    <w:lsdException w:name="Unresolved Mention" w:semiHidden="1" w:unhideWhenUsed="1"/>
+    <w:lsdException w:name="Smart Link" w:semiHidden="1" w:unhideWhenUsed="1"/>
+  </w:latentStyles>
+  <w:style w:type="paragraph" w:default="1" w:styleId="Normal">
+    <w:name w:val="Normal"/>
+    <w:qFormat/>
+  </w:style>
+  <w:style w:type="character" w:default="1" w:styleId="Policepardfaut">
+    <w:name w:val="Default Paragraph Font"/>
+    <w:uiPriority w:val="1"/>
+    <w:semiHidden/>
+    <w:unhideWhenUsed/>
+  </w:style>
+  <w:style w:type="table" w:default="1" w:styleId="TableauNormal">
+    <w:name w:val="Normal Table"/>
+    <w:uiPriority w:val="99"/>
+    <w:semiHidden/>
+    <w:unhideWhenUsed/>
+    <w:tblPr>
+      <w:tblInd w:w="0" w:type="dxa"/>
+      <w:tblCellMar>
+        <w:top w:w="0" w:type="dxa"/>
+        <w:left w:w="108" w:type="dxa"/>
+        <w:bottom w:w="0" w:type="dxa"/>
+        <w:right w:w="108" w:type="dxa"/>
+      </w:tblCellMar>
+    </w:tblPr>
+  </w:style>
+  <w:style w:type="numbering" w:default="1" w:styleId="Aucuneliste">
+    <w:name w:val="No List"/>
+    <w:uiPriority w:val="99"/>
+    <w:semiHidden/>
+    <w:unhideWhenUsed/>
+  </w:style>
+  <w:style w:type="paragraph" w:customStyle="1" w:styleId="4AD65074D62947BB85CCCF95535AAA8F">
+    <w:name w:val="4AD65074D62947BB85CCCF95535AAA8F"/>
+    <w:rsid w:val="00037EA3"/>
+  </w:style>
+  <w:style w:type="paragraph" w:customStyle="1" w:styleId="F0D22475223C492FB18264837B4F946A">
+    <w:name w:val="F0D22475223C492FB18264837B4F946A"/>
+    <w:rsid w:val="00037EA3"/>
+  </w:style>
+  <w:style w:type="paragraph" w:customStyle="1" w:styleId="6E8D17B009604DD69759DFB39636A81D">
+    <w:name w:val="6E8D17B009604DD69759DFB39636A81D"/>
+    <w:rsid w:val="00037EA3"/>
+  </w:style>
+  <w:style w:type="paragraph" w:customStyle="1" w:styleId="B90260B68F0F40E0B9A5ED3A6CED3DBF">
+    <w:name w:val="B90260B68F0F40E0B9A5ED3A6CED3DBF"/>
+    <w:rsid w:val="00037EA3"/>
+  </w:style>
+  <w:style w:type="paragraph" w:customStyle="1" w:styleId="9F6E22114A7C48458B1BC92BAF725CFF">
+    <w:name w:val="9F6E22114A7C48458B1BC92BAF725CFF"/>
+    <w:rsid w:val="00037EA3"/>
+  </w:style>
+</w:styles>
+</file>
+
+<file path=word/glossary/webSettings.xml><?xml version="1.0" encoding="utf-8"?>
+<w:webSettings xmlns:mc="http://schemas.openxmlformats.org/markup-compatibility/2006" xmlns:r="http://schemas.openxmlformats.org/officeDocument/2006/relationships" xmlns:w="http://schemas.openxmlformats.org/wordprocessingml/2006/main" xmlns:w14="http://schemas.microsoft.com/office/word/2010/wordml" xmlns:w15="http://schemas.microsoft.com/office/word/2012/wordml" xmlns:w16cex="http://schemas.microsoft.com/office/word/2018/wordml/cex" xmlns:w16cid="http://schemas.microsoft.com/office/word/2016/wordml/cid" xmlns:w16="http://schemas.microsoft.com/office/word/2018/wordml" xmlns:w16du="http://schemas.microsoft.com/office/word/2023/wordml/word16du" xmlns:w16sdtdh="http://schemas.microsoft.com/office/word/2020/wordml/sdtdatahash" xmlns:w16se="http://schemas.microsoft.com/office/word/2015/wordml/symex" mc:Ignorable="w14 w15 w16se w16cid w16 w16cex w16sdtdh w16du">
+  <w:optimizeForBrowser/>
+  <w:allowPNG/>
+</w:webSettings>
 </file>
 
 <file path=word/theme/theme1.xml><?xml version="1.0" encoding="utf-8"?>
@@ -10508,4 +17002,16 @@
     </a:ext>
   </a:extLst>
 </a:theme>
+</file>
+
+<file path=customXml/item1.xml><?xml version="1.0" encoding="utf-8"?>
+<b:Sources xmlns:b="http://schemas.openxmlformats.org/officeDocument/2006/bibliography" xmlns="http://schemas.openxmlformats.org/officeDocument/2006/bibliography" SelectedStyle="\APASixthEditionOfficeOnline.xsl" StyleName="APA" Version="6"/>
+</file>
+
+<file path=customXml/itemProps1.xml><?xml version="1.0" encoding="utf-8"?>
+<ds:datastoreItem xmlns:ds="http://schemas.openxmlformats.org/officeDocument/2006/customXml" ds:itemID="{8E960DF2-0812-49A1-B9A5-AD7DD26F68E3}">
+  <ds:schemaRefs>
+    <ds:schemaRef ds:uri="http://schemas.openxmlformats.org/officeDocument/2006/bibliography"/>
+  </ds:schemaRefs>
+</ds:datastoreItem>
 </file>